--- a/Documents/Handyman_Wireframes.docx
+++ b/Documents/Handyman_Wireframes.docx
@@ -101,7 +101,7 @@
         <mc:AlternateContent>
           <mc:Choice Requires="wps">
             <w:drawing>
-              <wp:anchor distT="0" distB="0" distL="114300" distR="114300" simplePos="0" relativeHeight="251668480" behindDoc="0" locked="0" layoutInCell="1" allowOverlap="1" wp14:anchorId="5AAEC162" wp14:editId="2B0D7D81">
+              <wp:anchor distT="0" distB="0" distL="114300" distR="114300" simplePos="0" relativeHeight="251668480" behindDoc="0" locked="0" layoutInCell="1" allowOverlap="1" wp14:anchorId="5AAEC162" wp14:editId="2531DDE1">
                 <wp:simplePos x="0" y="0"/>
                 <wp:positionH relativeFrom="column">
                   <wp:posOffset>1963420</wp:posOffset>
@@ -232,7 +232,7 @@
                           <a:avLst/>
                         </a:prstGeom>
                         <a:solidFill>
-                          <a:schemeClr val="accent2"/>
+                          <a:schemeClr val="bg1"/>
                         </a:solidFill>
                         <a:ln w="6350">
                           <a:solidFill>
@@ -279,7 +279,7 @@
           </mc:Choice>
           <mc:Fallback>
             <w:pict>
-              <v:shape w14:anchorId="391C2477" id="Text Box 8" o:spid="_x0000_s1028" type="#_x0000_t202" style="position:absolute;margin-left:91.95pt;margin-top:19.3pt;width:55.3pt;height:20pt;z-index:251666432;visibility:visible;mso-wrap-style:square;mso-width-percent:0;mso-height-percent:0;mso-wrap-distance-left:9pt;mso-wrap-distance-top:0;mso-wrap-distance-right:9pt;mso-wrap-distance-bottom:0;mso-position-horizontal:absolute;mso-position-horizontal-relative:text;mso-position-vertical:absolute;mso-position-vertical-relative:text;mso-width-percent:0;mso-height-percent:0;mso-width-relative:margin;mso-height-relative:margin;v-text-anchor:top" o:gfxdata="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" fillcolor="#ed7d31 [3205]" strokeweight=".5pt">
+              <v:shape w14:anchorId="391C2477" id="Text Box 8" o:spid="_x0000_s1028" type="#_x0000_t202" style="position:absolute;margin-left:91.95pt;margin-top:19.3pt;width:55.3pt;height:20pt;z-index:251666432;visibility:visible;mso-wrap-style:square;mso-width-percent:0;mso-height-percent:0;mso-wrap-distance-left:9pt;mso-wrap-distance-top:0;mso-wrap-distance-right:9pt;mso-wrap-distance-bottom:0;mso-position-horizontal:absolute;mso-position-horizontal-relative:text;mso-position-vertical:absolute;mso-position-vertical-relative:text;mso-width-percent:0;mso-height-percent:0;mso-width-relative:margin;mso-height-relative:margin;v-text-anchor:top" o:gfxdata="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" fillcolor="white [3212]" strokeweight=".5pt">
                 <v:textbox>
                   <w:txbxContent>
                     <w:p>
@@ -311,7 +311,7 @@
         <mc:AlternateContent>
           <mc:Choice Requires="wps">
             <w:drawing>
-              <wp:anchor distT="0" distB="0" distL="114300" distR="114300" simplePos="0" relativeHeight="251664384" behindDoc="0" locked="0" layoutInCell="1" allowOverlap="1" wp14:anchorId="56DBA222" wp14:editId="4FFC6D67">
+              <wp:anchor distT="0" distB="0" distL="114300" distR="114300" simplePos="0" relativeHeight="251664384" behindDoc="0" locked="0" layoutInCell="1" allowOverlap="1" wp14:anchorId="56DBA222" wp14:editId="33FA523E">
                 <wp:simplePos x="0" y="0"/>
                 <wp:positionH relativeFrom="column">
                   <wp:posOffset>203200</wp:posOffset>
@@ -337,7 +337,7 @@
                           <a:avLst/>
                         </a:prstGeom>
                         <a:solidFill>
-                          <a:schemeClr val="bg1"/>
+                          <a:schemeClr val="accent2"/>
                         </a:solidFill>
                         <a:ln w="6350">
                           <a:solidFill>
@@ -384,7 +384,7 @@
           </mc:Choice>
           <mc:Fallback>
             <w:pict>
-              <v:shape w14:anchorId="56DBA222" id="Text Box 7" o:spid="_x0000_s1029" type="#_x0000_t202" style="position:absolute;margin-left:16pt;margin-top:19.35pt;width:68pt;height:20pt;z-index:251664384;visibility:visible;mso-wrap-style:square;mso-width-percent:0;mso-height-percent:0;mso-wrap-distance-left:9pt;mso-wrap-distance-top:0;mso-wrap-distance-right:9pt;mso-wrap-distance-bottom:0;mso-position-horizontal:absolute;mso-position-horizontal-relative:text;mso-position-vertical:absolute;mso-position-vertical-relative:text;mso-width-percent:0;mso-height-percent:0;mso-width-relative:margin;mso-height-relative:margin;v-text-anchor:top" o:gfxdata="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" fillcolor="white [3212]" strokeweight=".5pt">
+              <v:shape w14:anchorId="56DBA222" id="Text Box 7" o:spid="_x0000_s1029" type="#_x0000_t202" style="position:absolute;margin-left:16pt;margin-top:19.35pt;width:68pt;height:20pt;z-index:251664384;visibility:visible;mso-wrap-style:square;mso-width-percent:0;mso-height-percent:0;mso-wrap-distance-left:9pt;mso-wrap-distance-top:0;mso-wrap-distance-right:9pt;mso-wrap-distance-bottom:0;mso-position-horizontal:absolute;mso-position-horizontal-relative:text;mso-position-vertical:absolute;mso-position-vertical-relative:text;mso-width-percent:0;mso-height-percent:0;mso-width-relative:margin;mso-height-relative:margin;v-text-anchor:top" o:gfxdata="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" fillcolor="#ed7d31 [3205]" strokeweight=".5pt">
                 <v:textbox>
                   <w:txbxContent>
                     <w:p>
@@ -1141,16 +1141,16 @@
         <mc:AlternateContent>
           <mc:Choice Requires="wps">
             <w:drawing>
-              <wp:anchor distT="0" distB="0" distL="114300" distR="114300" simplePos="0" relativeHeight="251682816" behindDoc="0" locked="0" layoutInCell="1" allowOverlap="1" wp14:anchorId="6C1FF401" wp14:editId="59D61061">
+              <wp:anchor distT="0" distB="0" distL="114300" distR="114300" simplePos="0" relativeHeight="251682816" behindDoc="0" locked="0" layoutInCell="1" allowOverlap="1" wp14:anchorId="6C1FF401" wp14:editId="09F76730">
                 <wp:simplePos x="0" y="0"/>
                 <wp:positionH relativeFrom="column">
-                  <wp:posOffset>2040467</wp:posOffset>
+                  <wp:posOffset>1007533</wp:posOffset>
                 </wp:positionH>
                 <wp:positionV relativeFrom="paragraph">
                   <wp:posOffset>60113</wp:posOffset>
                 </wp:positionV>
-                <wp:extent cx="702733" cy="253577"/>
-                <wp:effectExtent l="0" t="0" r="8890" b="13335"/>
+                <wp:extent cx="2971589" cy="253577"/>
+                <wp:effectExtent l="0" t="0" r="13335" b="13335"/>
                 <wp:wrapNone/>
                 <wp:docPr id="18" name="Text Box 18"/>
                 <wp:cNvGraphicFramePr/>
@@ -1161,7 +1161,7 @@
                       <wps:spPr>
                         <a:xfrm>
                           <a:off x="0" y="0"/>
-                          <a:ext cx="702733" cy="253577"/>
+                          <a:ext cx="2971589" cy="253577"/>
                         </a:xfrm>
                         <a:prstGeom prst="rect">
                           <a:avLst/>
@@ -1184,19 +1184,21 @@
                                 <w:szCs w:val="21"/>
                               </w:rPr>
                             </w:pPr>
+                            <w:proofErr w:type="gramStart"/>
                             <w:r>
                               <w:rPr>
                                 <w:sz w:val="18"/>
                                 <w:szCs w:val="18"/>
                               </w:rPr>
-                              <w:t>User</w:t>
-                            </w:r>
+                              <w:t>-------  Add</w:t>
+                            </w:r>
+                            <w:proofErr w:type="gramEnd"/>
                             <w:r>
                               <w:rPr>
                                 <w:sz w:val="18"/>
                                 <w:szCs w:val="18"/>
                               </w:rPr>
-                              <w:t>name</w:t>
+                              <w:t xml:space="preserve"> Work Description ------------</w:t>
                             </w:r>
                           </w:p>
                         </w:txbxContent>
@@ -1221,7 +1223,7 @@
           </mc:Choice>
           <mc:Fallback>
             <w:pict>
-              <v:shape w14:anchorId="6C1FF401" id="Text Box 18" o:spid="_x0000_s1035" type="#_x0000_t202" style="position:absolute;margin-left:160.65pt;margin-top:4.75pt;width:55.35pt;height:19.95pt;z-index:251682816;visibility:visible;mso-wrap-style:square;mso-width-percent:0;mso-height-percent:0;mso-wrap-distance-left:9pt;mso-wrap-distance-top:0;mso-wrap-distance-right:9pt;mso-wrap-distance-bottom:0;mso-position-horizontal:absolute;mso-position-horizontal-relative:text;mso-position-vertical:absolute;mso-position-vertical-relative:text;mso-width-percent:0;mso-height-percent:0;mso-width-relative:margin;mso-height-relative:margin;v-text-anchor:top" o:gfxdata="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" fillcolor="white [3201]" strokeweight=".5pt">
+              <v:shape w14:anchorId="6C1FF401" id="Text Box 18" o:spid="_x0000_s1035" type="#_x0000_t202" style="position:absolute;margin-left:79.35pt;margin-top:4.75pt;width:234pt;height:19.95pt;z-index:251682816;visibility:visible;mso-wrap-style:square;mso-width-percent:0;mso-height-percent:0;mso-wrap-distance-left:9pt;mso-wrap-distance-top:0;mso-wrap-distance-right:9pt;mso-wrap-distance-bottom:0;mso-position-horizontal:absolute;mso-position-horizontal-relative:text;mso-position-vertical:absolute;mso-position-vertical-relative:text;mso-width-percent:0;mso-height-percent:0;mso-width-relative:margin;mso-height-relative:margin;v-text-anchor:top" o:gfxdata="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" fillcolor="white [3201]" strokeweight=".5pt">
                 <v:textbox>
                   <w:txbxContent>
                     <w:p>
@@ -1231,19 +1233,21 @@
                           <w:szCs w:val="21"/>
                         </w:rPr>
                       </w:pPr>
+                      <w:proofErr w:type="gramStart"/>
                       <w:r>
                         <w:rPr>
                           <w:sz w:val="18"/>
                           <w:szCs w:val="18"/>
                         </w:rPr>
-                        <w:t>User</w:t>
-                      </w:r>
+                        <w:t>-------  Add</w:t>
+                      </w:r>
+                      <w:proofErr w:type="gramEnd"/>
                       <w:r>
                         <w:rPr>
                           <w:sz w:val="18"/>
                           <w:szCs w:val="18"/>
                         </w:rPr>
-                        <w:t>name</w:t>
+                        <w:t xml:space="preserve"> Work Description ------------</w:t>
                       </w:r>
                     </w:p>
                   </w:txbxContent>
@@ -1260,112 +1264,7 @@
         <mc:AlternateContent>
           <mc:Choice Requires="wps">
             <w:drawing>
-              <wp:anchor distT="0" distB="0" distL="114300" distR="114300" simplePos="0" relativeHeight="251684864" behindDoc="0" locked="0" layoutInCell="1" allowOverlap="1" wp14:anchorId="304FAFE2" wp14:editId="4AF16C13">
-                <wp:simplePos x="0" y="0"/>
-                <wp:positionH relativeFrom="column">
-                  <wp:posOffset>3064087</wp:posOffset>
-                </wp:positionH>
-                <wp:positionV relativeFrom="paragraph">
-                  <wp:posOffset>61595</wp:posOffset>
-                </wp:positionV>
-                <wp:extent cx="736600" cy="253577"/>
-                <wp:effectExtent l="0" t="0" r="12700" b="13335"/>
-                <wp:wrapNone/>
-                <wp:docPr id="19" name="Text Box 19"/>
-                <wp:cNvGraphicFramePr/>
-                <a:graphic xmlns:a="http://schemas.openxmlformats.org/drawingml/2006/main">
-                  <a:graphicData uri="http://schemas.microsoft.com/office/word/2010/wordprocessingShape">
-                    <wps:wsp>
-                      <wps:cNvSpPr txBox="1"/>
-                      <wps:spPr>
-                        <a:xfrm>
-                          <a:off x="0" y="0"/>
-                          <a:ext cx="736600" cy="253577"/>
-                        </a:xfrm>
-                        <a:prstGeom prst="rect">
-                          <a:avLst/>
-                        </a:prstGeom>
-                        <a:solidFill>
-                          <a:schemeClr val="lt1"/>
-                        </a:solidFill>
-                        <a:ln w="6350">
-                          <a:solidFill>
-                            <a:prstClr val="black"/>
-                          </a:solidFill>
-                        </a:ln>
-                      </wps:spPr>
-                      <wps:txbx>
-                        <w:txbxContent>
-                          <w:p>
-                            <w:pPr>
-                              <w:rPr>
-                                <w:sz w:val="21"/>
-                                <w:szCs w:val="21"/>
-                              </w:rPr>
-                            </w:pPr>
-                            <w:r>
-                              <w:rPr>
-                                <w:sz w:val="18"/>
-                                <w:szCs w:val="18"/>
-                              </w:rPr>
-                              <w:t>Password</w:t>
-                            </w:r>
-                          </w:p>
-                        </w:txbxContent>
-                      </wps:txbx>
-                      <wps:bodyPr rot="0" spcFirstLastPara="0" vertOverflow="overflow" horzOverflow="overflow" vert="horz" wrap="square" lIns="91440" tIns="45720" rIns="91440" bIns="45720" numCol="1" spcCol="0" rtlCol="0" fromWordArt="0" anchor="t" anchorCtr="0" forceAA="0" compatLnSpc="1">
-                        <a:prstTxWarp prst="textNoShape">
-                          <a:avLst/>
-                        </a:prstTxWarp>
-                        <a:noAutofit/>
-                      </wps:bodyPr>
-                    </wps:wsp>
-                  </a:graphicData>
-                </a:graphic>
-                <wp14:sizeRelH relativeFrom="margin">
-                  <wp14:pctWidth>0</wp14:pctWidth>
-                </wp14:sizeRelH>
-                <wp14:sizeRelV relativeFrom="margin">
-                  <wp14:pctHeight>0</wp14:pctHeight>
-                </wp14:sizeRelV>
-              </wp:anchor>
-            </w:drawing>
-          </mc:Choice>
-          <mc:Fallback>
-            <w:pict>
-              <v:shape w14:anchorId="304FAFE2" id="Text Box 19" o:spid="_x0000_s1036" type="#_x0000_t202" style="position:absolute;margin-left:241.25pt;margin-top:4.85pt;width:58pt;height:19.95pt;z-index:251684864;visibility:visible;mso-wrap-style:square;mso-width-percent:0;mso-height-percent:0;mso-wrap-distance-left:9pt;mso-wrap-distance-top:0;mso-wrap-distance-right:9pt;mso-wrap-distance-bottom:0;mso-position-horizontal:absolute;mso-position-horizontal-relative:text;mso-position-vertical:absolute;mso-position-vertical-relative:text;mso-width-percent:0;mso-height-percent:0;mso-width-relative:margin;mso-height-relative:margin;v-text-anchor:top" o:gfxdata="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" fillcolor="white [3201]" strokeweight=".5pt">
-                <v:textbox>
-                  <w:txbxContent>
-                    <w:p>
-                      <w:pPr>
-                        <w:rPr>
-                          <w:sz w:val="21"/>
-                          <w:szCs w:val="21"/>
-                        </w:rPr>
-                      </w:pPr>
-                      <w:r>
-                        <w:rPr>
-                          <w:sz w:val="18"/>
-                          <w:szCs w:val="18"/>
-                        </w:rPr>
-                        <w:t>Password</w:t>
-                      </w:r>
-                    </w:p>
-                  </w:txbxContent>
-                </v:textbox>
-              </v:shape>
-            </w:pict>
-          </mc:Fallback>
-        </mc:AlternateContent>
-      </w:r>
-      <w:r>
-        <w:rPr>
-          <w:noProof/>
-        </w:rPr>
-        <mc:AlternateContent>
-          <mc:Choice Requires="wps">
-            <w:drawing>
-              <wp:anchor distT="0" distB="0" distL="114300" distR="114300" simplePos="0" relativeHeight="251677696" behindDoc="0" locked="0" layoutInCell="1" allowOverlap="1" wp14:anchorId="48344269" wp14:editId="5B7258CA">
+              <wp:anchor distT="0" distB="0" distL="114300" distR="114300" simplePos="0" relativeHeight="251677696" behindDoc="0" locked="0" layoutInCell="1" allowOverlap="1" wp14:anchorId="48344269" wp14:editId="4644EEE7">
                 <wp:simplePos x="0" y="0"/>
                 <wp:positionH relativeFrom="column">
                   <wp:posOffset>956732</wp:posOffset>
@@ -1428,7 +1327,7 @@
           </mc:Choice>
           <mc:Fallback>
             <w:pict>
-              <v:rect w14:anchorId="5B880AC2" id="Rectangle 15" o:spid="_x0000_s1026" style="position:absolute;margin-left:75.35pt;margin-top:2.75pt;width:244.65pt;height:26.65pt;z-index:251677696;visibility:visible;mso-wrap-style:square;mso-width-percent:0;mso-height-percent:0;mso-wrap-distance-left:9pt;mso-wrap-distance-top:0;mso-wrap-distance-right:9pt;mso-wrap-distance-bottom:0;mso-position-horizontal:absolute;mso-position-horizontal-relative:text;mso-position-vertical:absolute;mso-position-vertical-relative:text;mso-width-percent:0;mso-height-percent:0;mso-width-relative:margin;mso-height-relative:margin;v-text-anchor:middle" o:gfxdata="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" filled="f" strokecolor="#1f3763 [1604]" strokeweight="1pt"/>
+              <v:rect w14:anchorId="24452A50" id="Rectangle 15" o:spid="_x0000_s1026" style="position:absolute;margin-left:75.35pt;margin-top:2.75pt;width:244.65pt;height:26.65pt;z-index:251677696;visibility:visible;mso-wrap-style:square;mso-width-percent:0;mso-height-percent:0;mso-wrap-distance-left:9pt;mso-wrap-distance-top:0;mso-wrap-distance-right:9pt;mso-wrap-distance-bottom:0;mso-position-horizontal:absolute;mso-position-horizontal-relative:text;mso-position-vertical:absolute;mso-position-vertical-relative:text;mso-width-percent:0;mso-height-percent:0;mso-width-relative:margin;mso-height-relative:margin;v-text-anchor:middle" o:gfxdata="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" filled="f" strokecolor="#1f3763 [1604]" strokeweight="1pt"/>
             </w:pict>
           </mc:Fallback>
         </mc:AlternateContent>
@@ -1495,7 +1394,7 @@
                                 <w:sz w:val="18"/>
                                 <w:szCs w:val="18"/>
                               </w:rPr>
-                              <w:t>Customer</w:t>
+                              <w:t>Request</w:t>
                             </w:r>
                           </w:p>
                         </w:txbxContent>
@@ -1520,7 +1419,7 @@
           </mc:Choice>
           <mc:Fallback>
             <w:pict>
-              <v:shape w14:anchorId="03178CCF" id="Text Box 12" o:spid="_x0000_s1037" type="#_x0000_t202" style="position:absolute;margin-left:333.3pt;margin-top:4.7pt;width:70.6pt;height:20pt;z-index:251674624;visibility:visible;mso-wrap-style:square;mso-width-percent:0;mso-height-percent:0;mso-wrap-distance-left:9pt;mso-wrap-distance-top:0;mso-wrap-distance-right:9pt;mso-wrap-distance-bottom:0;mso-position-horizontal:absolute;mso-position-horizontal-relative:text;mso-position-vertical:absolute;mso-position-vertical-relative:text;mso-width-percent:0;mso-height-percent:0;mso-width-relative:margin;mso-height-relative:margin;v-text-anchor:top" o:gfxdata="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" fillcolor="white [3201]" strokeweight=".5pt">
+              <v:shape w14:anchorId="03178CCF" id="Text Box 12" o:spid="_x0000_s1036" type="#_x0000_t202" style="position:absolute;margin-left:333.3pt;margin-top:4.7pt;width:70.6pt;height:20pt;z-index:251674624;visibility:visible;mso-wrap-style:square;mso-width-percent:0;mso-height-percent:0;mso-wrap-distance-left:9pt;mso-wrap-distance-top:0;mso-wrap-distance-right:9pt;mso-wrap-distance-bottom:0;mso-position-horizontal:absolute;mso-position-horizontal-relative:text;mso-position-vertical:absolute;mso-position-vertical-relative:text;mso-width-percent:0;mso-height-percent:0;mso-width-relative:margin;mso-height-relative:margin;v-text-anchor:top" o:gfxdata="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" fillcolor="white [3201]" strokeweight=".5pt">
                 <v:textbox>
                   <w:txbxContent>
                     <w:p>
@@ -1542,112 +1441,7 @@
                           <w:sz w:val="18"/>
                           <w:szCs w:val="18"/>
                         </w:rPr>
-                        <w:t>Customer</w:t>
-                      </w:r>
-                    </w:p>
-                  </w:txbxContent>
-                </v:textbox>
-              </v:shape>
-            </w:pict>
-          </mc:Fallback>
-        </mc:AlternateContent>
-      </w:r>
-      <w:r>
-        <w:rPr>
-          <w:noProof/>
-        </w:rPr>
-        <mc:AlternateContent>
-          <mc:Choice Requires="wps">
-            <w:drawing>
-              <wp:anchor distT="0" distB="0" distL="114300" distR="114300" simplePos="0" relativeHeight="251678720" behindDoc="0" locked="0" layoutInCell="1" allowOverlap="1" wp14:anchorId="6DE448B3" wp14:editId="0A7429C3">
-                <wp:simplePos x="0" y="0"/>
-                <wp:positionH relativeFrom="column">
-                  <wp:posOffset>1184487</wp:posOffset>
-                </wp:positionH>
-                <wp:positionV relativeFrom="paragraph">
-                  <wp:posOffset>60325</wp:posOffset>
-                </wp:positionV>
-                <wp:extent cx="558800" cy="253577"/>
-                <wp:effectExtent l="0" t="0" r="12700" b="13335"/>
-                <wp:wrapNone/>
-                <wp:docPr id="5" name="Text Box 5"/>
-                <wp:cNvGraphicFramePr/>
-                <a:graphic xmlns:a="http://schemas.openxmlformats.org/drawingml/2006/main">
-                  <a:graphicData uri="http://schemas.microsoft.com/office/word/2010/wordprocessingShape">
-                    <wps:wsp>
-                      <wps:cNvSpPr txBox="1"/>
-                      <wps:spPr>
-                        <a:xfrm>
-                          <a:off x="0" y="0"/>
-                          <a:ext cx="558800" cy="253577"/>
-                        </a:xfrm>
-                        <a:prstGeom prst="rect">
-                          <a:avLst/>
-                        </a:prstGeom>
-                        <a:solidFill>
-                          <a:schemeClr val="lt1"/>
-                        </a:solidFill>
-                        <a:ln w="6350">
-                          <a:solidFill>
-                            <a:prstClr val="black"/>
-                          </a:solidFill>
-                        </a:ln>
-                      </wps:spPr>
-                      <wps:txbx>
-                        <w:txbxContent>
-                          <w:p>
-                            <w:pPr>
-                              <w:rPr>
-                                <w:sz w:val="21"/>
-                                <w:szCs w:val="21"/>
-                              </w:rPr>
-                            </w:pPr>
-                            <w:r>
-                              <w:rPr>
-                                <w:sz w:val="18"/>
-                                <w:szCs w:val="18"/>
-                              </w:rPr>
-                              <w:t>Name</w:t>
-                            </w:r>
-                          </w:p>
-                        </w:txbxContent>
-                      </wps:txbx>
-                      <wps:bodyPr rot="0" spcFirstLastPara="0" vertOverflow="overflow" horzOverflow="overflow" vert="horz" wrap="square" lIns="91440" tIns="45720" rIns="91440" bIns="45720" numCol="1" spcCol="0" rtlCol="0" fromWordArt="0" anchor="t" anchorCtr="0" forceAA="0" compatLnSpc="1">
-                        <a:prstTxWarp prst="textNoShape">
-                          <a:avLst/>
-                        </a:prstTxWarp>
-                        <a:noAutofit/>
-                      </wps:bodyPr>
-                    </wps:wsp>
-                  </a:graphicData>
-                </a:graphic>
-                <wp14:sizeRelH relativeFrom="margin">
-                  <wp14:pctWidth>0</wp14:pctWidth>
-                </wp14:sizeRelH>
-                <wp14:sizeRelV relativeFrom="margin">
-                  <wp14:pctHeight>0</wp14:pctHeight>
-                </wp14:sizeRelV>
-              </wp:anchor>
-            </w:drawing>
-          </mc:Choice>
-          <mc:Fallback>
-            <w:pict>
-              <v:shape w14:anchorId="6DE448B3" id="Text Box 5" o:spid="_x0000_s1038" type="#_x0000_t202" style="position:absolute;margin-left:93.25pt;margin-top:4.75pt;width:44pt;height:19.95pt;z-index:251678720;visibility:visible;mso-wrap-style:square;mso-width-percent:0;mso-height-percent:0;mso-wrap-distance-left:9pt;mso-wrap-distance-top:0;mso-wrap-distance-right:9pt;mso-wrap-distance-bottom:0;mso-position-horizontal:absolute;mso-position-horizontal-relative:text;mso-position-vertical:absolute;mso-position-vertical-relative:text;mso-width-percent:0;mso-height-percent:0;mso-width-relative:margin;mso-height-relative:margin;v-text-anchor:top" o:gfxdata="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" fillcolor="white [3201]" strokeweight=".5pt">
-                <v:textbox>
-                  <w:txbxContent>
-                    <w:p>
-                      <w:pPr>
-                        <w:rPr>
-                          <w:sz w:val="21"/>
-                          <w:szCs w:val="21"/>
-                        </w:rPr>
-                      </w:pPr>
-                      <w:r>
-                        <w:rPr>
-                          <w:sz w:val="18"/>
-                          <w:szCs w:val="18"/>
-                        </w:rPr>
-                        <w:t>Name</w:t>
+                        <w:t>Request</w:t>
                       </w:r>
                     </w:p>
                   </w:txbxContent>
@@ -1667,15 +1461,15 @@
         <mc:AlternateContent>
           <mc:Choice Requires="wps">
             <w:drawing>
-              <wp:anchor distT="0" distB="0" distL="114300" distR="114300" simplePos="0" relativeHeight="251680768" behindDoc="0" locked="0" layoutInCell="1" allowOverlap="1" wp14:anchorId="159BC50C" wp14:editId="641FD59F">
+              <wp:anchor distT="0" distB="0" distL="114300" distR="114300" simplePos="0" relativeHeight="251680768" behindDoc="0" locked="0" layoutInCell="1" allowOverlap="1" wp14:anchorId="159BC50C" wp14:editId="548CADF4">
                 <wp:simplePos x="0" y="0"/>
                 <wp:positionH relativeFrom="column">
-                  <wp:posOffset>2396067</wp:posOffset>
+                  <wp:posOffset>2573867</wp:posOffset>
                 </wp:positionH>
                 <wp:positionV relativeFrom="paragraph">
                   <wp:posOffset>128270</wp:posOffset>
                 </wp:positionV>
-                <wp:extent cx="1210733" cy="304800"/>
+                <wp:extent cx="1007110" cy="304800"/>
                 <wp:effectExtent l="0" t="0" r="8890" b="12700"/>
                 <wp:wrapNone/>
                 <wp:docPr id="17" name="Text Box 17"/>
@@ -1687,7 +1481,7 @@
                       <wps:spPr>
                         <a:xfrm>
                           <a:off x="0" y="0"/>
-                          <a:ext cx="1210733" cy="304800"/>
+                          <a:ext cx="1007110" cy="304800"/>
                         </a:xfrm>
                         <a:prstGeom prst="rect">
                           <a:avLst/>
@@ -1705,13 +1499,16 @@
                         <w:txbxContent>
                           <w:p>
                             <w:r>
-                              <w:t>Edit Technicians</w:t>
-                            </w:r>
-                            <w:r>
-                              <w:t xml:space="preserve"> Customer</w:t>
-                            </w:r>
-                            <w:r>
-                              <w:t>s:</w:t>
+                              <w:t>Al</w:t>
+                            </w:r>
+                            <w:r>
+                              <w:t xml:space="preserve">l </w:t>
+                            </w:r>
+                            <w:r>
+                              <w:t>Requests</w:t>
+                            </w:r>
+                            <w:r>
+                              <w:t>:</w:t>
                             </w:r>
                           </w:p>
                         </w:txbxContent>
@@ -1736,18 +1533,21 @@
           </mc:Choice>
           <mc:Fallback>
             <w:pict>
-              <v:shape w14:anchorId="159BC50C" id="Text Box 17" o:spid="_x0000_s1039" type="#_x0000_t202" style="position:absolute;margin-left:188.65pt;margin-top:10.1pt;width:95.35pt;height:24pt;z-index:251680768;visibility:visible;mso-wrap-style:square;mso-width-percent:0;mso-height-percent:0;mso-wrap-distance-left:9pt;mso-wrap-distance-top:0;mso-wrap-distance-right:9pt;mso-wrap-distance-bottom:0;mso-position-horizontal:absolute;mso-position-horizontal-relative:text;mso-position-vertical:absolute;mso-position-vertical-relative:text;mso-width-percent:0;mso-height-percent:0;mso-width-relative:margin;mso-height-relative:margin;v-text-anchor:top" o:gfxdata="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" fillcolor="white [3201]" strokeweight=".5pt">
+              <v:shape w14:anchorId="159BC50C" id="Text Box 17" o:spid="_x0000_s1037" type="#_x0000_t202" style="position:absolute;margin-left:202.65pt;margin-top:10.1pt;width:79.3pt;height:24pt;z-index:251680768;visibility:visible;mso-wrap-style:square;mso-width-percent:0;mso-height-percent:0;mso-wrap-distance-left:9pt;mso-wrap-distance-top:0;mso-wrap-distance-right:9pt;mso-wrap-distance-bottom:0;mso-position-horizontal:absolute;mso-position-horizontal-relative:text;mso-position-vertical:absolute;mso-position-vertical-relative:text;mso-width-percent:0;mso-height-percent:0;mso-width-relative:margin;mso-height-relative:margin;v-text-anchor:top" o:gfxdata="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" fillcolor="white [3201]" strokeweight=".5pt">
                 <v:textbox>
                   <w:txbxContent>
                     <w:p>
                       <w:r>
-                        <w:t>Edit Technicians</w:t>
-                      </w:r>
-                      <w:r>
-                        <w:t xml:space="preserve"> Customer</w:t>
-                      </w:r>
-                      <w:r>
-                        <w:t>s:</w:t>
+                        <w:t>Al</w:t>
+                      </w:r>
+                      <w:r>
+                        <w:t xml:space="preserve">l </w:t>
+                      </w:r>
+                      <w:r>
+                        <w:t>Requests</w:t>
+                      </w:r>
+                      <w:r>
+                        <w:t>:</w:t>
                       </w:r>
                     </w:p>
                   </w:txbxContent>
@@ -1826,12 +1626,13 @@
           </mc:Choice>
           <mc:Fallback>
             <w:pict>
-              <v:rect w14:anchorId="074BB8F3" id="Rectangle 16" o:spid="_x0000_s1026" style="position:absolute;margin-left:63.35pt;margin-top:4.1pt;width:351.35pt;height:167.35pt;z-index:251679744;visibility:visible;mso-wrap-style:square;mso-width-percent:0;mso-height-percent:0;mso-wrap-distance-left:9pt;mso-wrap-distance-top:0;mso-wrap-distance-right:9pt;mso-wrap-distance-bottom:0;mso-position-horizontal:absolute;mso-position-horizontal-relative:text;mso-position-vertical:absolute;mso-position-vertical-relative:text;mso-width-percent:0;mso-height-percent:0;mso-width-relative:margin;mso-height-relative:margin;v-text-anchor:middle" o:gfxdata="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" fillcolor="#4472c4 [3204]" strokecolor="#1f3763 [1604]" strokeweight="1pt"/>
+              <v:rect w14:anchorId="4A04B447" id="Rectangle 16" o:spid="_x0000_s1026" style="position:absolute;margin-left:63.35pt;margin-top:4.1pt;width:351.35pt;height:167.35pt;z-index:251679744;visibility:visible;mso-wrap-style:square;mso-width-percent:0;mso-height-percent:0;mso-wrap-distance-left:9pt;mso-wrap-distance-top:0;mso-wrap-distance-right:9pt;mso-wrap-distance-bottom:0;mso-position-horizontal:absolute;mso-position-horizontal-relative:text;mso-position-vertical:absolute;mso-position-vertical-relative:text;mso-width-percent:0;mso-height-percent:0;mso-width-relative:margin;mso-height-relative:margin;v-text-anchor:middle" o:gfxdata="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" fillcolor="#4472c4 [3204]" strokecolor="#1f3763 [1604]" strokeweight="1pt"/>
             </w:pict>
           </mc:Fallback>
         </mc:AlternateContent>
       </w:r>
     </w:p>
+    <w:p/>
     <w:p/>
     <w:p>
       <w:r>
@@ -1841,15 +1642,15 @@
         <mc:AlternateContent>
           <mc:Choice Requires="wps">
             <w:drawing>
-              <wp:anchor distT="0" distB="0" distL="114300" distR="114300" simplePos="0" relativeHeight="251685888" behindDoc="0" locked="0" layoutInCell="1" allowOverlap="1" wp14:anchorId="03573B72" wp14:editId="3D12CD71">
+              <wp:anchor distT="0" distB="0" distL="114300" distR="114300" simplePos="0" relativeHeight="251685888" behindDoc="0" locked="0" layoutInCell="1" allowOverlap="1" wp14:anchorId="03573B72" wp14:editId="4560B5B4">
                 <wp:simplePos x="0" y="0"/>
                 <wp:positionH relativeFrom="column">
                   <wp:posOffset>804333</wp:posOffset>
                 </wp:positionH>
                 <wp:positionV relativeFrom="paragraph">
-                  <wp:posOffset>145627</wp:posOffset>
+                  <wp:posOffset>27305</wp:posOffset>
                 </wp:positionV>
-                <wp:extent cx="4461510" cy="1727200"/>
+                <wp:extent cx="4461510" cy="1591310"/>
                 <wp:effectExtent l="0" t="0" r="8890" b="12700"/>
                 <wp:wrapNone/>
                 <wp:docPr id="20" name="Text Box 20"/>
@@ -1861,7 +1662,7 @@
                       <wps:spPr>
                         <a:xfrm>
                           <a:off x="0" y="0"/>
-                          <a:ext cx="4461510" cy="1727200"/>
+                          <a:ext cx="4461510" cy="1591310"/>
                         </a:xfrm>
                         <a:prstGeom prst="rect">
                           <a:avLst/>
@@ -1880,175 +1681,215 @@
                           <w:p>
                             <w:pPr>
                               <w:pStyle w:val="ListParagraph"/>
-                              <w:rPr>
-                                <w:sz w:val="21"/>
-                                <w:szCs w:val="21"/>
+                              <w:numPr>
+                                <w:ilvl w:val="0"/>
+                                <w:numId w:val="1"/>
+                              </w:numPr>
+                              <w:rPr>
+                                <w:u w:val="single"/>
                               </w:rPr>
                             </w:pPr>
                             <w:r>
                               <w:rPr>
-                                <w:sz w:val="21"/>
-                                <w:szCs w:val="21"/>
-                              </w:rPr>
-                              <w:t>Name</w:t>
-                            </w:r>
-                            <w:r>
-                              <w:rPr>
-                                <w:sz w:val="21"/>
-                                <w:szCs w:val="21"/>
-                              </w:rPr>
-                              <w:t xml:space="preserve">: </w:t>
+                                <w:u w:val="single"/>
+                              </w:rPr>
+                              <w:t>Request</w:t>
+                            </w:r>
+                            <w:r>
+                              <w:rPr>
+                                <w:u w:val="single"/>
+                              </w:rPr>
+                              <w:t>1</w:t>
+                            </w:r>
+                            <w:r>
+                              <w:rPr>
+                                <w:u w:val="single"/>
+                              </w:rPr>
+                              <w:t xml:space="preserve"> </w:t>
+                            </w:r>
+                            <w:r>
+                              <w:t xml:space="preserve"> </w:t>
+                            </w:r>
+                            <w:r>
+                              <w:t xml:space="preserve"> </w:t>
+                            </w:r>
+                            <w:r>
+                              <w:rPr>
+                                <w:color w:val="FF0000"/>
+                                <w:sz w:val="20"/>
+                                <w:szCs w:val="20"/>
+                              </w:rPr>
+                              <w:t>Delete</w:t>
                             </w:r>
                           </w:p>
                           <w:p>
                             <w:pPr>
                               <w:pStyle w:val="ListParagraph"/>
-                              <w:rPr>
-                                <w:sz w:val="21"/>
-                                <w:szCs w:val="21"/>
+                              <w:numPr>
+                                <w:ilvl w:val="0"/>
+                                <w:numId w:val="1"/>
+                              </w:numPr>
+                              <w:rPr>
+                                <w:u w:val="single"/>
                               </w:rPr>
                             </w:pPr>
                             <w:r>
                               <w:rPr>
-                                <w:sz w:val="21"/>
-                                <w:szCs w:val="21"/>
-                              </w:rPr>
-                              <w:t>Username</w:t>
-                            </w:r>
-                            <w:r>
-                              <w:rPr>
-                                <w:sz w:val="21"/>
-                                <w:szCs w:val="21"/>
-                              </w:rPr>
-                              <w:t xml:space="preserve">: </w:t>
+                                <w:u w:val="single"/>
+                              </w:rPr>
+                              <w:t>Request</w:t>
+                            </w:r>
+                            <w:r>
+                              <w:rPr>
+                                <w:u w:val="single"/>
+                              </w:rPr>
+                              <w:t>2</w:t>
+                            </w:r>
+                            <w:r>
+                              <w:rPr>
+                                <w:color w:val="FF0000"/>
+                                <w:sz w:val="20"/>
+                                <w:szCs w:val="20"/>
+                              </w:rPr>
+                              <w:t xml:space="preserve"> </w:t>
+                            </w:r>
+                            <w:r>
+                              <w:rPr>
+                                <w:color w:val="FF0000"/>
+                                <w:sz w:val="20"/>
+                                <w:szCs w:val="20"/>
+                              </w:rPr>
+                              <w:t xml:space="preserve"> </w:t>
+                            </w:r>
+                            <w:r>
+                              <w:rPr>
+                                <w:color w:val="FF0000"/>
+                                <w:sz w:val="20"/>
+                                <w:szCs w:val="20"/>
+                              </w:rPr>
+                              <w:t xml:space="preserve">  </w:t>
+                            </w:r>
+                            <w:r>
+                              <w:rPr>
+                                <w:color w:val="FF0000"/>
+                                <w:sz w:val="20"/>
+                                <w:szCs w:val="20"/>
+                              </w:rPr>
+                              <w:t>Delete</w:t>
                             </w:r>
                           </w:p>
                           <w:p>
                             <w:pPr>
                               <w:pStyle w:val="ListParagraph"/>
-                              <w:rPr>
-                                <w:sz w:val="21"/>
-                                <w:szCs w:val="21"/>
+                              <w:numPr>
+                                <w:ilvl w:val="0"/>
+                                <w:numId w:val="1"/>
+                              </w:numPr>
+                              <w:rPr>
+                                <w:u w:val="single"/>
                               </w:rPr>
                             </w:pPr>
                             <w:r>
                               <w:rPr>
-                                <w:sz w:val="21"/>
-                                <w:szCs w:val="21"/>
-                              </w:rPr>
-                              <w:t>Password:</w:t>
+                                <w:u w:val="single"/>
+                              </w:rPr>
+                              <w:t>Request</w:t>
+                            </w:r>
+                            <w:r>
+                              <w:rPr>
+                                <w:u w:val="single"/>
+                              </w:rPr>
+                              <w:t>3</w:t>
+                            </w:r>
+                            <w:r>
+                              <w:t xml:space="preserve">  </w:t>
+                            </w:r>
+                            <w:r>
+                              <w:t xml:space="preserve"> </w:t>
+                            </w:r>
+                            <w:r>
+                              <w:rPr>
+                                <w:color w:val="FF0000"/>
+                                <w:sz w:val="20"/>
+                                <w:szCs w:val="20"/>
+                              </w:rPr>
+                              <w:t>Delete</w:t>
                             </w:r>
                           </w:p>
                           <w:p>
                             <w:pPr>
                               <w:pStyle w:val="ListParagraph"/>
-                              <w:rPr>
-                                <w:sz w:val="21"/>
-                                <w:szCs w:val="21"/>
+                              <w:numPr>
+                                <w:ilvl w:val="0"/>
+                                <w:numId w:val="1"/>
+                              </w:numPr>
+                              <w:rPr>
+                                <w:u w:val="single"/>
                               </w:rPr>
                             </w:pPr>
                             <w:r>
                               <w:rPr>
-                                <w:sz w:val="21"/>
-                                <w:szCs w:val="21"/>
-                              </w:rPr>
-                              <w:t>Age:</w:t>
+                                <w:u w:val="single"/>
+                              </w:rPr>
+                              <w:t>Request</w:t>
+                            </w:r>
+                            <w:r>
+                              <w:rPr>
+                                <w:u w:val="single"/>
+                              </w:rPr>
+                              <w:t>4</w:t>
+                            </w:r>
+                            <w:r>
+                              <w:t xml:space="preserve">  </w:t>
+                            </w:r>
+                            <w:r>
+                              <w:t xml:space="preserve"> </w:t>
+                            </w:r>
+                            <w:r>
+                              <w:rPr>
+                                <w:color w:val="FF0000"/>
+                                <w:sz w:val="20"/>
+                                <w:szCs w:val="20"/>
+                              </w:rPr>
+                              <w:t>Delete</w:t>
                             </w:r>
                           </w:p>
                           <w:p>
                             <w:pPr>
                               <w:pStyle w:val="ListParagraph"/>
-                              <w:rPr>
-                                <w:sz w:val="21"/>
-                                <w:szCs w:val="21"/>
+                              <w:numPr>
+                                <w:ilvl w:val="0"/>
+                                <w:numId w:val="1"/>
+                              </w:numPr>
+                              <w:rPr>
+                                <w:u w:val="single"/>
                               </w:rPr>
                             </w:pPr>
                             <w:r>
                               <w:rPr>
-                                <w:sz w:val="21"/>
-                                <w:szCs w:val="21"/>
-                              </w:rPr>
-                              <w:t>Photo:</w:t>
-                            </w:r>
-                          </w:p>
-                          <w:p>
-                            <w:pPr>
-                              <w:pStyle w:val="ListParagraph"/>
-                              <w:rPr>
-                                <w:sz w:val="21"/>
-                                <w:szCs w:val="21"/>
-                              </w:rPr>
-                            </w:pPr>
-                            <w:r>
-                              <w:rPr>
-                                <w:sz w:val="21"/>
-                                <w:szCs w:val="21"/>
-                              </w:rPr>
-                              <w:t>Phone:</w:t>
-                            </w:r>
-                          </w:p>
-                          <w:p>
-                            <w:pPr>
-                              <w:pStyle w:val="ListParagraph"/>
-                              <w:rPr>
-                                <w:sz w:val="21"/>
-                                <w:szCs w:val="21"/>
-                              </w:rPr>
-                            </w:pPr>
-                            <w:r>
-                              <w:rPr>
-                                <w:sz w:val="21"/>
-                                <w:szCs w:val="21"/>
-                              </w:rPr>
-                              <w:t>Email:</w:t>
-                            </w:r>
-                          </w:p>
-                          <w:p>
-                            <w:pPr>
-                              <w:pStyle w:val="ListParagraph"/>
-                              <w:rPr>
-                                <w:sz w:val="21"/>
-                                <w:szCs w:val="21"/>
-                              </w:rPr>
-                            </w:pPr>
-                            <w:r>
-                              <w:rPr>
-                                <w:sz w:val="21"/>
-                                <w:szCs w:val="21"/>
-                              </w:rPr>
-                              <w:t>City:</w:t>
-                            </w:r>
-                          </w:p>
-                          <w:p>
-                            <w:pPr>
-                              <w:pStyle w:val="ListParagraph"/>
-                              <w:rPr>
-                                <w:sz w:val="21"/>
-                                <w:szCs w:val="21"/>
-                              </w:rPr>
-                            </w:pPr>
-                            <w:r>
-                              <w:rPr>
-                                <w:sz w:val="21"/>
-                                <w:szCs w:val="21"/>
-                              </w:rPr>
-                              <w:t>State:</w:t>
-                            </w:r>
-                          </w:p>
-                          <w:p>
-                            <w:pPr>
-                              <w:pStyle w:val="ListParagraph"/>
-                              <w:rPr>
-                                <w:sz w:val="21"/>
-                                <w:szCs w:val="21"/>
-                              </w:rPr>
-                            </w:pPr>
-                            <w:r>
-                              <w:rPr>
-                                <w:sz w:val="21"/>
-                                <w:szCs w:val="21"/>
-                              </w:rPr>
-                              <w:t>Address:</w:t>
+                                <w:u w:val="single"/>
+                              </w:rPr>
+                              <w:t>Request</w:t>
+                            </w:r>
+                            <w:r>
+                              <w:rPr>
+                                <w:u w:val="single"/>
+                              </w:rPr>
+                              <w:t>5</w:t>
+                            </w:r>
+                            <w:r>
+                              <w:t xml:space="preserve">  </w:t>
+                            </w:r>
+                            <w:r>
+                              <w:t xml:space="preserve"> </w:t>
+                            </w:r>
+                            <w:r>
+                              <w:rPr>
+                                <w:color w:val="FF0000"/>
+                                <w:sz w:val="20"/>
+                                <w:szCs w:val="20"/>
+                              </w:rPr>
+                              <w:t>Delete</w:t>
                             </w:r>
                           </w:p>
                           <w:p>
@@ -2075,181 +1916,221 @@
           </mc:Choice>
           <mc:Fallback>
             <w:pict>
-              <v:shape w14:anchorId="03573B72" id="Text Box 20" o:spid="_x0000_s1040" type="#_x0000_t202" style="position:absolute;margin-left:63.35pt;margin-top:11.45pt;width:351.3pt;height:136pt;z-index:251685888;visibility:visible;mso-wrap-style:square;mso-height-percent:0;mso-wrap-distance-left:9pt;mso-wrap-distance-top:0;mso-wrap-distance-right:9pt;mso-wrap-distance-bottom:0;mso-position-horizontal:absolute;mso-position-horizontal-relative:text;mso-position-vertical:absolute;mso-position-vertical-relative:text;mso-height-percent:0;mso-height-relative:margin;v-text-anchor:top" o:gfxdata="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" fillcolor="white [3201]" strokeweight=".5pt">
+              <v:shape w14:anchorId="03573B72" id="Text Box 20" o:spid="_x0000_s1038" type="#_x0000_t202" style="position:absolute;margin-left:63.35pt;margin-top:2.15pt;width:351.3pt;height:125.3pt;z-index:251685888;visibility:visible;mso-wrap-style:square;mso-height-percent:0;mso-wrap-distance-left:9pt;mso-wrap-distance-top:0;mso-wrap-distance-right:9pt;mso-wrap-distance-bottom:0;mso-position-horizontal:absolute;mso-position-horizontal-relative:text;mso-position-vertical:absolute;mso-position-vertical-relative:text;mso-height-percent:0;mso-height-relative:margin;v-text-anchor:top" o:gfxdata="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" fillcolor="white [3201]" strokeweight=".5pt">
                 <v:textbox>
                   <w:txbxContent>
                     <w:p>
                       <w:pPr>
                         <w:pStyle w:val="ListParagraph"/>
-                        <w:rPr>
-                          <w:sz w:val="21"/>
-                          <w:szCs w:val="21"/>
+                        <w:numPr>
+                          <w:ilvl w:val="0"/>
+                          <w:numId w:val="1"/>
+                        </w:numPr>
+                        <w:rPr>
+                          <w:u w:val="single"/>
                         </w:rPr>
                       </w:pPr>
                       <w:r>
                         <w:rPr>
-                          <w:sz w:val="21"/>
-                          <w:szCs w:val="21"/>
-                        </w:rPr>
-                        <w:t>Name</w:t>
-                      </w:r>
-                      <w:r>
-                        <w:rPr>
-                          <w:sz w:val="21"/>
-                          <w:szCs w:val="21"/>
-                        </w:rPr>
-                        <w:t xml:space="preserve">: </w:t>
+                          <w:u w:val="single"/>
+                        </w:rPr>
+                        <w:t>Request</w:t>
+                      </w:r>
+                      <w:r>
+                        <w:rPr>
+                          <w:u w:val="single"/>
+                        </w:rPr>
+                        <w:t>1</w:t>
+                      </w:r>
+                      <w:r>
+                        <w:rPr>
+                          <w:u w:val="single"/>
+                        </w:rPr>
+                        <w:t xml:space="preserve"> </w:t>
+                      </w:r>
+                      <w:r>
+                        <w:t xml:space="preserve"> </w:t>
+                      </w:r>
+                      <w:r>
+                        <w:t xml:space="preserve"> </w:t>
+                      </w:r>
+                      <w:r>
+                        <w:rPr>
+                          <w:color w:val="FF0000"/>
+                          <w:sz w:val="20"/>
+                          <w:szCs w:val="20"/>
+                        </w:rPr>
+                        <w:t>Delete</w:t>
                       </w:r>
                     </w:p>
                     <w:p>
                       <w:pPr>
                         <w:pStyle w:val="ListParagraph"/>
-                        <w:rPr>
-                          <w:sz w:val="21"/>
-                          <w:szCs w:val="21"/>
+                        <w:numPr>
+                          <w:ilvl w:val="0"/>
+                          <w:numId w:val="1"/>
+                        </w:numPr>
+                        <w:rPr>
+                          <w:u w:val="single"/>
                         </w:rPr>
                       </w:pPr>
                       <w:r>
                         <w:rPr>
-                          <w:sz w:val="21"/>
-                          <w:szCs w:val="21"/>
-                        </w:rPr>
-                        <w:t>Username</w:t>
-                      </w:r>
-                      <w:r>
-                        <w:rPr>
-                          <w:sz w:val="21"/>
-                          <w:szCs w:val="21"/>
-                        </w:rPr>
-                        <w:t xml:space="preserve">: </w:t>
+                          <w:u w:val="single"/>
+                        </w:rPr>
+                        <w:t>Request</w:t>
+                      </w:r>
+                      <w:r>
+                        <w:rPr>
+                          <w:u w:val="single"/>
+                        </w:rPr>
+                        <w:t>2</w:t>
+                      </w:r>
+                      <w:r>
+                        <w:rPr>
+                          <w:color w:val="FF0000"/>
+                          <w:sz w:val="20"/>
+                          <w:szCs w:val="20"/>
+                        </w:rPr>
+                        <w:t xml:space="preserve"> </w:t>
+                      </w:r>
+                      <w:r>
+                        <w:rPr>
+                          <w:color w:val="FF0000"/>
+                          <w:sz w:val="20"/>
+                          <w:szCs w:val="20"/>
+                        </w:rPr>
+                        <w:t xml:space="preserve"> </w:t>
+                      </w:r>
+                      <w:r>
+                        <w:rPr>
+                          <w:color w:val="FF0000"/>
+                          <w:sz w:val="20"/>
+                          <w:szCs w:val="20"/>
+                        </w:rPr>
+                        <w:t xml:space="preserve">  </w:t>
+                      </w:r>
+                      <w:r>
+                        <w:rPr>
+                          <w:color w:val="FF0000"/>
+                          <w:sz w:val="20"/>
+                          <w:szCs w:val="20"/>
+                        </w:rPr>
+                        <w:t>Delete</w:t>
                       </w:r>
                     </w:p>
                     <w:p>
                       <w:pPr>
                         <w:pStyle w:val="ListParagraph"/>
-                        <w:rPr>
-                          <w:sz w:val="21"/>
-                          <w:szCs w:val="21"/>
+                        <w:numPr>
+                          <w:ilvl w:val="0"/>
+                          <w:numId w:val="1"/>
+                        </w:numPr>
+                        <w:rPr>
+                          <w:u w:val="single"/>
                         </w:rPr>
                       </w:pPr>
                       <w:r>
                         <w:rPr>
-                          <w:sz w:val="21"/>
-                          <w:szCs w:val="21"/>
-                        </w:rPr>
-                        <w:t>Password:</w:t>
+                          <w:u w:val="single"/>
+                        </w:rPr>
+                        <w:t>Request</w:t>
+                      </w:r>
+                      <w:r>
+                        <w:rPr>
+                          <w:u w:val="single"/>
+                        </w:rPr>
+                        <w:t>3</w:t>
+                      </w:r>
+                      <w:r>
+                        <w:t xml:space="preserve">  </w:t>
+                      </w:r>
+                      <w:r>
+                        <w:t xml:space="preserve"> </w:t>
+                      </w:r>
+                      <w:r>
+                        <w:rPr>
+                          <w:color w:val="FF0000"/>
+                          <w:sz w:val="20"/>
+                          <w:szCs w:val="20"/>
+                        </w:rPr>
+                        <w:t>Delete</w:t>
                       </w:r>
                     </w:p>
                     <w:p>
                       <w:pPr>
                         <w:pStyle w:val="ListParagraph"/>
-                        <w:rPr>
-                          <w:sz w:val="21"/>
-                          <w:szCs w:val="21"/>
+                        <w:numPr>
+                          <w:ilvl w:val="0"/>
+                          <w:numId w:val="1"/>
+                        </w:numPr>
+                        <w:rPr>
+                          <w:u w:val="single"/>
                         </w:rPr>
                       </w:pPr>
                       <w:r>
                         <w:rPr>
-                          <w:sz w:val="21"/>
-                          <w:szCs w:val="21"/>
-                        </w:rPr>
-                        <w:t>Age:</w:t>
+                          <w:u w:val="single"/>
+                        </w:rPr>
+                        <w:t>Request</w:t>
+                      </w:r>
+                      <w:r>
+                        <w:rPr>
+                          <w:u w:val="single"/>
+                        </w:rPr>
+                        <w:t>4</w:t>
+                      </w:r>
+                      <w:r>
+                        <w:t xml:space="preserve">  </w:t>
+                      </w:r>
+                      <w:r>
+                        <w:t xml:space="preserve"> </w:t>
+                      </w:r>
+                      <w:r>
+                        <w:rPr>
+                          <w:color w:val="FF0000"/>
+                          <w:sz w:val="20"/>
+                          <w:szCs w:val="20"/>
+                        </w:rPr>
+                        <w:t>Delete</w:t>
                       </w:r>
                     </w:p>
                     <w:p>
                       <w:pPr>
                         <w:pStyle w:val="ListParagraph"/>
-                        <w:rPr>
-                          <w:sz w:val="21"/>
-                          <w:szCs w:val="21"/>
+                        <w:numPr>
+                          <w:ilvl w:val="0"/>
+                          <w:numId w:val="1"/>
+                        </w:numPr>
+                        <w:rPr>
+                          <w:u w:val="single"/>
                         </w:rPr>
                       </w:pPr>
                       <w:r>
                         <w:rPr>
-                          <w:sz w:val="21"/>
-                          <w:szCs w:val="21"/>
-                        </w:rPr>
-                        <w:t>Photo:</w:t>
-                      </w:r>
-                    </w:p>
-                    <w:p>
-                      <w:pPr>
-                        <w:pStyle w:val="ListParagraph"/>
-                        <w:rPr>
-                          <w:sz w:val="21"/>
-                          <w:szCs w:val="21"/>
-                        </w:rPr>
-                      </w:pPr>
-                      <w:r>
-                        <w:rPr>
-                          <w:sz w:val="21"/>
-                          <w:szCs w:val="21"/>
-                        </w:rPr>
-                        <w:t>Phone:</w:t>
-                      </w:r>
-                    </w:p>
-                    <w:p>
-                      <w:pPr>
-                        <w:pStyle w:val="ListParagraph"/>
-                        <w:rPr>
-                          <w:sz w:val="21"/>
-                          <w:szCs w:val="21"/>
-                        </w:rPr>
-                      </w:pPr>
-                      <w:r>
-                        <w:rPr>
-                          <w:sz w:val="21"/>
-                          <w:szCs w:val="21"/>
-                        </w:rPr>
-                        <w:t>Email:</w:t>
-                      </w:r>
-                    </w:p>
-                    <w:p>
-                      <w:pPr>
-                        <w:pStyle w:val="ListParagraph"/>
-                        <w:rPr>
-                          <w:sz w:val="21"/>
-                          <w:szCs w:val="21"/>
-                        </w:rPr>
-                      </w:pPr>
-                      <w:r>
-                        <w:rPr>
-                          <w:sz w:val="21"/>
-                          <w:szCs w:val="21"/>
-                        </w:rPr>
-                        <w:t>City:</w:t>
-                      </w:r>
-                    </w:p>
-                    <w:p>
-                      <w:pPr>
-                        <w:pStyle w:val="ListParagraph"/>
-                        <w:rPr>
-                          <w:sz w:val="21"/>
-                          <w:szCs w:val="21"/>
-                        </w:rPr>
-                      </w:pPr>
-                      <w:r>
-                        <w:rPr>
-                          <w:sz w:val="21"/>
-                          <w:szCs w:val="21"/>
-                        </w:rPr>
-                        <w:t>State:</w:t>
-                      </w:r>
-                    </w:p>
-                    <w:p>
-                      <w:pPr>
-                        <w:pStyle w:val="ListParagraph"/>
-                        <w:rPr>
-                          <w:sz w:val="21"/>
-                          <w:szCs w:val="21"/>
-                        </w:rPr>
-                      </w:pPr>
-                      <w:r>
-                        <w:rPr>
-                          <w:sz w:val="21"/>
-                          <w:szCs w:val="21"/>
-                        </w:rPr>
-                        <w:t>Address:</w:t>
+                          <w:u w:val="single"/>
+                        </w:rPr>
+                        <w:t>Request</w:t>
+                      </w:r>
+                      <w:r>
+                        <w:rPr>
+                          <w:u w:val="single"/>
+                        </w:rPr>
+                        <w:t>5</w:t>
+                      </w:r>
+                      <w:r>
+                        <w:t xml:space="preserve">  </w:t>
+                      </w:r>
+                      <w:r>
+                        <w:t xml:space="preserve"> </w:t>
+                      </w:r>
+                      <w:r>
+                        <w:rPr>
+                          <w:color w:val="FF0000"/>
+                          <w:sz w:val="20"/>
+                          <w:szCs w:val="20"/>
+                        </w:rPr>
+                        <w:t>Delete</w:t>
                       </w:r>
                     </w:p>
                     <w:p>
@@ -2265,6 +2146,10 @@
         </mc:AlternateContent>
       </w:r>
     </w:p>
+    <w:p/>
+    <w:p/>
+    <w:p/>
+    <w:p/>
     <w:p>
       <w:r>
         <w:rPr>
@@ -2273,65 +2158,70 @@
         <mc:AlternateContent>
           <mc:Choice Requires="wps">
             <w:drawing>
-              <wp:anchor distT="0" distB="0" distL="114300" distR="114300" simplePos="0" relativeHeight="251686912" behindDoc="0" locked="0" layoutInCell="1" allowOverlap="1" wp14:anchorId="603B8D52" wp14:editId="484F3CB7">
+              <wp:anchor distT="0" distB="0" distL="114300" distR="114300" simplePos="0" relativeHeight="251686912" behindDoc="0" locked="0" layoutInCell="1" allowOverlap="1" wp14:anchorId="3BC0CEFA" wp14:editId="7202ECAE">
                 <wp:simplePos x="0" y="0"/>
                 <wp:positionH relativeFrom="column">
-                  <wp:posOffset>1963844</wp:posOffset>
+                  <wp:posOffset>2345266</wp:posOffset>
                 </wp:positionH>
                 <wp:positionV relativeFrom="paragraph">
-                  <wp:posOffset>43815</wp:posOffset>
+                  <wp:posOffset>104563</wp:posOffset>
                 </wp:positionV>
-                <wp:extent cx="2117090" cy="135467"/>
-                <wp:effectExtent l="0" t="0" r="16510" b="17145"/>
+                <wp:extent cx="144357" cy="186266"/>
+                <wp:effectExtent l="25400" t="0" r="20955" b="42545"/>
                 <wp:wrapNone/>
-                <wp:docPr id="23" name="Text Box 23"/>
+                <wp:docPr id="21" name="Straight Arrow Connector 21"/>
                 <wp:cNvGraphicFramePr/>
                 <a:graphic xmlns:a="http://schemas.openxmlformats.org/drawingml/2006/main">
                   <a:graphicData uri="http://schemas.microsoft.com/office/word/2010/wordprocessingShape">
                     <wps:wsp>
-                      <wps:cNvSpPr txBox="1"/>
+                      <wps:cNvCnPr/>
                       <wps:spPr>
-                        <a:xfrm>
+                        <a:xfrm flipH="1">
                           <a:off x="0" y="0"/>
-                          <a:ext cx="2117090" cy="135467"/>
+                          <a:ext cx="144357" cy="186266"/>
                         </a:xfrm>
-                        <a:prstGeom prst="rect">
+                        <a:prstGeom prst="straightConnector1">
                           <a:avLst/>
                         </a:prstGeom>
-                        <a:solidFill>
-                          <a:schemeClr val="lt1"/>
-                        </a:solidFill>
-                        <a:ln w="6350">
-                          <a:solidFill>
-                            <a:prstClr val="black"/>
-                          </a:solidFill>
+                        <a:ln>
+                          <a:tailEnd type="triangle"/>
                         </a:ln>
                       </wps:spPr>
-                      <wps:txbx>
-                        <w:txbxContent>
-                          <w:p/>
-                        </w:txbxContent>
-                      </wps:txbx>
-                      <wps:bodyPr rot="0" spcFirstLastPara="0" vertOverflow="overflow" horzOverflow="overflow" vert="horz" wrap="square" lIns="91440" tIns="45720" rIns="91440" bIns="45720" numCol="1" spcCol="0" rtlCol="0" fromWordArt="0" anchor="t" anchorCtr="0" forceAA="0" compatLnSpc="1">
-                        <a:prstTxWarp prst="textNoShape">
-                          <a:avLst/>
-                        </a:prstTxWarp>
-                        <a:noAutofit/>
-                      </wps:bodyPr>
+                      <wps:style>
+                        <a:lnRef idx="1">
+                          <a:schemeClr val="accent1"/>
+                        </a:lnRef>
+                        <a:fillRef idx="0">
+                          <a:schemeClr val="accent1"/>
+                        </a:fillRef>
+                        <a:effectRef idx="0">
+                          <a:schemeClr val="accent1"/>
+                        </a:effectRef>
+                        <a:fontRef idx="minor">
+                          <a:schemeClr val="tx1"/>
+                        </a:fontRef>
+                      </wps:style>
+                      <wps:bodyPr/>
                     </wps:wsp>
                   </a:graphicData>
                 </a:graphic>
+                <wp14:sizeRelH relativeFrom="margin">
+                  <wp14:pctWidth>0</wp14:pctWidth>
+                </wp14:sizeRelH>
+                <wp14:sizeRelV relativeFrom="margin">
+                  <wp14:pctHeight>0</wp14:pctHeight>
+                </wp14:sizeRelV>
               </wp:anchor>
             </w:drawing>
           </mc:Choice>
           <mc:Fallback>
             <w:pict>
-              <v:shape w14:anchorId="603B8D52" id="Text Box 23" o:spid="_x0000_s1041" type="#_x0000_t202" style="position:absolute;margin-left:154.65pt;margin-top:3.45pt;width:166.7pt;height:10.65pt;z-index:251686912;visibility:visible;mso-wrap-style:square;mso-wrap-distance-left:9pt;mso-wrap-distance-top:0;mso-wrap-distance-right:9pt;mso-wrap-distance-bottom:0;mso-position-horizontal:absolute;mso-position-horizontal-relative:text;mso-position-vertical:absolute;mso-position-vertical-relative:text;v-text-anchor:top" o:gfxdata="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" fillcolor="white [3201]" strokeweight=".5pt">
-                <v:textbox>
-                  <w:txbxContent>
-                    <w:p/>
-                  </w:txbxContent>
-                </v:textbox>
+              <v:shapetype w14:anchorId="00757BC7" id="_x0000_t32" coordsize="21600,21600" o:spt="32" o:oned="t" path="m,l21600,21600e" filled="f">
+                <v:path arrowok="t" fillok="f" o:connecttype="none"/>
+                <o:lock v:ext="edit" shapetype="t"/>
+              </v:shapetype>
+              <v:shape id="Straight Arrow Connector 21" o:spid="_x0000_s1026" type="#_x0000_t32" style="position:absolute;margin-left:184.65pt;margin-top:8.25pt;width:11.35pt;height:14.65pt;flip:x;z-index:251686912;visibility:visible;mso-wrap-style:square;mso-width-percent:0;mso-height-percent:0;mso-wrap-distance-left:9pt;mso-wrap-distance-top:0;mso-wrap-distance-right:9pt;mso-wrap-distance-bottom:0;mso-position-horizontal:absolute;mso-position-horizontal-relative:text;mso-position-vertical:absolute;mso-position-vertical-relative:text;mso-width-percent:0;mso-height-percent:0;mso-width-relative:margin;mso-height-relative:margin" o:gfxdata="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" strokecolor="#4472c4 [3204]" strokeweight=".5pt">
+                <v:stroke endarrow="block" joinstyle="miter"/>
               </v:shape>
             </w:pict>
           </mc:Fallback>
@@ -2346,18 +2236,18 @@
         <mc:AlternateContent>
           <mc:Choice Requires="wps">
             <w:drawing>
-              <wp:anchor distT="0" distB="0" distL="114300" distR="114300" simplePos="0" relativeHeight="251691008" behindDoc="0" locked="0" layoutInCell="1" allowOverlap="1" wp14:anchorId="2963D31D" wp14:editId="657FDEAF">
+              <wp:anchor distT="0" distB="0" distL="114300" distR="114300" simplePos="0" relativeHeight="251687936" behindDoc="0" locked="0" layoutInCell="1" allowOverlap="1" wp14:anchorId="53C3201A" wp14:editId="54888ED5">
                 <wp:simplePos x="0" y="0"/>
                 <wp:positionH relativeFrom="column">
-                  <wp:posOffset>1964055</wp:posOffset>
+                  <wp:posOffset>1871134</wp:posOffset>
                 </wp:positionH>
                 <wp:positionV relativeFrom="paragraph">
-                  <wp:posOffset>162560</wp:posOffset>
+                  <wp:posOffset>113242</wp:posOffset>
                 </wp:positionV>
-                <wp:extent cx="2117090" cy="135467"/>
-                <wp:effectExtent l="0" t="0" r="16510" b="17145"/>
+                <wp:extent cx="3191934" cy="270933"/>
+                <wp:effectExtent l="0" t="0" r="8890" b="8890"/>
                 <wp:wrapNone/>
-                <wp:docPr id="25" name="Text Box 25"/>
+                <wp:docPr id="22" name="Text Box 22"/>
                 <wp:cNvGraphicFramePr/>
                 <a:graphic xmlns:a="http://schemas.openxmlformats.org/drawingml/2006/main">
                   <a:graphicData uri="http://schemas.microsoft.com/office/word/2010/wordprocessingShape">
@@ -2366,224 +2256,7 @@
                       <wps:spPr>
                         <a:xfrm>
                           <a:off x="0" y="0"/>
-                          <a:ext cx="2117090" cy="135467"/>
-                        </a:xfrm>
-                        <a:prstGeom prst="rect">
-                          <a:avLst/>
-                        </a:prstGeom>
-                        <a:solidFill>
-                          <a:schemeClr val="lt1"/>
-                        </a:solidFill>
-                        <a:ln w="6350">
-                          <a:solidFill>
-                            <a:prstClr val="black"/>
-                          </a:solidFill>
-                        </a:ln>
-                      </wps:spPr>
-                      <wps:txbx>
-                        <w:txbxContent>
-                          <w:p/>
-                        </w:txbxContent>
-                      </wps:txbx>
-                      <wps:bodyPr rot="0" spcFirstLastPara="0" vertOverflow="overflow" horzOverflow="overflow" vert="horz" wrap="square" lIns="91440" tIns="45720" rIns="91440" bIns="45720" numCol="1" spcCol="0" rtlCol="0" fromWordArt="0" anchor="t" anchorCtr="0" forceAA="0" compatLnSpc="1">
-                        <a:prstTxWarp prst="textNoShape">
-                          <a:avLst/>
-                        </a:prstTxWarp>
-                        <a:noAutofit/>
-                      </wps:bodyPr>
-                    </wps:wsp>
-                  </a:graphicData>
-                </a:graphic>
-              </wp:anchor>
-            </w:drawing>
-          </mc:Choice>
-          <mc:Fallback>
-            <w:pict>
-              <v:shape w14:anchorId="2963D31D" id="Text Box 25" o:spid="_x0000_s1042" type="#_x0000_t202" style="position:absolute;margin-left:154.65pt;margin-top:12.8pt;width:166.7pt;height:10.65pt;z-index:251691008;visibility:visible;mso-wrap-style:square;mso-wrap-distance-left:9pt;mso-wrap-distance-top:0;mso-wrap-distance-right:9pt;mso-wrap-distance-bottom:0;mso-position-horizontal:absolute;mso-position-horizontal-relative:text;mso-position-vertical:absolute;mso-position-vertical-relative:text;v-text-anchor:top" o:gfxdata="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" fillcolor="white [3201]" strokeweight=".5pt">
-                <v:textbox>
-                  <w:txbxContent>
-                    <w:p/>
-                  </w:txbxContent>
-                </v:textbox>
-              </v:shape>
-            </w:pict>
-          </mc:Fallback>
-        </mc:AlternateContent>
-      </w:r>
-      <w:r>
-        <w:rPr>
-          <w:noProof/>
-        </w:rPr>
-        <mc:AlternateContent>
-          <mc:Choice Requires="wps">
-            <w:drawing>
-              <wp:anchor distT="0" distB="0" distL="114300" distR="114300" simplePos="0" relativeHeight="251688960" behindDoc="0" locked="0" layoutInCell="1" allowOverlap="1" wp14:anchorId="29E57241" wp14:editId="66F235B4">
-                <wp:simplePos x="0" y="0"/>
-                <wp:positionH relativeFrom="column">
-                  <wp:posOffset>1963420</wp:posOffset>
-                </wp:positionH>
-                <wp:positionV relativeFrom="paragraph">
-                  <wp:posOffset>10160</wp:posOffset>
-                </wp:positionV>
-                <wp:extent cx="2117090" cy="135255"/>
-                <wp:effectExtent l="0" t="0" r="16510" b="17145"/>
-                <wp:wrapNone/>
-                <wp:docPr id="24" name="Text Box 24"/>
-                <wp:cNvGraphicFramePr/>
-                <a:graphic xmlns:a="http://schemas.openxmlformats.org/drawingml/2006/main">
-                  <a:graphicData uri="http://schemas.microsoft.com/office/word/2010/wordprocessingShape">
-                    <wps:wsp>
-                      <wps:cNvSpPr txBox="1"/>
-                      <wps:spPr>
-                        <a:xfrm>
-                          <a:off x="0" y="0"/>
-                          <a:ext cx="2117090" cy="135255"/>
-                        </a:xfrm>
-                        <a:prstGeom prst="rect">
-                          <a:avLst/>
-                        </a:prstGeom>
-                        <a:solidFill>
-                          <a:schemeClr val="lt1"/>
-                        </a:solidFill>
-                        <a:ln w="6350">
-                          <a:solidFill>
-                            <a:prstClr val="black"/>
-                          </a:solidFill>
-                        </a:ln>
-                      </wps:spPr>
-                      <wps:txbx>
-                        <w:txbxContent>
-                          <w:p/>
-                        </w:txbxContent>
-                      </wps:txbx>
-                      <wps:bodyPr rot="0" spcFirstLastPara="0" vertOverflow="overflow" horzOverflow="overflow" vert="horz" wrap="square" lIns="91440" tIns="45720" rIns="91440" bIns="45720" numCol="1" spcCol="0" rtlCol="0" fromWordArt="0" anchor="t" anchorCtr="0" forceAA="0" compatLnSpc="1">
-                        <a:prstTxWarp prst="textNoShape">
-                          <a:avLst/>
-                        </a:prstTxWarp>
-                        <a:noAutofit/>
-                      </wps:bodyPr>
-                    </wps:wsp>
-                  </a:graphicData>
-                </a:graphic>
-              </wp:anchor>
-            </w:drawing>
-          </mc:Choice>
-          <mc:Fallback>
-            <w:pict>
-              <v:shape w14:anchorId="29E57241" id="Text Box 24" o:spid="_x0000_s1043" type="#_x0000_t202" style="position:absolute;margin-left:154.6pt;margin-top:.8pt;width:166.7pt;height:10.65pt;z-index:251688960;visibility:visible;mso-wrap-style:square;mso-wrap-distance-left:9pt;mso-wrap-distance-top:0;mso-wrap-distance-right:9pt;mso-wrap-distance-bottom:0;mso-position-horizontal:absolute;mso-position-horizontal-relative:text;mso-position-vertical:absolute;mso-position-vertical-relative:text;v-text-anchor:top" o:gfxdata="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" fillcolor="white [3201]" strokeweight=".5pt">
-                <v:textbox>
-                  <w:txbxContent>
-                    <w:p/>
-                  </w:txbxContent>
-                </v:textbox>
-              </v:shape>
-            </w:pict>
-          </mc:Fallback>
-        </mc:AlternateContent>
-      </w:r>
-    </w:p>
-    <w:p>
-      <w:r>
-        <w:rPr>
-          <w:noProof/>
-        </w:rPr>
-        <mc:AlternateContent>
-          <mc:Choice Requires="wps">
-            <w:drawing>
-              <wp:anchor distT="0" distB="0" distL="114300" distR="114300" simplePos="0" relativeHeight="251693056" behindDoc="0" locked="0" layoutInCell="1" allowOverlap="1" wp14:anchorId="2F554270" wp14:editId="5115995D">
-                <wp:simplePos x="0" y="0"/>
-                <wp:positionH relativeFrom="column">
-                  <wp:posOffset>1964055</wp:posOffset>
-                </wp:positionH>
-                <wp:positionV relativeFrom="paragraph">
-                  <wp:posOffset>128905</wp:posOffset>
-                </wp:positionV>
-                <wp:extent cx="2117090" cy="135467"/>
-                <wp:effectExtent l="0" t="0" r="16510" b="17145"/>
-                <wp:wrapNone/>
-                <wp:docPr id="26" name="Text Box 26"/>
-                <wp:cNvGraphicFramePr/>
-                <a:graphic xmlns:a="http://schemas.openxmlformats.org/drawingml/2006/main">
-                  <a:graphicData uri="http://schemas.microsoft.com/office/word/2010/wordprocessingShape">
-                    <wps:wsp>
-                      <wps:cNvSpPr txBox="1"/>
-                      <wps:spPr>
-                        <a:xfrm>
-                          <a:off x="0" y="0"/>
-                          <a:ext cx="2117090" cy="135467"/>
-                        </a:xfrm>
-                        <a:prstGeom prst="rect">
-                          <a:avLst/>
-                        </a:prstGeom>
-                        <a:solidFill>
-                          <a:schemeClr val="lt1"/>
-                        </a:solidFill>
-                        <a:ln w="6350">
-                          <a:solidFill>
-                            <a:prstClr val="black"/>
-                          </a:solidFill>
-                        </a:ln>
-                      </wps:spPr>
-                      <wps:txbx>
-                        <w:txbxContent>
-                          <w:p/>
-                        </w:txbxContent>
-                      </wps:txbx>
-                      <wps:bodyPr rot="0" spcFirstLastPara="0" vertOverflow="overflow" horzOverflow="overflow" vert="horz" wrap="square" lIns="91440" tIns="45720" rIns="91440" bIns="45720" numCol="1" spcCol="0" rtlCol="0" fromWordArt="0" anchor="t" anchorCtr="0" forceAA="0" compatLnSpc="1">
-                        <a:prstTxWarp prst="textNoShape">
-                          <a:avLst/>
-                        </a:prstTxWarp>
-                        <a:noAutofit/>
-                      </wps:bodyPr>
-                    </wps:wsp>
-                  </a:graphicData>
-                </a:graphic>
-              </wp:anchor>
-            </w:drawing>
-          </mc:Choice>
-          <mc:Fallback>
-            <w:pict>
-              <v:shape w14:anchorId="2F554270" id="Text Box 26" o:spid="_x0000_s1044" type="#_x0000_t202" style="position:absolute;margin-left:154.65pt;margin-top:10.15pt;width:166.7pt;height:10.65pt;z-index:251693056;visibility:visible;mso-wrap-style:square;mso-wrap-distance-left:9pt;mso-wrap-distance-top:0;mso-wrap-distance-right:9pt;mso-wrap-distance-bottom:0;mso-position-horizontal:absolute;mso-position-horizontal-relative:text;mso-position-vertical:absolute;mso-position-vertical-relative:text;v-text-anchor:top" o:gfxdata="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" fillcolor="white [3201]" strokeweight=".5pt">
-                <v:textbox>
-                  <w:txbxContent>
-                    <w:p/>
-                  </w:txbxContent>
-                </v:textbox>
-              </v:shape>
-            </w:pict>
-          </mc:Fallback>
-        </mc:AlternateContent>
-      </w:r>
-    </w:p>
-    <w:p>
-      <w:r>
-        <w:rPr>
-          <w:noProof/>
-        </w:rPr>
-        <mc:AlternateContent>
-          <mc:Choice Requires="wps">
-            <w:drawing>
-              <wp:anchor distT="0" distB="0" distL="114300" distR="114300" simplePos="0" relativeHeight="251707392" behindDoc="0" locked="0" layoutInCell="1" allowOverlap="1" wp14:anchorId="3E1D7084" wp14:editId="06593C64">
-                <wp:simplePos x="0" y="0"/>
-                <wp:positionH relativeFrom="column">
-                  <wp:posOffset>4284133</wp:posOffset>
-                </wp:positionH>
-                <wp:positionV relativeFrom="paragraph">
-                  <wp:posOffset>95673</wp:posOffset>
-                </wp:positionV>
-                <wp:extent cx="516467" cy="304800"/>
-                <wp:effectExtent l="0" t="0" r="17145" b="12700"/>
-                <wp:wrapNone/>
-                <wp:docPr id="34" name="Text Box 34"/>
-                <wp:cNvGraphicFramePr/>
-                <a:graphic xmlns:a="http://schemas.openxmlformats.org/drawingml/2006/main">
-                  <a:graphicData uri="http://schemas.microsoft.com/office/word/2010/wordprocessingShape">
-                    <wps:wsp>
-                      <wps:cNvSpPr txBox="1"/>
-                      <wps:spPr>
-                        <a:xfrm>
-                          <a:off x="0" y="0"/>
-                          <a:ext cx="516467" cy="304800"/>
+                          <a:ext cx="3191934" cy="270933"/>
                         </a:xfrm>
                         <a:prstGeom prst="rect">
                           <a:avLst/>
@@ -2600,8 +2273,32 @@
                       <wps:txbx>
                         <w:txbxContent>
                           <w:p>
-                            <w:r>
-                              <w:t xml:space="preserve">Edit </w:t>
+                            <w:pPr>
+                              <w:rPr>
+                                <w:sz w:val="20"/>
+                                <w:szCs w:val="20"/>
+                              </w:rPr>
+                            </w:pPr>
+                            <w:r>
+                              <w:rPr>
+                                <w:sz w:val="20"/>
+                                <w:szCs w:val="20"/>
+                              </w:rPr>
+                              <w:t>OnClick opens Details, where we can</w:t>
+                            </w:r>
+                            <w:r>
+                              <w:rPr>
+                                <w:sz w:val="20"/>
+                                <w:szCs w:val="20"/>
+                              </w:rPr>
+                              <w:t xml:space="preserve"> EDIT </w:t>
+                            </w:r>
+                            <w:r>
+                              <w:rPr>
+                                <w:sz w:val="20"/>
+                                <w:szCs w:val="20"/>
+                              </w:rPr>
+                              <w:t>work-request</w:t>
                             </w:r>
                           </w:p>
                         </w:txbxContent>
@@ -2626,12 +2323,36 @@
           </mc:Choice>
           <mc:Fallback>
             <w:pict>
-              <v:shape w14:anchorId="3E1D7084" id="Text Box 34" o:spid="_x0000_s1045" type="#_x0000_t202" style="position:absolute;margin-left:337.35pt;margin-top:7.55pt;width:40.65pt;height:24pt;z-index:251707392;visibility:visible;mso-wrap-style:square;mso-width-percent:0;mso-height-percent:0;mso-wrap-distance-left:9pt;mso-wrap-distance-top:0;mso-wrap-distance-right:9pt;mso-wrap-distance-bottom:0;mso-position-horizontal:absolute;mso-position-horizontal-relative:text;mso-position-vertical:absolute;mso-position-vertical-relative:text;mso-width-percent:0;mso-height-percent:0;mso-width-relative:margin;mso-height-relative:margin;v-text-anchor:top" o:gfxdata="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" fillcolor="white [3201]" strokeweight=".5pt">
+              <v:shape w14:anchorId="53C3201A" id="Text Box 22" o:spid="_x0000_s1039" type="#_x0000_t202" style="position:absolute;margin-left:147.35pt;margin-top:8.9pt;width:251.35pt;height:21.35pt;z-index:251687936;visibility:visible;mso-wrap-style:square;mso-width-percent:0;mso-height-percent:0;mso-wrap-distance-left:9pt;mso-wrap-distance-top:0;mso-wrap-distance-right:9pt;mso-wrap-distance-bottom:0;mso-position-horizontal:absolute;mso-position-horizontal-relative:text;mso-position-vertical:absolute;mso-position-vertical-relative:text;mso-width-percent:0;mso-height-percent:0;mso-width-relative:margin;mso-height-relative:margin;v-text-anchor:top" o:gfxdata="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" fillcolor="white [3201]" strokeweight=".5pt">
                 <v:textbox>
                   <w:txbxContent>
                     <w:p>
-                      <w:r>
-                        <w:t xml:space="preserve">Edit </w:t>
+                      <w:pPr>
+                        <w:rPr>
+                          <w:sz w:val="20"/>
+                          <w:szCs w:val="20"/>
+                        </w:rPr>
+                      </w:pPr>
+                      <w:r>
+                        <w:rPr>
+                          <w:sz w:val="20"/>
+                          <w:szCs w:val="20"/>
+                        </w:rPr>
+                        <w:t>OnClick opens Details, where we can</w:t>
+                      </w:r>
+                      <w:r>
+                        <w:rPr>
+                          <w:sz w:val="20"/>
+                          <w:szCs w:val="20"/>
+                        </w:rPr>
+                        <w:t xml:space="preserve"> EDIT </w:t>
+                      </w:r>
+                      <w:r>
+                        <w:rPr>
+                          <w:sz w:val="20"/>
+                          <w:szCs w:val="20"/>
+                        </w:rPr>
+                        <w:t>work-request</w:t>
                       </w:r>
                     </w:p>
                   </w:txbxContent>
@@ -2641,441 +2362,8 @@
           </mc:Fallback>
         </mc:AlternateContent>
       </w:r>
-      <w:r>
-        <w:rPr>
-          <w:noProof/>
-        </w:rPr>
-        <mc:AlternateContent>
-          <mc:Choice Requires="wps">
-            <w:drawing>
-              <wp:anchor distT="0" distB="0" distL="114300" distR="114300" simplePos="0" relativeHeight="251695104" behindDoc="0" locked="0" layoutInCell="1" allowOverlap="1" wp14:anchorId="36E28276" wp14:editId="552C7380">
-                <wp:simplePos x="0" y="0"/>
-                <wp:positionH relativeFrom="column">
-                  <wp:posOffset>1964055</wp:posOffset>
-                </wp:positionH>
-                <wp:positionV relativeFrom="paragraph">
-                  <wp:posOffset>95250</wp:posOffset>
-                </wp:positionV>
-                <wp:extent cx="2117090" cy="135467"/>
-                <wp:effectExtent l="0" t="0" r="16510" b="17145"/>
-                <wp:wrapNone/>
-                <wp:docPr id="27" name="Text Box 27"/>
-                <wp:cNvGraphicFramePr/>
-                <a:graphic xmlns:a="http://schemas.openxmlformats.org/drawingml/2006/main">
-                  <a:graphicData uri="http://schemas.microsoft.com/office/word/2010/wordprocessingShape">
-                    <wps:wsp>
-                      <wps:cNvSpPr txBox="1"/>
-                      <wps:spPr>
-                        <a:xfrm>
-                          <a:off x="0" y="0"/>
-                          <a:ext cx="2117090" cy="135467"/>
-                        </a:xfrm>
-                        <a:prstGeom prst="rect">
-                          <a:avLst/>
-                        </a:prstGeom>
-                        <a:solidFill>
-                          <a:schemeClr val="lt1"/>
-                        </a:solidFill>
-                        <a:ln w="6350">
-                          <a:solidFill>
-                            <a:prstClr val="black"/>
-                          </a:solidFill>
-                        </a:ln>
-                      </wps:spPr>
-                      <wps:txbx>
-                        <w:txbxContent>
-                          <w:p/>
-                        </w:txbxContent>
-                      </wps:txbx>
-                      <wps:bodyPr rot="0" spcFirstLastPara="0" vertOverflow="overflow" horzOverflow="overflow" vert="horz" wrap="square" lIns="91440" tIns="45720" rIns="91440" bIns="45720" numCol="1" spcCol="0" rtlCol="0" fromWordArt="0" anchor="t" anchorCtr="0" forceAA="0" compatLnSpc="1">
-                        <a:prstTxWarp prst="textNoShape">
-                          <a:avLst/>
-                        </a:prstTxWarp>
-                        <a:noAutofit/>
-                      </wps:bodyPr>
-                    </wps:wsp>
-                  </a:graphicData>
-                </a:graphic>
-              </wp:anchor>
-            </w:drawing>
-          </mc:Choice>
-          <mc:Fallback>
-            <w:pict>
-              <v:shape w14:anchorId="36E28276" id="Text Box 27" o:spid="_x0000_s1046" type="#_x0000_t202" style="position:absolute;margin-left:154.65pt;margin-top:7.5pt;width:166.7pt;height:10.65pt;z-index:251695104;visibility:visible;mso-wrap-style:square;mso-wrap-distance-left:9pt;mso-wrap-distance-top:0;mso-wrap-distance-right:9pt;mso-wrap-distance-bottom:0;mso-position-horizontal:absolute;mso-position-horizontal-relative:text;mso-position-vertical:absolute;mso-position-vertical-relative:text;v-text-anchor:top" o:gfxdata="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" fillcolor="white [3201]" strokeweight=".5pt">
-                <v:textbox>
-                  <w:txbxContent>
-                    <w:p/>
-                  </w:txbxContent>
-                </v:textbox>
-              </v:shape>
-            </w:pict>
-          </mc:Fallback>
-        </mc:AlternateContent>
-      </w:r>
     </w:p>
-    <w:p>
-      <w:r>
-        <w:rPr>
-          <w:noProof/>
-        </w:rPr>
-        <mc:AlternateContent>
-          <mc:Choice Requires="wps">
-            <w:drawing>
-              <wp:anchor distT="0" distB="0" distL="114300" distR="114300" simplePos="0" relativeHeight="251697152" behindDoc="0" locked="0" layoutInCell="1" allowOverlap="1" wp14:anchorId="0D8B43E3" wp14:editId="09655B08">
-                <wp:simplePos x="0" y="0"/>
-                <wp:positionH relativeFrom="column">
-                  <wp:posOffset>1964055</wp:posOffset>
-                </wp:positionH>
-                <wp:positionV relativeFrom="paragraph">
-                  <wp:posOffset>61595</wp:posOffset>
-                </wp:positionV>
-                <wp:extent cx="2117090" cy="135467"/>
-                <wp:effectExtent l="0" t="0" r="16510" b="17145"/>
-                <wp:wrapNone/>
-                <wp:docPr id="28" name="Text Box 28"/>
-                <wp:cNvGraphicFramePr/>
-                <a:graphic xmlns:a="http://schemas.openxmlformats.org/drawingml/2006/main">
-                  <a:graphicData uri="http://schemas.microsoft.com/office/word/2010/wordprocessingShape">
-                    <wps:wsp>
-                      <wps:cNvSpPr txBox="1"/>
-                      <wps:spPr>
-                        <a:xfrm>
-                          <a:off x="0" y="0"/>
-                          <a:ext cx="2117090" cy="135467"/>
-                        </a:xfrm>
-                        <a:prstGeom prst="rect">
-                          <a:avLst/>
-                        </a:prstGeom>
-                        <a:solidFill>
-                          <a:schemeClr val="lt1"/>
-                        </a:solidFill>
-                        <a:ln w="6350">
-                          <a:solidFill>
-                            <a:prstClr val="black"/>
-                          </a:solidFill>
-                        </a:ln>
-                      </wps:spPr>
-                      <wps:txbx>
-                        <w:txbxContent>
-                          <w:p/>
-                        </w:txbxContent>
-                      </wps:txbx>
-                      <wps:bodyPr rot="0" spcFirstLastPara="0" vertOverflow="overflow" horzOverflow="overflow" vert="horz" wrap="square" lIns="91440" tIns="45720" rIns="91440" bIns="45720" numCol="1" spcCol="0" rtlCol="0" fromWordArt="0" anchor="t" anchorCtr="0" forceAA="0" compatLnSpc="1">
-                        <a:prstTxWarp prst="textNoShape">
-                          <a:avLst/>
-                        </a:prstTxWarp>
-                        <a:noAutofit/>
-                      </wps:bodyPr>
-                    </wps:wsp>
-                  </a:graphicData>
-                </a:graphic>
-              </wp:anchor>
-            </w:drawing>
-          </mc:Choice>
-          <mc:Fallback>
-            <w:pict>
-              <v:shape w14:anchorId="0D8B43E3" id="Text Box 28" o:spid="_x0000_s1047" type="#_x0000_t202" style="position:absolute;margin-left:154.65pt;margin-top:4.85pt;width:166.7pt;height:10.65pt;z-index:251697152;visibility:visible;mso-wrap-style:square;mso-wrap-distance-left:9pt;mso-wrap-distance-top:0;mso-wrap-distance-right:9pt;mso-wrap-distance-bottom:0;mso-position-horizontal:absolute;mso-position-horizontal-relative:text;mso-position-vertical:absolute;mso-position-vertical-relative:text;v-text-anchor:top" o:gfxdata="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" fillcolor="white [3201]" strokeweight=".5pt">
-                <v:textbox>
-                  <w:txbxContent>
-                    <w:p/>
-                  </w:txbxContent>
-                </v:textbox>
-              </v:shape>
-            </w:pict>
-          </mc:Fallback>
-        </mc:AlternateContent>
-      </w:r>
-    </w:p>
-    <w:p>
-      <w:r>
-        <w:rPr>
-          <w:noProof/>
-        </w:rPr>
-        <mc:AlternateContent>
-          <mc:Choice Requires="wps">
-            <w:drawing>
-              <wp:anchor distT="0" distB="0" distL="114300" distR="114300" simplePos="0" relativeHeight="251701248" behindDoc="0" locked="0" layoutInCell="1" allowOverlap="1" wp14:anchorId="1FE8F533" wp14:editId="1E3EE3F5">
-                <wp:simplePos x="0" y="0"/>
-                <wp:positionH relativeFrom="column">
-                  <wp:posOffset>1964267</wp:posOffset>
-                </wp:positionH>
-                <wp:positionV relativeFrom="paragraph">
-                  <wp:posOffset>180340</wp:posOffset>
-                </wp:positionV>
-                <wp:extent cx="2117090" cy="135467"/>
-                <wp:effectExtent l="0" t="0" r="16510" b="17145"/>
-                <wp:wrapNone/>
-                <wp:docPr id="30" name="Text Box 30"/>
-                <wp:cNvGraphicFramePr/>
-                <a:graphic xmlns:a="http://schemas.openxmlformats.org/drawingml/2006/main">
-                  <a:graphicData uri="http://schemas.microsoft.com/office/word/2010/wordprocessingShape">
-                    <wps:wsp>
-                      <wps:cNvSpPr txBox="1"/>
-                      <wps:spPr>
-                        <a:xfrm>
-                          <a:off x="0" y="0"/>
-                          <a:ext cx="2117090" cy="135467"/>
-                        </a:xfrm>
-                        <a:prstGeom prst="rect">
-                          <a:avLst/>
-                        </a:prstGeom>
-                        <a:solidFill>
-                          <a:schemeClr val="lt1"/>
-                        </a:solidFill>
-                        <a:ln w="6350">
-                          <a:solidFill>
-                            <a:prstClr val="black"/>
-                          </a:solidFill>
-                        </a:ln>
-                      </wps:spPr>
-                      <wps:txbx>
-                        <w:txbxContent>
-                          <w:p/>
-                        </w:txbxContent>
-                      </wps:txbx>
-                      <wps:bodyPr rot="0" spcFirstLastPara="0" vertOverflow="overflow" horzOverflow="overflow" vert="horz" wrap="square" lIns="91440" tIns="45720" rIns="91440" bIns="45720" numCol="1" spcCol="0" rtlCol="0" fromWordArt="0" anchor="t" anchorCtr="0" forceAA="0" compatLnSpc="1">
-                        <a:prstTxWarp prst="textNoShape">
-                          <a:avLst/>
-                        </a:prstTxWarp>
-                        <a:noAutofit/>
-                      </wps:bodyPr>
-                    </wps:wsp>
-                  </a:graphicData>
-                </a:graphic>
-              </wp:anchor>
-            </w:drawing>
-          </mc:Choice>
-          <mc:Fallback>
-            <w:pict>
-              <v:shape w14:anchorId="1FE8F533" id="Text Box 30" o:spid="_x0000_s1048" type="#_x0000_t202" style="position:absolute;margin-left:154.65pt;margin-top:14.2pt;width:166.7pt;height:10.65pt;z-index:251701248;visibility:visible;mso-wrap-style:square;mso-wrap-distance-left:9pt;mso-wrap-distance-top:0;mso-wrap-distance-right:9pt;mso-wrap-distance-bottom:0;mso-position-horizontal:absolute;mso-position-horizontal-relative:text;mso-position-vertical:absolute;mso-position-vertical-relative:text;v-text-anchor:top" o:gfxdata="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" fillcolor="white [3201]" strokeweight=".5pt">
-                <v:textbox>
-                  <w:txbxContent>
-                    <w:p/>
-                  </w:txbxContent>
-                </v:textbox>
-              </v:shape>
-            </w:pict>
-          </mc:Fallback>
-        </mc:AlternateContent>
-      </w:r>
-      <w:r>
-        <w:rPr>
-          <w:noProof/>
-        </w:rPr>
-        <mc:AlternateContent>
-          <mc:Choice Requires="wps">
-            <w:drawing>
-              <wp:anchor distT="0" distB="0" distL="114300" distR="114300" simplePos="0" relativeHeight="251699200" behindDoc="0" locked="0" layoutInCell="1" allowOverlap="1" wp14:anchorId="2934BDDF" wp14:editId="54DFD41A">
-                <wp:simplePos x="0" y="0"/>
-                <wp:positionH relativeFrom="column">
-                  <wp:posOffset>1963632</wp:posOffset>
-                </wp:positionH>
-                <wp:positionV relativeFrom="paragraph">
-                  <wp:posOffset>27940</wp:posOffset>
-                </wp:positionV>
-                <wp:extent cx="2117090" cy="135467"/>
-                <wp:effectExtent l="0" t="0" r="16510" b="17145"/>
-                <wp:wrapNone/>
-                <wp:docPr id="29" name="Text Box 29"/>
-                <wp:cNvGraphicFramePr/>
-                <a:graphic xmlns:a="http://schemas.openxmlformats.org/drawingml/2006/main">
-                  <a:graphicData uri="http://schemas.microsoft.com/office/word/2010/wordprocessingShape">
-                    <wps:wsp>
-                      <wps:cNvSpPr txBox="1"/>
-                      <wps:spPr>
-                        <a:xfrm>
-                          <a:off x="0" y="0"/>
-                          <a:ext cx="2117090" cy="135467"/>
-                        </a:xfrm>
-                        <a:prstGeom prst="rect">
-                          <a:avLst/>
-                        </a:prstGeom>
-                        <a:solidFill>
-                          <a:schemeClr val="lt1"/>
-                        </a:solidFill>
-                        <a:ln w="6350">
-                          <a:solidFill>
-                            <a:prstClr val="black"/>
-                          </a:solidFill>
-                        </a:ln>
-                      </wps:spPr>
-                      <wps:txbx>
-                        <w:txbxContent>
-                          <w:p/>
-                        </w:txbxContent>
-                      </wps:txbx>
-                      <wps:bodyPr rot="0" spcFirstLastPara="0" vertOverflow="overflow" horzOverflow="overflow" vert="horz" wrap="square" lIns="91440" tIns="45720" rIns="91440" bIns="45720" numCol="1" spcCol="0" rtlCol="0" fromWordArt="0" anchor="t" anchorCtr="0" forceAA="0" compatLnSpc="1">
-                        <a:prstTxWarp prst="textNoShape">
-                          <a:avLst/>
-                        </a:prstTxWarp>
-                        <a:noAutofit/>
-                      </wps:bodyPr>
-                    </wps:wsp>
-                  </a:graphicData>
-                </a:graphic>
-              </wp:anchor>
-            </w:drawing>
-          </mc:Choice>
-          <mc:Fallback>
-            <w:pict>
-              <v:shape w14:anchorId="2934BDDF" id="Text Box 29" o:spid="_x0000_s1049" type="#_x0000_t202" style="position:absolute;margin-left:154.6pt;margin-top:2.2pt;width:166.7pt;height:10.65pt;z-index:251699200;visibility:visible;mso-wrap-style:square;mso-wrap-distance-left:9pt;mso-wrap-distance-top:0;mso-wrap-distance-right:9pt;mso-wrap-distance-bottom:0;mso-position-horizontal:absolute;mso-position-horizontal-relative:text;mso-position-vertical:absolute;mso-position-vertical-relative:text;v-text-anchor:top" o:gfxdata="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" fillcolor="white [3201]" strokeweight=".5pt">
-                <v:textbox>
-                  <w:txbxContent>
-                    <w:p/>
-                  </w:txbxContent>
-                </v:textbox>
-              </v:shape>
-            </w:pict>
-          </mc:Fallback>
-        </mc:AlternateContent>
-      </w:r>
-    </w:p>
-    <w:p>
-      <w:r>
-        <w:rPr>
-          <w:noProof/>
-        </w:rPr>
-        <mc:AlternateContent>
-          <mc:Choice Requires="wps">
-            <w:drawing>
-              <wp:anchor distT="0" distB="0" distL="114300" distR="114300" simplePos="0" relativeHeight="251703296" behindDoc="0" locked="0" layoutInCell="1" allowOverlap="1" wp14:anchorId="3A2CE5C2" wp14:editId="76A06D4B">
-                <wp:simplePos x="0" y="0"/>
-                <wp:positionH relativeFrom="column">
-                  <wp:posOffset>1963844</wp:posOffset>
-                </wp:positionH>
-                <wp:positionV relativeFrom="paragraph">
-                  <wp:posOffset>155151</wp:posOffset>
-                </wp:positionV>
-                <wp:extent cx="2117090" cy="135467"/>
-                <wp:effectExtent l="0" t="0" r="16510" b="17145"/>
-                <wp:wrapNone/>
-                <wp:docPr id="31" name="Text Box 31"/>
-                <wp:cNvGraphicFramePr/>
-                <a:graphic xmlns:a="http://schemas.openxmlformats.org/drawingml/2006/main">
-                  <a:graphicData uri="http://schemas.microsoft.com/office/word/2010/wordprocessingShape">
-                    <wps:wsp>
-                      <wps:cNvSpPr txBox="1"/>
-                      <wps:spPr>
-                        <a:xfrm>
-                          <a:off x="0" y="0"/>
-                          <a:ext cx="2117090" cy="135467"/>
-                        </a:xfrm>
-                        <a:prstGeom prst="rect">
-                          <a:avLst/>
-                        </a:prstGeom>
-                        <a:solidFill>
-                          <a:schemeClr val="lt1"/>
-                        </a:solidFill>
-                        <a:ln w="6350">
-                          <a:solidFill>
-                            <a:prstClr val="black"/>
-                          </a:solidFill>
-                        </a:ln>
-                      </wps:spPr>
-                      <wps:txbx>
-                        <w:txbxContent>
-                          <w:p/>
-                        </w:txbxContent>
-                      </wps:txbx>
-                      <wps:bodyPr rot="0" spcFirstLastPara="0" vertOverflow="overflow" horzOverflow="overflow" vert="horz" wrap="square" lIns="91440" tIns="45720" rIns="91440" bIns="45720" numCol="1" spcCol="0" rtlCol="0" fromWordArt="0" anchor="t" anchorCtr="0" forceAA="0" compatLnSpc="1">
-                        <a:prstTxWarp prst="textNoShape">
-                          <a:avLst/>
-                        </a:prstTxWarp>
-                        <a:noAutofit/>
-                      </wps:bodyPr>
-                    </wps:wsp>
-                  </a:graphicData>
-                </a:graphic>
-              </wp:anchor>
-            </w:drawing>
-          </mc:Choice>
-          <mc:Fallback>
-            <w:pict>
-              <v:shape w14:anchorId="3A2CE5C2" id="Text Box 31" o:spid="_x0000_s1050" type="#_x0000_t202" style="position:absolute;margin-left:154.65pt;margin-top:12.2pt;width:166.7pt;height:10.65pt;z-index:251703296;visibility:visible;mso-wrap-style:square;mso-wrap-distance-left:9pt;mso-wrap-distance-top:0;mso-wrap-distance-right:9pt;mso-wrap-distance-bottom:0;mso-position-horizontal:absolute;mso-position-horizontal-relative:text;mso-position-vertical:absolute;mso-position-vertical-relative:text;v-text-anchor:top" o:gfxdata="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" fillcolor="white [3201]" strokeweight=".5pt">
-                <v:textbox>
-                  <w:txbxContent>
-                    <w:p/>
-                  </w:txbxContent>
-                </v:textbox>
-              </v:shape>
-            </w:pict>
-          </mc:Fallback>
-        </mc:AlternateContent>
-      </w:r>
-    </w:p>
-    <w:p>
-      <w:r>
-        <w:rPr>
-          <w:noProof/>
-        </w:rPr>
-        <mc:AlternateContent>
-          <mc:Choice Requires="wps">
-            <w:drawing>
-              <wp:anchor distT="0" distB="0" distL="114300" distR="114300" simplePos="0" relativeHeight="251705344" behindDoc="0" locked="0" layoutInCell="1" allowOverlap="1" wp14:anchorId="4E310DCF" wp14:editId="7FDE1E66">
-                <wp:simplePos x="0" y="0"/>
-                <wp:positionH relativeFrom="column">
-                  <wp:posOffset>1963844</wp:posOffset>
-                </wp:positionH>
-                <wp:positionV relativeFrom="paragraph">
-                  <wp:posOffset>155363</wp:posOffset>
-                </wp:positionV>
-                <wp:extent cx="2117090" cy="135467"/>
-                <wp:effectExtent l="0" t="0" r="16510" b="17145"/>
-                <wp:wrapNone/>
-                <wp:docPr id="32" name="Text Box 32"/>
-                <wp:cNvGraphicFramePr/>
-                <a:graphic xmlns:a="http://schemas.openxmlformats.org/drawingml/2006/main">
-                  <a:graphicData uri="http://schemas.microsoft.com/office/word/2010/wordprocessingShape">
-                    <wps:wsp>
-                      <wps:cNvSpPr txBox="1"/>
-                      <wps:spPr>
-                        <a:xfrm>
-                          <a:off x="0" y="0"/>
-                          <a:ext cx="2117090" cy="135467"/>
-                        </a:xfrm>
-                        <a:prstGeom prst="rect">
-                          <a:avLst/>
-                        </a:prstGeom>
-                        <a:solidFill>
-                          <a:schemeClr val="lt1"/>
-                        </a:solidFill>
-                        <a:ln w="6350">
-                          <a:solidFill>
-                            <a:prstClr val="black"/>
-                          </a:solidFill>
-                        </a:ln>
-                      </wps:spPr>
-                      <wps:txbx>
-                        <w:txbxContent>
-                          <w:p/>
-                        </w:txbxContent>
-                      </wps:txbx>
-                      <wps:bodyPr rot="0" spcFirstLastPara="0" vertOverflow="overflow" horzOverflow="overflow" vert="horz" wrap="square" lIns="91440" tIns="45720" rIns="91440" bIns="45720" numCol="1" spcCol="0" rtlCol="0" fromWordArt="0" anchor="t" anchorCtr="0" forceAA="0" compatLnSpc="1">
-                        <a:prstTxWarp prst="textNoShape">
-                          <a:avLst/>
-                        </a:prstTxWarp>
-                        <a:noAutofit/>
-                      </wps:bodyPr>
-                    </wps:wsp>
-                  </a:graphicData>
-                </a:graphic>
-              </wp:anchor>
-            </w:drawing>
-          </mc:Choice>
-          <mc:Fallback>
-            <w:pict>
-              <v:shape w14:anchorId="4E310DCF" id="Text Box 32" o:spid="_x0000_s1051" type="#_x0000_t202" style="position:absolute;margin-left:154.65pt;margin-top:12.25pt;width:166.7pt;height:10.65pt;z-index:251705344;visibility:visible;mso-wrap-style:square;mso-wrap-distance-left:9pt;mso-wrap-distance-top:0;mso-wrap-distance-right:9pt;mso-wrap-distance-bottom:0;mso-position-horizontal:absolute;mso-position-horizontal-relative:text;mso-position-vertical:absolute;mso-position-vertical-relative:text;v-text-anchor:top" o:gfxdata="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" fillcolor="white [3201]" strokeweight=".5pt">
-                <v:textbox>
-                  <w:txbxContent>
-                    <w:p/>
-                  </w:txbxContent>
-                </v:textbox>
-              </v:shape>
-            </w:pict>
-          </mc:Fallback>
-        </mc:AlternateContent>
-      </w:r>
-    </w:p>
+    <w:p/>
     <w:p/>
     <w:p/>
     <w:p/>
@@ -3117,7 +2405,7 @@
       <w:lvlText w:val="%1."/>
       <w:lvlJc w:val="left"/>
       <w:pPr>
-        <w:ind w:left="720" w:hanging="360"/>
+        <w:ind w:left="2160" w:hanging="360"/>
       </w:pPr>
       <w:rPr>
         <w:rFonts w:hint="default"/>
@@ -3129,7 +2417,7 @@
       <w:lvlText w:val="%2."/>
       <w:lvlJc w:val="left"/>
       <w:pPr>
-        <w:ind w:left="1440" w:hanging="360"/>
+        <w:ind w:left="2880" w:hanging="360"/>
       </w:pPr>
     </w:lvl>
     <w:lvl w:ilvl="2" w:tplc="0409001B" w:tentative="1">
@@ -3138,7 +2426,7 @@
       <w:lvlText w:val="%3."/>
       <w:lvlJc w:val="right"/>
       <w:pPr>
-        <w:ind w:left="2160" w:hanging="180"/>
+        <w:ind w:left="3600" w:hanging="180"/>
       </w:pPr>
     </w:lvl>
     <w:lvl w:ilvl="3" w:tplc="0409000F" w:tentative="1">
@@ -3147,7 +2435,7 @@
       <w:lvlText w:val="%4."/>
       <w:lvlJc w:val="left"/>
       <w:pPr>
-        <w:ind w:left="2880" w:hanging="360"/>
+        <w:ind w:left="4320" w:hanging="360"/>
       </w:pPr>
     </w:lvl>
     <w:lvl w:ilvl="4" w:tplc="04090019" w:tentative="1">
@@ -3156,7 +2444,7 @@
       <w:lvlText w:val="%5."/>
       <w:lvlJc w:val="left"/>
       <w:pPr>
-        <w:ind w:left="3600" w:hanging="360"/>
+        <w:ind w:left="5040" w:hanging="360"/>
       </w:pPr>
     </w:lvl>
     <w:lvl w:ilvl="5" w:tplc="0409001B" w:tentative="1">
@@ -3165,7 +2453,7 @@
       <w:lvlText w:val="%6."/>
       <w:lvlJc w:val="right"/>
       <w:pPr>
-        <w:ind w:left="4320" w:hanging="180"/>
+        <w:ind w:left="5760" w:hanging="180"/>
       </w:pPr>
     </w:lvl>
     <w:lvl w:ilvl="6" w:tplc="0409000F" w:tentative="1">
@@ -3174,7 +2462,7 @@
       <w:lvlText w:val="%7."/>
       <w:lvlJc w:val="left"/>
       <w:pPr>
-        <w:ind w:left="5040" w:hanging="360"/>
+        <w:ind w:left="6480" w:hanging="360"/>
       </w:pPr>
     </w:lvl>
     <w:lvl w:ilvl="7" w:tplc="04090019" w:tentative="1">
@@ -3183,7 +2471,7 @@
       <w:lvlText w:val="%8."/>
       <w:lvlJc w:val="left"/>
       <w:pPr>
-        <w:ind w:left="5760" w:hanging="360"/>
+        <w:ind w:left="7200" w:hanging="360"/>
       </w:pPr>
     </w:lvl>
     <w:lvl w:ilvl="8" w:tplc="0409001B" w:tentative="1">
@@ -3192,7 +2480,7 @@
       <w:lvlText w:val="%9."/>
       <w:lvlJc w:val="right"/>
       <w:pPr>
-        <w:ind w:left="6480" w:hanging="180"/>
+        <w:ind w:left="7920" w:hanging="180"/>
       </w:pPr>
     </w:lvl>
   </w:abstractNum>

--- a/Documents/Handyman_Wireframes.docx
+++ b/Documents/Handyman_Wireframes.docx
@@ -10,98 +10,7 @@
         <mc:AlternateContent>
           <mc:Choice Requires="wps">
             <w:drawing>
-              <wp:anchor distT="0" distB="0" distL="114300" distR="114300" simplePos="0" relativeHeight="251659264" behindDoc="0" locked="0" layoutInCell="1" allowOverlap="1" wp14:anchorId="7C2A6183" wp14:editId="5B16C4B3">
-                <wp:simplePos x="0" y="0"/>
-                <wp:positionH relativeFrom="column">
-                  <wp:posOffset>101388</wp:posOffset>
-                </wp:positionH>
-                <wp:positionV relativeFrom="paragraph">
-                  <wp:posOffset>-262255</wp:posOffset>
-                </wp:positionV>
-                <wp:extent cx="5621655" cy="3937000"/>
-                <wp:effectExtent l="0" t="0" r="17145" b="12700"/>
-                <wp:wrapNone/>
-                <wp:docPr id="1" name="Text Box 1"/>
-                <wp:cNvGraphicFramePr/>
-                <a:graphic xmlns:a="http://schemas.openxmlformats.org/drawingml/2006/main">
-                  <a:graphicData uri="http://schemas.microsoft.com/office/word/2010/wordprocessingShape">
-                    <wps:wsp>
-                      <wps:cNvSpPr txBox="1"/>
-                      <wps:spPr>
-                        <a:xfrm>
-                          <a:off x="0" y="0"/>
-                          <a:ext cx="5621655" cy="3937000"/>
-                        </a:xfrm>
-                        <a:prstGeom prst="rect">
-                          <a:avLst/>
-                        </a:prstGeom>
-                        <a:noFill/>
-                        <a:ln w="6350">
-                          <a:solidFill>
-                            <a:prstClr val="black"/>
-                          </a:solidFill>
-                        </a:ln>
-                      </wps:spPr>
-                      <wps:txbx>
-                        <w:txbxContent>
-                          <w:p>
-                            <w:pPr>
-                              <w:rPr>
-                                <w:color w:val="FFFFFF" w:themeColor="background1"/>
-                                <w14:textFill>
-                                  <w14:noFill/>
-                                </w14:textFill>
-                              </w:rPr>
-                            </w:pPr>
-                          </w:p>
-                        </w:txbxContent>
-                      </wps:txbx>
-                      <wps:bodyPr rot="0" spcFirstLastPara="0" vertOverflow="overflow" horzOverflow="overflow" vert="horz" wrap="square" lIns="91440" tIns="45720" rIns="91440" bIns="45720" numCol="1" spcCol="0" rtlCol="0" fromWordArt="0" anchor="t" anchorCtr="0" forceAA="0" compatLnSpc="1">
-                        <a:prstTxWarp prst="textNoShape">
-                          <a:avLst/>
-                        </a:prstTxWarp>
-                        <a:noAutofit/>
-                      </wps:bodyPr>
-                    </wps:wsp>
-                  </a:graphicData>
-                </a:graphic>
-              </wp:anchor>
-            </w:drawing>
-          </mc:Choice>
-          <mc:Fallback>
-            <w:pict>
-              <v:shapetype w14:anchorId="7C2A6183" id="_x0000_t202" coordsize="21600,21600" o:spt="202" path="m,l,21600r21600,l21600,xe">
-                <v:stroke joinstyle="miter"/>
-                <v:path gradientshapeok="t" o:connecttype="rect"/>
-              </v:shapetype>
-              <v:shape id="Text Box 1" o:spid="_x0000_s1026" type="#_x0000_t202" style="position:absolute;margin-left:8pt;margin-top:-20.65pt;width:442.65pt;height:310pt;z-index:251659264;visibility:visible;mso-wrap-style:square;mso-wrap-distance-left:9pt;mso-wrap-distance-top:0;mso-wrap-distance-right:9pt;mso-wrap-distance-bottom:0;mso-position-horizontal:absolute;mso-position-horizontal-relative:text;mso-position-vertical:absolute;mso-position-vertical-relative:text;v-text-anchor:top" o:gfxdata="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" filled="f" strokeweight=".5pt">
-                <v:textbox>
-                  <w:txbxContent>
-                    <w:p>
-                      <w:pPr>
-                        <w:rPr>
-                          <w:color w:val="FFFFFF" w:themeColor="background1"/>
-                          <w14:textFill>
-                            <w14:noFill/>
-                          </w14:textFill>
-                        </w:rPr>
-                      </w:pPr>
-                    </w:p>
-                  </w:txbxContent>
-                </v:textbox>
-              </v:shape>
-            </w:pict>
-          </mc:Fallback>
-        </mc:AlternateContent>
-      </w:r>
-      <w:r>
-        <w:rPr>
-          <w:noProof/>
-        </w:rPr>
-        <mc:AlternateContent>
-          <mc:Choice Requires="wps">
-            <w:drawing>
-              <wp:anchor distT="0" distB="0" distL="114300" distR="114300" simplePos="0" relativeHeight="251668480" behindDoc="0" locked="0" layoutInCell="1" allowOverlap="1" wp14:anchorId="5AAEC162" wp14:editId="2531DDE1">
+              <wp:anchor distT="0" distB="0" distL="114300" distR="114300" simplePos="0" relativeHeight="251668480" behindDoc="0" locked="0" layoutInCell="1" allowOverlap="1" wp14:anchorId="5AAEC162" wp14:editId="7F99F13B">
                 <wp:simplePos x="0" y="0"/>
                 <wp:positionH relativeFrom="column">
                   <wp:posOffset>1963420</wp:posOffset>
@@ -127,7 +36,7 @@
                           <a:avLst/>
                         </a:prstGeom>
                         <a:solidFill>
-                          <a:schemeClr val="bg1"/>
+                          <a:schemeClr val="lt1"/>
                         </a:solidFill>
                         <a:ln w="6350">
                           <a:solidFill>
@@ -174,7 +83,11 @@
           </mc:Choice>
           <mc:Fallback>
             <w:pict>
-              <v:shape w14:anchorId="5AAEC162" id="Text Box 9" o:spid="_x0000_s1027" type="#_x0000_t202" style="position:absolute;margin-left:154.6pt;margin-top:19.3pt;width:55.3pt;height:20pt;z-index:251668480;visibility:visible;mso-wrap-style:square;mso-width-percent:0;mso-height-percent:0;mso-wrap-distance-left:9pt;mso-wrap-distance-top:0;mso-wrap-distance-right:9pt;mso-wrap-distance-bottom:0;mso-position-horizontal:absolute;mso-position-horizontal-relative:text;mso-position-vertical:absolute;mso-position-vertical-relative:text;mso-width-percent:0;mso-height-percent:0;mso-width-relative:margin;mso-height-relative:margin;v-text-anchor:top" o:gfxdata="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" fillcolor="white [3212]" strokeweight=".5pt">
+              <v:shapetype w14:anchorId="5AAEC162" id="_x0000_t202" coordsize="21600,21600" o:spt="202" path="m,l,21600r21600,l21600,xe">
+                <v:stroke joinstyle="miter"/>
+                <v:path gradientshapeok="t" o:connecttype="rect"/>
+              </v:shapetype>
+              <v:shape id="Text Box 9" o:spid="_x0000_s1026" type="#_x0000_t202" style="position:absolute;margin-left:154.6pt;margin-top:19.3pt;width:55.3pt;height:20pt;z-index:251668480;visibility:visible;mso-wrap-style:square;mso-width-percent:0;mso-height-percent:0;mso-wrap-distance-left:9pt;mso-wrap-distance-top:0;mso-wrap-distance-right:9pt;mso-wrap-distance-bottom:0;mso-position-horizontal:absolute;mso-position-horizontal-relative:text;mso-position-vertical:absolute;mso-position-vertical-relative:text;mso-width-percent:0;mso-height-percent:0;mso-width-relative:margin;mso-height-relative:margin;v-text-anchor:top" o:gfxdata="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" fillcolor="white [3201]" strokeweight=".5pt">
                 <v:textbox>
                   <w:txbxContent>
                     <w:p>
@@ -206,7 +119,7 @@
         <mc:AlternateContent>
           <mc:Choice Requires="wps">
             <w:drawing>
-              <wp:anchor distT="0" distB="0" distL="114300" distR="114300" simplePos="0" relativeHeight="251666432" behindDoc="0" locked="0" layoutInCell="1" allowOverlap="1" wp14:anchorId="391C2477" wp14:editId="70B35695">
+              <wp:anchor distT="0" distB="0" distL="114300" distR="114300" simplePos="0" relativeHeight="251666432" behindDoc="0" locked="0" layoutInCell="1" allowOverlap="1" wp14:anchorId="391C2477" wp14:editId="4FC857AC">
                 <wp:simplePos x="0" y="0"/>
                 <wp:positionH relativeFrom="column">
                   <wp:posOffset>1167765</wp:posOffset>
@@ -232,7 +145,7 @@
                           <a:avLst/>
                         </a:prstGeom>
                         <a:solidFill>
-                          <a:schemeClr val="bg1"/>
+                          <a:schemeClr val="accent2"/>
                         </a:solidFill>
                         <a:ln w="6350">
                           <a:solidFill>
@@ -279,7 +192,7 @@
           </mc:Choice>
           <mc:Fallback>
             <w:pict>
-              <v:shape w14:anchorId="391C2477" id="Text Box 8" o:spid="_x0000_s1028" type="#_x0000_t202" style="position:absolute;margin-left:91.95pt;margin-top:19.3pt;width:55.3pt;height:20pt;z-index:251666432;visibility:visible;mso-wrap-style:square;mso-width-percent:0;mso-height-percent:0;mso-wrap-distance-left:9pt;mso-wrap-distance-top:0;mso-wrap-distance-right:9pt;mso-wrap-distance-bottom:0;mso-position-horizontal:absolute;mso-position-horizontal-relative:text;mso-position-vertical:absolute;mso-position-vertical-relative:text;mso-width-percent:0;mso-height-percent:0;mso-width-relative:margin;mso-height-relative:margin;v-text-anchor:top" o:gfxdata="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" fillcolor="white [3212]" strokeweight=".5pt">
+              <v:shape w14:anchorId="391C2477" id="Text Box 8" o:spid="_x0000_s1027" type="#_x0000_t202" style="position:absolute;margin-left:91.95pt;margin-top:19.3pt;width:55.3pt;height:20pt;z-index:251666432;visibility:visible;mso-wrap-style:square;mso-width-percent:0;mso-height-percent:0;mso-wrap-distance-left:9pt;mso-wrap-distance-top:0;mso-wrap-distance-right:9pt;mso-wrap-distance-bottom:0;mso-position-horizontal:absolute;mso-position-horizontal-relative:text;mso-position-vertical:absolute;mso-position-vertical-relative:text;mso-width-percent:0;mso-height-percent:0;mso-width-relative:margin;mso-height-relative:margin;v-text-anchor:top" o:gfxdata="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" fillcolor="#ed7d31 [3205]" strokeweight=".5pt">
                 <v:textbox>
                   <w:txbxContent>
                     <w:p>
@@ -311,7 +224,7 @@
         <mc:AlternateContent>
           <mc:Choice Requires="wps">
             <w:drawing>
-              <wp:anchor distT="0" distB="0" distL="114300" distR="114300" simplePos="0" relativeHeight="251664384" behindDoc="0" locked="0" layoutInCell="1" allowOverlap="1" wp14:anchorId="56DBA222" wp14:editId="33FA523E">
+              <wp:anchor distT="0" distB="0" distL="114300" distR="114300" simplePos="0" relativeHeight="251664384" behindDoc="0" locked="0" layoutInCell="1" allowOverlap="1" wp14:anchorId="56DBA222" wp14:editId="53D84969">
                 <wp:simplePos x="0" y="0"/>
                 <wp:positionH relativeFrom="column">
                   <wp:posOffset>203200</wp:posOffset>
@@ -337,7 +250,7 @@
                           <a:avLst/>
                         </a:prstGeom>
                         <a:solidFill>
-                          <a:schemeClr val="accent2"/>
+                          <a:schemeClr val="bg1"/>
                         </a:solidFill>
                         <a:ln w="6350">
                           <a:solidFill>
@@ -384,7 +297,7 @@
           </mc:Choice>
           <mc:Fallback>
             <w:pict>
-              <v:shape w14:anchorId="56DBA222" id="Text Box 7" o:spid="_x0000_s1029" type="#_x0000_t202" style="position:absolute;margin-left:16pt;margin-top:19.35pt;width:68pt;height:20pt;z-index:251664384;visibility:visible;mso-wrap-style:square;mso-width-percent:0;mso-height-percent:0;mso-wrap-distance-left:9pt;mso-wrap-distance-top:0;mso-wrap-distance-right:9pt;mso-wrap-distance-bottom:0;mso-position-horizontal:absolute;mso-position-horizontal-relative:text;mso-position-vertical:absolute;mso-position-vertical-relative:text;mso-width-percent:0;mso-height-percent:0;mso-width-relative:margin;mso-height-relative:margin;v-text-anchor:top" o:gfxdata="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" fillcolor="#ed7d31 [3205]" strokeweight=".5pt">
+              <v:shape w14:anchorId="56DBA222" id="Text Box 7" o:spid="_x0000_s1028" type="#_x0000_t202" style="position:absolute;margin-left:16pt;margin-top:19.35pt;width:68pt;height:20pt;z-index:251664384;visibility:visible;mso-wrap-style:square;mso-width-percent:0;mso-height-percent:0;mso-wrap-distance-left:9pt;mso-wrap-distance-top:0;mso-wrap-distance-right:9pt;mso-wrap-distance-bottom:0;mso-position-horizontal:absolute;mso-position-horizontal-relative:text;mso-position-vertical:absolute;mso-position-vertical-relative:text;mso-width-percent:0;mso-height-percent:0;mso-width-relative:margin;mso-height-relative:margin;v-text-anchor:top" o:gfxdata="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" fillcolor="white [3212]" strokeweight=".5pt">
                 <v:textbox>
                   <w:txbxContent>
                     <w:p>
@@ -416,7 +329,7 @@
         <mc:AlternateContent>
           <mc:Choice Requires="wps">
             <w:drawing>
-              <wp:anchor distT="0" distB="0" distL="114300" distR="114300" simplePos="0" relativeHeight="251662336" behindDoc="0" locked="0" layoutInCell="1" allowOverlap="1" wp14:anchorId="4B177185" wp14:editId="2CCCC531">
+              <wp:anchor distT="0" distB="0" distL="114300" distR="114300" simplePos="0" relativeHeight="251662336" behindDoc="0" locked="0" layoutInCell="1" allowOverlap="1" wp14:anchorId="4B177185" wp14:editId="2B851883">
                 <wp:simplePos x="0" y="0"/>
                 <wp:positionH relativeFrom="column">
                   <wp:posOffset>2184400</wp:posOffset>
@@ -487,9 +400,9 @@
               </wp:anchor>
             </w:drawing>
           </mc:Choice>
-          <mc:Fallback xmlns="">
+          <mc:Fallback>
             <w:pict>
-              <v:shape w14:anchorId="4B177185" id="Text Box 4" o:spid="_x0000_s1030" type="#_x0000_t202" style="position:absolute;margin-left:172pt;margin-top:-12pt;width:131.3pt;height:24.6pt;z-index:251662336;visibility:visible;mso-wrap-style:square;mso-width-percent:0;mso-height-percent:0;mso-wrap-distance-left:9pt;mso-wrap-distance-top:0;mso-wrap-distance-right:9pt;mso-wrap-distance-bottom:0;mso-position-horizontal:absolute;mso-position-horizontal-relative:text;mso-position-vertical:absolute;mso-position-vertical-relative:text;mso-width-percent:0;mso-height-percent:0;mso-width-relative:margin;mso-height-relative:margin;v-text-anchor:top" o:gfxdata="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" fillcolor="white [3201]" strokeweight=".5pt">
+              <v:shape w14:anchorId="4B177185" id="Text Box 4" o:spid="_x0000_s1029" type="#_x0000_t202" style="position:absolute;margin-left:172pt;margin-top:-12pt;width:131.3pt;height:24.6pt;z-index:251662336;visibility:visible;mso-wrap-style:square;mso-width-percent:0;mso-height-percent:0;mso-wrap-distance-left:9pt;mso-wrap-distance-top:0;mso-wrap-distance-right:9pt;mso-wrap-distance-bottom:0;mso-position-horizontal:absolute;mso-position-horizontal-relative:text;mso-position-vertical:absolute;mso-position-vertical-relative:text;mso-width-percent:0;mso-height-percent:0;mso-width-relative:margin;mso-height-relative:margin;v-text-anchor:top" o:gfxdata="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" fillcolor="white [3201]" strokeweight=".5pt">
                 <v:textbox>
                   <w:txbxContent>
                     <w:p>
@@ -521,7 +434,7 @@
         <mc:AlternateContent>
           <mc:Choice Requires="wps">
             <w:drawing>
-              <wp:anchor distT="0" distB="0" distL="114300" distR="114300" simplePos="0" relativeHeight="251676672" behindDoc="0" locked="0" layoutInCell="1" allowOverlap="1" wp14:anchorId="67DF76ED" wp14:editId="32EE0EE9">
+              <wp:anchor distT="0" distB="0" distL="114300" distR="114300" simplePos="0" relativeHeight="251676672" behindDoc="0" locked="0" layoutInCell="1" allowOverlap="1" wp14:anchorId="67DF76ED" wp14:editId="2C0A2B7D">
                 <wp:simplePos x="0" y="0"/>
                 <wp:positionH relativeFrom="column">
                   <wp:posOffset>2709333</wp:posOffset>
@@ -592,9 +505,9 @@
               </wp:anchor>
             </w:drawing>
           </mc:Choice>
-          <mc:Fallback xmlns="">
+          <mc:Fallback>
             <w:pict>
-              <v:shape w14:anchorId="67DF76ED" id="Text Box 14" o:spid="_x0000_s1031" type="#_x0000_t202" style="position:absolute;margin-left:213.35pt;margin-top:272.65pt;width:42pt;height:16.65pt;z-index:251676672;visibility:visible;mso-wrap-style:square;mso-width-percent:0;mso-height-percent:0;mso-wrap-distance-left:9pt;mso-wrap-distance-top:0;mso-wrap-distance-right:9pt;mso-wrap-distance-bottom:0;mso-position-horizontal:absolute;mso-position-horizontal-relative:text;mso-position-vertical:absolute;mso-position-vertical-relative:text;mso-width-percent:0;mso-height-percent:0;mso-width-relative:margin;mso-height-relative:margin;v-text-anchor:top" o:gfxdata="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" fillcolor="white [3201]" strokeweight=".5pt">
+              <v:shape w14:anchorId="67DF76ED" id="Text Box 14" o:spid="_x0000_s1030" type="#_x0000_t202" style="position:absolute;margin-left:213.35pt;margin-top:272.65pt;width:42pt;height:16.65pt;z-index:251676672;visibility:visible;mso-wrap-style:square;mso-width-percent:0;mso-height-percent:0;mso-wrap-distance-left:9pt;mso-wrap-distance-top:0;mso-wrap-distance-right:9pt;mso-wrap-distance-bottom:0;mso-position-horizontal:absolute;mso-position-horizontal-relative:text;mso-position-vertical:absolute;mso-position-vertical-relative:text;mso-width-percent:0;mso-height-percent:0;mso-width-relative:margin;mso-height-relative:margin;v-text-anchor:top" o:gfxdata="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" fillcolor="white [3201]" strokeweight=".5pt">
                 <v:textbox>
                   <w:txbxContent>
                     <w:p>
@@ -626,7 +539,7 @@
         <mc:AlternateContent>
           <mc:Choice Requires="wps">
             <w:drawing>
-              <wp:anchor distT="0" distB="0" distL="114300" distR="114300" simplePos="0" relativeHeight="251675648" behindDoc="0" locked="0" layoutInCell="1" allowOverlap="1" wp14:anchorId="4ED1FCF2" wp14:editId="6E44D630">
+              <wp:anchor distT="0" distB="0" distL="114300" distR="114300" simplePos="0" relativeHeight="251675648" behindDoc="0" locked="0" layoutInCell="1" allowOverlap="1" wp14:anchorId="4ED1FCF2" wp14:editId="1D332258">
                 <wp:simplePos x="0" y="0"/>
                 <wp:positionH relativeFrom="column">
                   <wp:posOffset>101600</wp:posOffset>
@@ -680,9 +593,9 @@
               </wp:anchor>
             </w:drawing>
           </mc:Choice>
-          <mc:Fallback xmlns="">
+          <mc:Fallback>
             <w:pict>
-              <v:rect w14:anchorId="13A6C276" id="Rectangle 13" o:spid="_x0000_s1026" style="position:absolute;margin-left:8pt;margin-top:272.65pt;width:442.65pt;height:16.65pt;z-index:251675648;visibility:visible;mso-wrap-style:square;mso-wrap-distance-left:9pt;mso-wrap-distance-top:0;mso-wrap-distance-right:9pt;mso-wrap-distance-bottom:0;mso-position-horizontal:absolute;mso-position-horizontal-relative:text;mso-position-vertical:absolute;mso-position-vertical-relative:text;v-text-anchor:middle" o:gfxdata="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" fillcolor="#4472c4 [3204]" strokecolor="#1f3763 [1604]" strokeweight="1pt"/>
+              <v:rect w14:anchorId="164FD3C3" id="Rectangle 13" o:spid="_x0000_s1026" style="position:absolute;margin-left:8pt;margin-top:272.65pt;width:442.65pt;height:16.65pt;z-index:251675648;visibility:visible;mso-wrap-style:square;mso-wrap-distance-left:9pt;mso-wrap-distance-top:0;mso-wrap-distance-right:9pt;mso-wrap-distance-bottom:0;mso-position-horizontal:absolute;mso-position-horizontal-relative:text;mso-position-vertical:absolute;mso-position-vertical-relative:text;v-text-anchor:middle" o:gfxdata="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" fillcolor="#4472c4 [3204]" strokecolor="#1f3763 [1604]" strokeweight="1pt"/>
             </w:pict>
           </mc:Fallback>
         </mc:AlternateContent>
@@ -694,7 +607,7 @@
         <mc:AlternateContent>
           <mc:Choice Requires="wps">
             <w:drawing>
-              <wp:anchor distT="0" distB="0" distL="114300" distR="114300" simplePos="0" relativeHeight="251670528" behindDoc="0" locked="0" layoutInCell="1" allowOverlap="1" wp14:anchorId="62AA7D88" wp14:editId="08189989">
+              <wp:anchor distT="0" distB="0" distL="114300" distR="114300" simplePos="0" relativeHeight="251670528" behindDoc="0" locked="0" layoutInCell="1" allowOverlap="1" wp14:anchorId="62AA7D88" wp14:editId="4DB94BD5">
                 <wp:simplePos x="0" y="0"/>
                 <wp:positionH relativeFrom="column">
                   <wp:posOffset>4885267</wp:posOffset>
@@ -765,9 +678,9 @@
               </wp:anchor>
             </w:drawing>
           </mc:Choice>
-          <mc:Fallback xmlns="">
+          <mc:Fallback>
             <w:pict>
-              <v:shape w14:anchorId="62AA7D88" id="Text Box 10" o:spid="_x0000_s1032" type="#_x0000_t202" style="position:absolute;margin-left:384.65pt;margin-top:19.35pt;width:38pt;height:20pt;z-index:251670528;visibility:visible;mso-wrap-style:square;mso-width-percent:0;mso-height-percent:0;mso-wrap-distance-left:9pt;mso-wrap-distance-top:0;mso-wrap-distance-right:9pt;mso-wrap-distance-bottom:0;mso-position-horizontal:absolute;mso-position-horizontal-relative:text;mso-position-vertical:absolute;mso-position-vertical-relative:text;mso-width-percent:0;mso-height-percent:0;mso-width-relative:margin;mso-height-relative:margin;v-text-anchor:top" o:gfxdata="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" fillcolor="white [3201]" strokeweight=".5pt">
+              <v:shape w14:anchorId="62AA7D88" id="Text Box 10" o:spid="_x0000_s1031" type="#_x0000_t202" style="position:absolute;margin-left:384.65pt;margin-top:19.35pt;width:38pt;height:20pt;z-index:251670528;visibility:visible;mso-wrap-style:square;mso-width-percent:0;mso-height-percent:0;mso-wrap-distance-left:9pt;mso-wrap-distance-top:0;mso-wrap-distance-right:9pt;mso-wrap-distance-bottom:0;mso-position-horizontal:absolute;mso-position-horizontal-relative:text;mso-position-vertical:absolute;mso-position-vertical-relative:text;mso-width-percent:0;mso-height-percent:0;mso-width-relative:margin;mso-height-relative:margin;v-text-anchor:top" o:gfxdata="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" fillcolor="white [3201]" strokeweight=".5pt">
                 <v:textbox>
                   <w:txbxContent>
                     <w:p>
@@ -799,7 +712,7 @@
         <mc:AlternateContent>
           <mc:Choice Requires="wps">
             <w:drawing>
-              <wp:anchor distT="0" distB="0" distL="114300" distR="114300" simplePos="0" relativeHeight="251672576" behindDoc="0" locked="0" layoutInCell="1" allowOverlap="1" wp14:anchorId="6A1BE00E" wp14:editId="14BC04B9">
+              <wp:anchor distT="0" distB="0" distL="114300" distR="114300" simplePos="0" relativeHeight="251672576" behindDoc="0" locked="0" layoutInCell="1" allowOverlap="1" wp14:anchorId="6A1BE00E" wp14:editId="589EF741">
                 <wp:simplePos x="0" y="0"/>
                 <wp:positionH relativeFrom="column">
                   <wp:posOffset>4258733</wp:posOffset>
@@ -872,9 +785,9 @@
               </wp:anchor>
             </w:drawing>
           </mc:Choice>
-          <mc:Fallback xmlns="">
+          <mc:Fallback>
             <w:pict>
-              <v:shape w14:anchorId="6A1BE00E" id="Text Box 11" o:spid="_x0000_s1033" type="#_x0000_t202" style="position:absolute;margin-left:335.35pt;margin-top:19.35pt;width:42.65pt;height:20pt;z-index:251672576;visibility:visible;mso-wrap-style:square;mso-width-percent:0;mso-height-percent:0;mso-wrap-distance-left:9pt;mso-wrap-distance-top:0;mso-wrap-distance-right:9pt;mso-wrap-distance-bottom:0;mso-position-horizontal:absolute;mso-position-horizontal-relative:text;mso-position-vertical:absolute;mso-position-vertical-relative:text;mso-width-percent:0;mso-height-percent:0;mso-width-relative:margin;mso-height-relative:margin;v-text-anchor:top" o:gfxdata="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" fillcolor="white [3201]" strokeweight=".5pt">
+              <v:shape w14:anchorId="6A1BE00E" id="Text Box 11" o:spid="_x0000_s1032" type="#_x0000_t202" style="position:absolute;margin-left:335.35pt;margin-top:19.35pt;width:42.65pt;height:20pt;z-index:251672576;visibility:visible;mso-wrap-style:square;mso-width-percent:0;mso-height-percent:0;mso-wrap-distance-left:9pt;mso-wrap-distance-top:0;mso-wrap-distance-right:9pt;mso-wrap-distance-bottom:0;mso-position-horizontal:absolute;mso-position-horizontal-relative:text;mso-position-vertical:absolute;mso-position-vertical-relative:text;mso-width-percent:0;mso-height-percent:0;mso-width-relative:margin;mso-height-relative:margin;v-text-anchor:top" o:gfxdata="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" fillcolor="white [3201]" strokeweight=".5pt">
                 <v:textbox>
                   <w:txbxContent>
                     <w:p>
@@ -908,7 +821,7 @@
         <mc:AlternateContent>
           <mc:Choice Requires="wps">
             <w:drawing>
-              <wp:anchor distT="0" distB="0" distL="114300" distR="114300" simplePos="0" relativeHeight="251663360" behindDoc="0" locked="0" layoutInCell="1" allowOverlap="1" wp14:anchorId="39C70B18" wp14:editId="3F594A50">
+              <wp:anchor distT="0" distB="0" distL="114300" distR="114300" simplePos="0" relativeHeight="251663360" behindDoc="0" locked="0" layoutInCell="1" allowOverlap="1" wp14:anchorId="39C70B18" wp14:editId="65806063">
                 <wp:simplePos x="0" y="0"/>
                 <wp:positionH relativeFrom="column">
                   <wp:posOffset>4800600</wp:posOffset>
@@ -969,9 +882,9 @@
               </wp:anchor>
             </w:drawing>
           </mc:Choice>
-          <mc:Fallback xmlns="">
+          <mc:Fallback>
             <w:pict>
-              <v:shape w14:anchorId="39C70B18" id="Text Box 6" o:spid="_x0000_s1034" type="#_x0000_t202" style="position:absolute;margin-left:378pt;margin-top:-9.35pt;width:65.35pt;height:21.95pt;z-index:251663360;visibility:visible;mso-wrap-style:square;mso-width-percent:0;mso-height-percent:0;mso-wrap-distance-left:9pt;mso-wrap-distance-top:0;mso-wrap-distance-right:9pt;mso-wrap-distance-bottom:0;mso-position-horizontal:absolute;mso-position-horizontal-relative:text;mso-position-vertical:absolute;mso-position-vertical-relative:text;mso-width-percent:0;mso-height-percent:0;mso-width-relative:margin;mso-height-relative:margin;v-text-anchor:top" o:gfxdata="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" fillcolor="white [3201]" strokeweight=".5pt">
+              <v:shape w14:anchorId="39C70B18" id="Text Box 6" o:spid="_x0000_s1033" type="#_x0000_t202" style="position:absolute;margin-left:378pt;margin-top:-9.35pt;width:65.35pt;height:21.95pt;z-index:251663360;visibility:visible;mso-wrap-style:square;mso-width-percent:0;mso-height-percent:0;mso-wrap-distance-left:9pt;mso-wrap-distance-top:0;mso-wrap-distance-right:9pt;mso-wrap-distance-bottom:0;mso-position-horizontal:absolute;mso-position-horizontal-relative:text;mso-position-vertical:absolute;mso-position-vertical-relative:text;mso-width-percent:0;mso-height-percent:0;mso-width-relative:margin;mso-height-relative:margin;v-text-anchor:top" o:gfxdata="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" fillcolor="white [3201]" strokeweight=".5pt">
                 <v:textbox>
                   <w:txbxContent>
                     <w:p>
@@ -993,7 +906,7 @@
         <mc:AlternateContent>
           <mc:Choice Requires="wps">
             <w:drawing>
-              <wp:anchor distT="0" distB="0" distL="114300" distR="114300" simplePos="0" relativeHeight="251661312" behindDoc="0" locked="0" layoutInCell="1" allowOverlap="1" wp14:anchorId="2F389D67" wp14:editId="3A77D1B4">
+              <wp:anchor distT="0" distB="0" distL="114300" distR="114300" simplePos="0" relativeHeight="251661312" behindDoc="0" locked="0" layoutInCell="1" allowOverlap="1" wp14:anchorId="2F389D67" wp14:editId="08FEA5C3">
                 <wp:simplePos x="0" y="0"/>
                 <wp:positionH relativeFrom="column">
                   <wp:posOffset>101600</wp:posOffset>
@@ -1050,9 +963,9 @@
               </wp:anchor>
             </w:drawing>
           </mc:Choice>
-          <mc:Fallback xmlns="">
+          <mc:Fallback>
             <w:pict>
-              <v:rect w14:anchorId="5647DD58" id="Rectangle 3" o:spid="_x0000_s1026" style="position:absolute;margin-left:8pt;margin-top:19.3pt;width:442.65pt;height:20pt;z-index:251661312;visibility:visible;mso-wrap-style:square;mso-wrap-distance-left:9pt;mso-wrap-distance-top:0;mso-wrap-distance-right:9pt;mso-wrap-distance-bottom:0;mso-position-horizontal:absolute;mso-position-horizontal-relative:text;mso-position-vertical:absolute;mso-position-vertical-relative:text;v-text-anchor:middle" o:gfxdata="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" fillcolor="#4472c4 [3204]" strokecolor="#1f3763 [1604]" strokeweight="1pt"/>
+              <v:rect w14:anchorId="0F829B81" id="Rectangle 3" o:spid="_x0000_s1026" style="position:absolute;margin-left:8pt;margin-top:19.3pt;width:442.65pt;height:20pt;z-index:251661312;visibility:visible;mso-wrap-style:square;mso-wrap-distance-left:9pt;mso-wrap-distance-top:0;mso-wrap-distance-right:9pt;mso-wrap-distance-bottom:0;mso-position-horizontal:absolute;mso-position-horizontal-relative:text;mso-position-vertical:absolute;mso-position-vertical-relative:text;v-text-anchor:middle" o:gfxdata="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" fillcolor="#4472c4 [3204]" strokecolor="#1f3763 [1604]" strokeweight="1pt"/>
             </w:pict>
           </mc:Fallback>
         </mc:AlternateContent>
@@ -1064,7 +977,7 @@
         <mc:AlternateContent>
           <mc:Choice Requires="wps">
             <w:drawing>
-              <wp:anchor distT="0" distB="0" distL="114300" distR="114300" simplePos="0" relativeHeight="251660288" behindDoc="0" locked="0" layoutInCell="1" allowOverlap="1" wp14:anchorId="5C98A19B" wp14:editId="63DFE446">
+              <wp:anchor distT="0" distB="0" distL="114300" distR="114300" simplePos="0" relativeHeight="251660288" behindDoc="0" locked="0" layoutInCell="1" allowOverlap="1" wp14:anchorId="5C98A19B" wp14:editId="2C29DD9E">
                 <wp:simplePos x="0" y="0"/>
                 <wp:positionH relativeFrom="column">
                   <wp:posOffset>101600</wp:posOffset>
@@ -1122,9 +1035,9 @@
               </wp:anchor>
             </w:drawing>
           </mc:Choice>
-          <mc:Fallback xmlns="">
+          <mc:Fallback>
             <w:pict>
-              <v:rect w14:anchorId="3669AA6E" id="Rectangle 2" o:spid="_x0000_s1026" style="position:absolute;margin-left:8pt;margin-top:-20.65pt;width:442.65pt;height:40pt;z-index:251660288;visibility:visible;mso-wrap-style:square;mso-height-percent:0;mso-wrap-distance-left:9pt;mso-wrap-distance-top:0;mso-wrap-distance-right:9pt;mso-wrap-distance-bottom:0;mso-position-horizontal:absolute;mso-position-horizontal-relative:text;mso-position-vertical:absolute;mso-position-vertical-relative:text;mso-height-percent:0;mso-height-relative:margin;v-text-anchor:middle" o:gfxdata="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" filled="f" strokecolor="#1f3763 [1604]" strokeweight="1pt"/>
+              <v:rect w14:anchorId="2211F866" id="Rectangle 2" o:spid="_x0000_s1026" style="position:absolute;margin-left:8pt;margin-top:-20.65pt;width:442.65pt;height:40pt;z-index:251660288;visibility:visible;mso-wrap-style:square;mso-height-percent:0;mso-wrap-distance-left:9pt;mso-wrap-distance-top:0;mso-wrap-distance-right:9pt;mso-wrap-distance-bottom:0;mso-position-horizontal:absolute;mso-position-horizontal-relative:text;mso-position-vertical:absolute;mso-position-vertical-relative:text;mso-height-percent:0;mso-height-relative:margin;v-text-anchor:middle" o:gfxdata="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" filled="f" strokecolor="#1f3763 [1604]" strokeweight="1pt"/>
             </w:pict>
           </mc:Fallback>
         </mc:AlternateContent>
@@ -1141,18 +1054,18 @@
         <mc:AlternateContent>
           <mc:Choice Requires="wps">
             <w:drawing>
-              <wp:anchor distT="0" distB="0" distL="114300" distR="114300" simplePos="0" relativeHeight="251682816" behindDoc="0" locked="0" layoutInCell="1" allowOverlap="1" wp14:anchorId="6C1FF401" wp14:editId="09F76730">
+              <wp:anchor distT="0" distB="0" distL="114300" distR="114300" simplePos="0" relativeHeight="251680768" behindDoc="0" locked="0" layoutInCell="1" allowOverlap="1" wp14:anchorId="159BC50C" wp14:editId="75A88B9F">
                 <wp:simplePos x="0" y="0"/>
                 <wp:positionH relativeFrom="column">
-                  <wp:posOffset>1007533</wp:posOffset>
+                  <wp:posOffset>2396067</wp:posOffset>
                 </wp:positionH>
                 <wp:positionV relativeFrom="paragraph">
-                  <wp:posOffset>60113</wp:posOffset>
+                  <wp:posOffset>144780</wp:posOffset>
                 </wp:positionV>
-                <wp:extent cx="2971589" cy="253577"/>
-                <wp:effectExtent l="0" t="0" r="13335" b="13335"/>
+                <wp:extent cx="1236133" cy="262467"/>
+                <wp:effectExtent l="0" t="0" r="8890" b="17145"/>
                 <wp:wrapNone/>
-                <wp:docPr id="18" name="Text Box 18"/>
+                <wp:docPr id="17" name="Text Box 17"/>
                 <wp:cNvGraphicFramePr/>
                 <a:graphic xmlns:a="http://schemas.openxmlformats.org/drawingml/2006/main">
                   <a:graphicData uri="http://schemas.microsoft.com/office/word/2010/wordprocessingShape">
@@ -1161,7 +1074,7 @@
                       <wps:spPr>
                         <a:xfrm>
                           <a:off x="0" y="0"/>
-                          <a:ext cx="2971589" cy="253577"/>
+                          <a:ext cx="1236133" cy="262467"/>
                         </a:xfrm>
                         <a:prstGeom prst="rect">
                           <a:avLst/>
@@ -1178,27 +1091,14 @@
                       <wps:txbx>
                         <w:txbxContent>
                           <w:p>
-                            <w:pPr>
-                              <w:rPr>
-                                <w:sz w:val="21"/>
-                                <w:szCs w:val="21"/>
-                              </w:rPr>
-                            </w:pPr>
-                            <w:proofErr w:type="gramStart"/>
                             <w:r>
-                              <w:rPr>
-                                <w:sz w:val="18"/>
-                                <w:szCs w:val="18"/>
-                              </w:rPr>
-                              <w:t>-------  Add</w:t>
+                              <w:t>Edit</w:t>
                             </w:r>
-                            <w:proofErr w:type="gramEnd"/>
                             <w:r>
-                              <w:rPr>
-                                <w:sz w:val="18"/>
-                                <w:szCs w:val="18"/>
-                              </w:rPr>
-                              <w:t xml:space="preserve"> Work Description ------------</w:t>
+                              <w:t xml:space="preserve"> </w:t>
+                            </w:r>
+                            <w:r>
+                              <w:t>Technicians:</w:t>
                             </w:r>
                           </w:p>
                         </w:txbxContent>
@@ -1223,31 +1123,18 @@
           </mc:Choice>
           <mc:Fallback>
             <w:pict>
-              <v:shape w14:anchorId="6C1FF401" id="Text Box 18" o:spid="_x0000_s1035" type="#_x0000_t202" style="position:absolute;margin-left:79.35pt;margin-top:4.75pt;width:234pt;height:19.95pt;z-index:251682816;visibility:visible;mso-wrap-style:square;mso-width-percent:0;mso-height-percent:0;mso-wrap-distance-left:9pt;mso-wrap-distance-top:0;mso-wrap-distance-right:9pt;mso-wrap-distance-bottom:0;mso-position-horizontal:absolute;mso-position-horizontal-relative:text;mso-position-vertical:absolute;mso-position-vertical-relative:text;mso-width-percent:0;mso-height-percent:0;mso-width-relative:margin;mso-height-relative:margin;v-text-anchor:top" o:gfxdata="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" fillcolor="white [3201]" strokeweight=".5pt">
+              <v:shape w14:anchorId="159BC50C" id="Text Box 17" o:spid="_x0000_s1034" type="#_x0000_t202" style="position:absolute;margin-left:188.65pt;margin-top:11.4pt;width:97.35pt;height:20.65pt;z-index:251680768;visibility:visible;mso-wrap-style:square;mso-width-percent:0;mso-height-percent:0;mso-wrap-distance-left:9pt;mso-wrap-distance-top:0;mso-wrap-distance-right:9pt;mso-wrap-distance-bottom:0;mso-position-horizontal:absolute;mso-position-horizontal-relative:text;mso-position-vertical:absolute;mso-position-vertical-relative:text;mso-width-percent:0;mso-height-percent:0;mso-width-relative:margin;mso-height-relative:margin;v-text-anchor:top" o:gfxdata="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" fillcolor="white [3201]" strokeweight=".5pt">
                 <v:textbox>
                   <w:txbxContent>
                     <w:p>
-                      <w:pPr>
-                        <w:rPr>
-                          <w:sz w:val="21"/>
-                          <w:szCs w:val="21"/>
-                        </w:rPr>
-                      </w:pPr>
-                      <w:proofErr w:type="gramStart"/>
                       <w:r>
-                        <w:rPr>
-                          <w:sz w:val="18"/>
-                          <w:szCs w:val="18"/>
-                        </w:rPr>
-                        <w:t>-------  Add</w:t>
+                        <w:t>Edit</w:t>
                       </w:r>
-                      <w:proofErr w:type="gramEnd"/>
                       <w:r>
-                        <w:rPr>
-                          <w:sz w:val="18"/>
-                          <w:szCs w:val="18"/>
-                        </w:rPr>
-                        <w:t xml:space="preserve"> Work Description ------------</w:t>
+                        <w:t xml:space="preserve"> </w:t>
+                      </w:r>
+                      <w:r>
+                        <w:t>Technicians:</w:t>
                       </w:r>
                     </w:p>
                   </w:txbxContent>
@@ -1264,315 +1151,15 @@
         <mc:AlternateContent>
           <mc:Choice Requires="wps">
             <w:drawing>
-              <wp:anchor distT="0" distB="0" distL="114300" distR="114300" simplePos="0" relativeHeight="251677696" behindDoc="0" locked="0" layoutInCell="1" allowOverlap="1" wp14:anchorId="48344269" wp14:editId="4644EEE7">
-                <wp:simplePos x="0" y="0"/>
-                <wp:positionH relativeFrom="column">
-                  <wp:posOffset>956732</wp:posOffset>
-                </wp:positionH>
-                <wp:positionV relativeFrom="paragraph">
-                  <wp:posOffset>34713</wp:posOffset>
-                </wp:positionV>
-                <wp:extent cx="3107267" cy="338455"/>
-                <wp:effectExtent l="0" t="0" r="17145" b="17145"/>
-                <wp:wrapNone/>
-                <wp:docPr id="15" name="Rectangle 15"/>
-                <wp:cNvGraphicFramePr/>
-                <a:graphic xmlns:a="http://schemas.openxmlformats.org/drawingml/2006/main">
-                  <a:graphicData uri="http://schemas.microsoft.com/office/word/2010/wordprocessingShape">
-                    <wps:wsp>
-                      <wps:cNvSpPr/>
-                      <wps:spPr>
-                        <a:xfrm>
-                          <a:off x="0" y="0"/>
-                          <a:ext cx="3107267" cy="338455"/>
-                        </a:xfrm>
-                        <a:prstGeom prst="rect">
-                          <a:avLst/>
-                        </a:prstGeom>
-                        <a:noFill/>
-                      </wps:spPr>
-                      <wps:style>
-                        <a:lnRef idx="2">
-                          <a:schemeClr val="accent1">
-                            <a:shade val="50000"/>
-                          </a:schemeClr>
-                        </a:lnRef>
-                        <a:fillRef idx="1">
-                          <a:schemeClr val="accent1"/>
-                        </a:fillRef>
-                        <a:effectRef idx="0">
-                          <a:schemeClr val="accent1"/>
-                        </a:effectRef>
-                        <a:fontRef idx="minor">
-                          <a:schemeClr val="lt1"/>
-                        </a:fontRef>
-                      </wps:style>
-                      <wps:bodyPr rot="0" spcFirstLastPara="0" vertOverflow="overflow" horzOverflow="overflow" vert="horz" wrap="square" lIns="91440" tIns="45720" rIns="91440" bIns="45720" numCol="1" spcCol="0" rtlCol="0" fromWordArt="0" anchor="ctr" anchorCtr="0" forceAA="0" compatLnSpc="1">
-                        <a:prstTxWarp prst="textNoShape">
-                          <a:avLst/>
-                        </a:prstTxWarp>
-                        <a:noAutofit/>
-                      </wps:bodyPr>
-                    </wps:wsp>
-                  </a:graphicData>
-                </a:graphic>
-                <wp14:sizeRelH relativeFrom="margin">
-                  <wp14:pctWidth>0</wp14:pctWidth>
-                </wp14:sizeRelH>
-                <wp14:sizeRelV relativeFrom="margin">
-                  <wp14:pctHeight>0</wp14:pctHeight>
-                </wp14:sizeRelV>
-              </wp:anchor>
-            </w:drawing>
-          </mc:Choice>
-          <mc:Fallback>
-            <w:pict>
-              <v:rect w14:anchorId="24452A50" id="Rectangle 15" o:spid="_x0000_s1026" style="position:absolute;margin-left:75.35pt;margin-top:2.75pt;width:244.65pt;height:26.65pt;z-index:251677696;visibility:visible;mso-wrap-style:square;mso-width-percent:0;mso-height-percent:0;mso-wrap-distance-left:9pt;mso-wrap-distance-top:0;mso-wrap-distance-right:9pt;mso-wrap-distance-bottom:0;mso-position-horizontal:absolute;mso-position-horizontal-relative:text;mso-position-vertical:absolute;mso-position-vertical-relative:text;mso-width-percent:0;mso-height-percent:0;mso-width-relative:margin;mso-height-relative:margin;v-text-anchor:middle" o:gfxdata="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" filled="f" strokecolor="#1f3763 [1604]" strokeweight="1pt"/>
-            </w:pict>
-          </mc:Fallback>
-        </mc:AlternateContent>
-      </w:r>
-      <w:r>
-        <w:rPr>
-          <w:noProof/>
-        </w:rPr>
-        <mc:AlternateContent>
-          <mc:Choice Requires="wps">
-            <w:drawing>
-              <wp:anchor distT="0" distB="0" distL="114300" distR="114300" simplePos="0" relativeHeight="251674624" behindDoc="0" locked="0" layoutInCell="1" allowOverlap="1" wp14:anchorId="03178CCF" wp14:editId="37B11785">
-                <wp:simplePos x="0" y="0"/>
-                <wp:positionH relativeFrom="column">
-                  <wp:posOffset>4232909</wp:posOffset>
-                </wp:positionH>
-                <wp:positionV relativeFrom="paragraph">
-                  <wp:posOffset>59690</wp:posOffset>
-                </wp:positionV>
-                <wp:extent cx="896831" cy="254000"/>
-                <wp:effectExtent l="0" t="0" r="17780" b="12700"/>
-                <wp:wrapNone/>
-                <wp:docPr id="12" name="Text Box 12"/>
-                <wp:cNvGraphicFramePr/>
-                <a:graphic xmlns:a="http://schemas.openxmlformats.org/drawingml/2006/main">
-                  <a:graphicData uri="http://schemas.microsoft.com/office/word/2010/wordprocessingShape">
-                    <wps:wsp>
-                      <wps:cNvSpPr txBox="1"/>
-                      <wps:spPr>
-                        <a:xfrm>
-                          <a:off x="0" y="0"/>
-                          <a:ext cx="896831" cy="254000"/>
-                        </a:xfrm>
-                        <a:prstGeom prst="rect">
-                          <a:avLst/>
-                        </a:prstGeom>
-                        <a:solidFill>
-                          <a:schemeClr val="lt1"/>
-                        </a:solidFill>
-                        <a:ln w="6350">
-                          <a:solidFill>
-                            <a:prstClr val="black"/>
-                          </a:solidFill>
-                        </a:ln>
-                      </wps:spPr>
-                      <wps:txbx>
-                        <w:txbxContent>
-                          <w:p>
-                            <w:pPr>
-                              <w:rPr>
-                                <w:sz w:val="18"/>
-                                <w:szCs w:val="18"/>
-                              </w:rPr>
-                            </w:pPr>
-                            <w:r>
-                              <w:rPr>
-                                <w:sz w:val="18"/>
-                                <w:szCs w:val="18"/>
-                              </w:rPr>
-                              <w:t xml:space="preserve">Add </w:t>
-                            </w:r>
-                            <w:r>
-                              <w:rPr>
-                                <w:sz w:val="18"/>
-                                <w:szCs w:val="18"/>
-                              </w:rPr>
-                              <w:t>Request</w:t>
-                            </w:r>
-                          </w:p>
-                        </w:txbxContent>
-                      </wps:txbx>
-                      <wps:bodyPr rot="0" spcFirstLastPara="0" vertOverflow="overflow" horzOverflow="overflow" vert="horz" wrap="square" lIns="91440" tIns="45720" rIns="91440" bIns="45720" numCol="1" spcCol="0" rtlCol="0" fromWordArt="0" anchor="t" anchorCtr="0" forceAA="0" compatLnSpc="1">
-                        <a:prstTxWarp prst="textNoShape">
-                          <a:avLst/>
-                        </a:prstTxWarp>
-                        <a:noAutofit/>
-                      </wps:bodyPr>
-                    </wps:wsp>
-                  </a:graphicData>
-                </a:graphic>
-                <wp14:sizeRelH relativeFrom="margin">
-                  <wp14:pctWidth>0</wp14:pctWidth>
-                </wp14:sizeRelH>
-                <wp14:sizeRelV relativeFrom="margin">
-                  <wp14:pctHeight>0</wp14:pctHeight>
-                </wp14:sizeRelV>
-              </wp:anchor>
-            </w:drawing>
-          </mc:Choice>
-          <mc:Fallback>
-            <w:pict>
-              <v:shape w14:anchorId="03178CCF" id="Text Box 12" o:spid="_x0000_s1036" type="#_x0000_t202" style="position:absolute;margin-left:333.3pt;margin-top:4.7pt;width:70.6pt;height:20pt;z-index:251674624;visibility:visible;mso-wrap-style:square;mso-width-percent:0;mso-height-percent:0;mso-wrap-distance-left:9pt;mso-wrap-distance-top:0;mso-wrap-distance-right:9pt;mso-wrap-distance-bottom:0;mso-position-horizontal:absolute;mso-position-horizontal-relative:text;mso-position-vertical:absolute;mso-position-vertical-relative:text;mso-width-percent:0;mso-height-percent:0;mso-width-relative:margin;mso-height-relative:margin;v-text-anchor:top" o:gfxdata="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" fillcolor="white [3201]" strokeweight=".5pt">
-                <v:textbox>
-                  <w:txbxContent>
-                    <w:p>
-                      <w:pPr>
-                        <w:rPr>
-                          <w:sz w:val="18"/>
-                          <w:szCs w:val="18"/>
-                        </w:rPr>
-                      </w:pPr>
-                      <w:r>
-                        <w:rPr>
-                          <w:sz w:val="18"/>
-                          <w:szCs w:val="18"/>
-                        </w:rPr>
-                        <w:t xml:space="preserve">Add </w:t>
-                      </w:r>
-                      <w:r>
-                        <w:rPr>
-                          <w:sz w:val="18"/>
-                          <w:szCs w:val="18"/>
-                        </w:rPr>
-                        <w:t>Request</w:t>
-                      </w:r>
-                    </w:p>
-                  </w:txbxContent>
-                </v:textbox>
-              </v:shape>
-            </w:pict>
-          </mc:Fallback>
-        </mc:AlternateContent>
-      </w:r>
-    </w:p>
-    <w:p/>
-    <w:p>
-      <w:r>
-        <w:rPr>
-          <w:noProof/>
-        </w:rPr>
-        <mc:AlternateContent>
-          <mc:Choice Requires="wps">
-            <w:drawing>
-              <wp:anchor distT="0" distB="0" distL="114300" distR="114300" simplePos="0" relativeHeight="251680768" behindDoc="0" locked="0" layoutInCell="1" allowOverlap="1" wp14:anchorId="159BC50C" wp14:editId="548CADF4">
-                <wp:simplePos x="0" y="0"/>
-                <wp:positionH relativeFrom="column">
-                  <wp:posOffset>2573867</wp:posOffset>
-                </wp:positionH>
-                <wp:positionV relativeFrom="paragraph">
-                  <wp:posOffset>128270</wp:posOffset>
-                </wp:positionV>
-                <wp:extent cx="1007110" cy="304800"/>
-                <wp:effectExtent l="0" t="0" r="8890" b="12700"/>
-                <wp:wrapNone/>
-                <wp:docPr id="17" name="Text Box 17"/>
-                <wp:cNvGraphicFramePr/>
-                <a:graphic xmlns:a="http://schemas.openxmlformats.org/drawingml/2006/main">
-                  <a:graphicData uri="http://schemas.microsoft.com/office/word/2010/wordprocessingShape">
-                    <wps:wsp>
-                      <wps:cNvSpPr txBox="1"/>
-                      <wps:spPr>
-                        <a:xfrm>
-                          <a:off x="0" y="0"/>
-                          <a:ext cx="1007110" cy="304800"/>
-                        </a:xfrm>
-                        <a:prstGeom prst="rect">
-                          <a:avLst/>
-                        </a:prstGeom>
-                        <a:solidFill>
-                          <a:schemeClr val="lt1"/>
-                        </a:solidFill>
-                        <a:ln w="6350">
-                          <a:solidFill>
-                            <a:prstClr val="black"/>
-                          </a:solidFill>
-                        </a:ln>
-                      </wps:spPr>
-                      <wps:txbx>
-                        <w:txbxContent>
-                          <w:p>
-                            <w:r>
-                              <w:t>Al</w:t>
-                            </w:r>
-                            <w:r>
-                              <w:t xml:space="preserve">l </w:t>
-                            </w:r>
-                            <w:r>
-                              <w:t>Requests</w:t>
-                            </w:r>
-                            <w:r>
-                              <w:t>:</w:t>
-                            </w:r>
-                          </w:p>
-                        </w:txbxContent>
-                      </wps:txbx>
-                      <wps:bodyPr rot="0" spcFirstLastPara="0" vertOverflow="overflow" horzOverflow="overflow" vert="horz" wrap="square" lIns="91440" tIns="45720" rIns="91440" bIns="45720" numCol="1" spcCol="0" rtlCol="0" fromWordArt="0" anchor="t" anchorCtr="0" forceAA="0" compatLnSpc="1">
-                        <a:prstTxWarp prst="textNoShape">
-                          <a:avLst/>
-                        </a:prstTxWarp>
-                        <a:noAutofit/>
-                      </wps:bodyPr>
-                    </wps:wsp>
-                  </a:graphicData>
-                </a:graphic>
-                <wp14:sizeRelH relativeFrom="margin">
-                  <wp14:pctWidth>0</wp14:pctWidth>
-                </wp14:sizeRelH>
-                <wp14:sizeRelV relativeFrom="margin">
-                  <wp14:pctHeight>0</wp14:pctHeight>
-                </wp14:sizeRelV>
-              </wp:anchor>
-            </w:drawing>
-          </mc:Choice>
-          <mc:Fallback>
-            <w:pict>
-              <v:shape w14:anchorId="159BC50C" id="Text Box 17" o:spid="_x0000_s1037" type="#_x0000_t202" style="position:absolute;margin-left:202.65pt;margin-top:10.1pt;width:79.3pt;height:24pt;z-index:251680768;visibility:visible;mso-wrap-style:square;mso-width-percent:0;mso-height-percent:0;mso-wrap-distance-left:9pt;mso-wrap-distance-top:0;mso-wrap-distance-right:9pt;mso-wrap-distance-bottom:0;mso-position-horizontal:absolute;mso-position-horizontal-relative:text;mso-position-vertical:absolute;mso-position-vertical-relative:text;mso-width-percent:0;mso-height-percent:0;mso-width-relative:margin;mso-height-relative:margin;v-text-anchor:top" o:gfxdata="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" fillcolor="white [3201]" strokeweight=".5pt">
-                <v:textbox>
-                  <w:txbxContent>
-                    <w:p>
-                      <w:r>
-                        <w:t>Al</w:t>
-                      </w:r>
-                      <w:r>
-                        <w:t xml:space="preserve">l </w:t>
-                      </w:r>
-                      <w:r>
-                        <w:t>Requests</w:t>
-                      </w:r>
-                      <w:r>
-                        <w:t>:</w:t>
-                      </w:r>
-                    </w:p>
-                  </w:txbxContent>
-                </v:textbox>
-              </v:shape>
-            </w:pict>
-          </mc:Fallback>
-        </mc:AlternateContent>
-      </w:r>
-      <w:r>
-        <w:rPr>
-          <w:noProof/>
-        </w:rPr>
-        <mc:AlternateContent>
-          <mc:Choice Requires="wps">
-            <w:drawing>
-              <wp:anchor distT="0" distB="0" distL="114300" distR="114300" simplePos="0" relativeHeight="251679744" behindDoc="0" locked="0" layoutInCell="1" allowOverlap="1" wp14:anchorId="14B08015" wp14:editId="62B36A78">
+              <wp:anchor distT="0" distB="0" distL="114300" distR="114300" simplePos="0" relativeHeight="251679744" behindDoc="0" locked="0" layoutInCell="1" allowOverlap="1" wp14:anchorId="14B08015" wp14:editId="5B9866ED">
                 <wp:simplePos x="0" y="0"/>
                 <wp:positionH relativeFrom="column">
                   <wp:posOffset>804333</wp:posOffset>
                 </wp:positionH>
                 <wp:positionV relativeFrom="paragraph">
-                  <wp:posOffset>52070</wp:posOffset>
+                  <wp:posOffset>43180</wp:posOffset>
                 </wp:positionV>
-                <wp:extent cx="4461934" cy="2125133"/>
+                <wp:extent cx="4461510" cy="2505710"/>
                 <wp:effectExtent l="0" t="0" r="8890" b="8890"/>
                 <wp:wrapNone/>
                 <wp:docPr id="16" name="Rectangle 16"/>
@@ -1584,7 +1171,7 @@
                       <wps:spPr>
                         <a:xfrm>
                           <a:off x="0" y="0"/>
-                          <a:ext cx="4461934" cy="2125133"/>
+                          <a:ext cx="4461510" cy="2505710"/>
                         </a:xfrm>
                         <a:prstGeom prst="rect">
                           <a:avLst/>
@@ -1626,13 +1213,12 @@
           </mc:Choice>
           <mc:Fallback>
             <w:pict>
-              <v:rect w14:anchorId="4A04B447" id="Rectangle 16" o:spid="_x0000_s1026" style="position:absolute;margin-left:63.35pt;margin-top:4.1pt;width:351.35pt;height:167.35pt;z-index:251679744;visibility:visible;mso-wrap-style:square;mso-width-percent:0;mso-height-percent:0;mso-wrap-distance-left:9pt;mso-wrap-distance-top:0;mso-wrap-distance-right:9pt;mso-wrap-distance-bottom:0;mso-position-horizontal:absolute;mso-position-horizontal-relative:text;mso-position-vertical:absolute;mso-position-vertical-relative:text;mso-width-percent:0;mso-height-percent:0;mso-width-relative:margin;mso-height-relative:margin;v-text-anchor:middle" o:gfxdata="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" fillcolor="#4472c4 [3204]" strokecolor="#1f3763 [1604]" strokeweight="1pt"/>
+              <v:rect w14:anchorId="1254DDF0" id="Rectangle 16" o:spid="_x0000_s1026" style="position:absolute;margin-left:63.35pt;margin-top:3.4pt;width:351.3pt;height:197.3pt;z-index:251679744;visibility:visible;mso-wrap-style:square;mso-width-percent:0;mso-height-percent:0;mso-wrap-distance-left:9pt;mso-wrap-distance-top:0;mso-wrap-distance-right:9pt;mso-wrap-distance-bottom:0;mso-position-horizontal:absolute;mso-position-horizontal-relative:text;mso-position-vertical:absolute;mso-position-vertical-relative:text;mso-width-percent:0;mso-height-percent:0;mso-width-relative:margin;mso-height-relative:margin;v-text-anchor:middle" o:gfxdata="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" fillcolor="#4472c4 [3204]" strokecolor="#1f3763 [1604]" strokeweight="1pt"/>
             </w:pict>
           </mc:Fallback>
         </mc:AlternateContent>
       </w:r>
     </w:p>
-    <w:p/>
     <w:p/>
     <w:p>
       <w:r>
@@ -1642,16 +1228,16 @@
         <mc:AlternateContent>
           <mc:Choice Requires="wps">
             <w:drawing>
-              <wp:anchor distT="0" distB="0" distL="114300" distR="114300" simplePos="0" relativeHeight="251685888" behindDoc="0" locked="0" layoutInCell="1" allowOverlap="1" wp14:anchorId="03573B72" wp14:editId="4560B5B4">
+              <wp:anchor distT="0" distB="0" distL="114300" distR="114300" simplePos="0" relativeHeight="251685888" behindDoc="0" locked="0" layoutInCell="1" allowOverlap="1" wp14:anchorId="03573B72" wp14:editId="3978CB1A">
                 <wp:simplePos x="0" y="0"/>
                 <wp:positionH relativeFrom="column">
                   <wp:posOffset>804333</wp:posOffset>
                 </wp:positionH>
                 <wp:positionV relativeFrom="paragraph">
-                  <wp:posOffset>27305</wp:posOffset>
+                  <wp:posOffset>145203</wp:posOffset>
                 </wp:positionV>
-                <wp:extent cx="4461510" cy="1591310"/>
-                <wp:effectExtent l="0" t="0" r="8890" b="12700"/>
+                <wp:extent cx="4461510" cy="2031154"/>
+                <wp:effectExtent l="0" t="0" r="8890" b="13970"/>
                 <wp:wrapNone/>
                 <wp:docPr id="20" name="Text Box 20"/>
                 <wp:cNvGraphicFramePr/>
@@ -1662,7 +1248,7 @@
                       <wps:spPr>
                         <a:xfrm>
                           <a:off x="0" y="0"/>
-                          <a:ext cx="4461510" cy="1591310"/>
+                          <a:ext cx="4461510" cy="2031154"/>
                         </a:xfrm>
                         <a:prstGeom prst="rect">
                           <a:avLst/>
@@ -1681,221 +1267,162 @@
                           <w:p>
                             <w:pPr>
                               <w:pStyle w:val="ListParagraph"/>
-                              <w:numPr>
-                                <w:ilvl w:val="0"/>
-                                <w:numId w:val="1"/>
-                              </w:numPr>
                               <w:rPr>
-                                <w:u w:val="single"/>
+                                <w:sz w:val="20"/>
+                                <w:szCs w:val="20"/>
                               </w:rPr>
                             </w:pPr>
                             <w:r>
                               <w:rPr>
-                                <w:u w:val="single"/>
-                              </w:rPr>
-                              <w:t>Request</w:t>
-                            </w:r>
-                            <w:r>
-                              <w:rPr>
-                                <w:u w:val="single"/>
-                              </w:rPr>
-                              <w:t>1</w:t>
-                            </w:r>
-                            <w:r>
-                              <w:rPr>
-                                <w:u w:val="single"/>
-                              </w:rPr>
-                              <w:t xml:space="preserve"> </w:t>
-                            </w:r>
-                            <w:r>
-                              <w:t xml:space="preserve"> </w:t>
-                            </w:r>
-                            <w:r>
-                              <w:t xml:space="preserve"> </w:t>
-                            </w:r>
-                            <w:r>
-                              <w:rPr>
-                                <w:color w:val="FF0000"/>
                                 <w:sz w:val="20"/>
                                 <w:szCs w:val="20"/>
                               </w:rPr>
-                              <w:t>Delete</w:t>
+                              <w:t xml:space="preserve">Name: </w:t>
                             </w:r>
                           </w:p>
                           <w:p>
                             <w:pPr>
                               <w:pStyle w:val="ListParagraph"/>
-                              <w:numPr>
-                                <w:ilvl w:val="0"/>
-                                <w:numId w:val="1"/>
-                              </w:numPr>
                               <w:rPr>
-                                <w:u w:val="single"/>
+                                <w:sz w:val="20"/>
+                                <w:szCs w:val="20"/>
                               </w:rPr>
                             </w:pPr>
                             <w:r>
                               <w:rPr>
-                                <w:u w:val="single"/>
-                              </w:rPr>
-                              <w:t>Request</w:t>
-                            </w:r>
-                            <w:r>
-                              <w:rPr>
-                                <w:u w:val="single"/>
-                              </w:rPr>
-                              <w:t>2</w:t>
-                            </w:r>
-                            <w:r>
-                              <w:rPr>
-                                <w:color w:val="FF0000"/>
                                 <w:sz w:val="20"/>
                                 <w:szCs w:val="20"/>
                               </w:rPr>
-                              <w:t xml:space="preserve"> </w:t>
-                            </w:r>
-                            <w:r>
-                              <w:rPr>
-                                <w:color w:val="FF0000"/>
-                                <w:sz w:val="20"/>
-                                <w:szCs w:val="20"/>
-                              </w:rPr>
-                              <w:t xml:space="preserve"> </w:t>
-                            </w:r>
-                            <w:r>
-                              <w:rPr>
-                                <w:color w:val="FF0000"/>
-                                <w:sz w:val="20"/>
-                                <w:szCs w:val="20"/>
-                              </w:rPr>
-                              <w:t xml:space="preserve">  </w:t>
-                            </w:r>
-                            <w:r>
-                              <w:rPr>
-                                <w:color w:val="FF0000"/>
-                                <w:sz w:val="20"/>
-                                <w:szCs w:val="20"/>
-                              </w:rPr>
-                              <w:t>Delete</w:t>
+                              <w:t>Username:</w:t>
                             </w:r>
                           </w:p>
                           <w:p>
                             <w:pPr>
                               <w:pStyle w:val="ListParagraph"/>
-                              <w:numPr>
-                                <w:ilvl w:val="0"/>
-                                <w:numId w:val="1"/>
-                              </w:numPr>
                               <w:rPr>
-                                <w:u w:val="single"/>
+                                <w:sz w:val="20"/>
+                                <w:szCs w:val="20"/>
                               </w:rPr>
                             </w:pPr>
                             <w:r>
                               <w:rPr>
-                                <w:u w:val="single"/>
-                              </w:rPr>
-                              <w:t>Request</w:t>
-                            </w:r>
-                            <w:r>
-                              <w:rPr>
-                                <w:u w:val="single"/>
-                              </w:rPr>
-                              <w:t>3</w:t>
-                            </w:r>
-                            <w:r>
-                              <w:t xml:space="preserve">  </w:t>
-                            </w:r>
-                            <w:r>
-                              <w:t xml:space="preserve"> </w:t>
-                            </w:r>
-                            <w:r>
-                              <w:rPr>
-                                <w:color w:val="FF0000"/>
                                 <w:sz w:val="20"/>
                                 <w:szCs w:val="20"/>
                               </w:rPr>
-                              <w:t>Delete</w:t>
+                              <w:t>Password:</w:t>
                             </w:r>
                           </w:p>
                           <w:p>
                             <w:pPr>
                               <w:pStyle w:val="ListParagraph"/>
-                              <w:numPr>
-                                <w:ilvl w:val="0"/>
-                                <w:numId w:val="1"/>
-                              </w:numPr>
                               <w:rPr>
-                                <w:u w:val="single"/>
+                                <w:sz w:val="20"/>
+                                <w:szCs w:val="20"/>
                               </w:rPr>
                             </w:pPr>
                             <w:r>
                               <w:rPr>
-                                <w:u w:val="single"/>
-                              </w:rPr>
-                              <w:t>Request</w:t>
-                            </w:r>
-                            <w:r>
-                              <w:rPr>
-                                <w:u w:val="single"/>
-                              </w:rPr>
-                              <w:t>4</w:t>
-                            </w:r>
-                            <w:r>
-                              <w:t xml:space="preserve">  </w:t>
-                            </w:r>
-                            <w:r>
-                              <w:t xml:space="preserve"> </w:t>
-                            </w:r>
-                            <w:r>
-                              <w:rPr>
-                                <w:color w:val="FF0000"/>
                                 <w:sz w:val="20"/>
                                 <w:szCs w:val="20"/>
                               </w:rPr>
-                              <w:t>Delete</w:t>
+                              <w:t>Age:</w:t>
                             </w:r>
                           </w:p>
                           <w:p>
                             <w:pPr>
                               <w:pStyle w:val="ListParagraph"/>
-                              <w:numPr>
-                                <w:ilvl w:val="0"/>
-                                <w:numId w:val="1"/>
-                              </w:numPr>
                               <w:rPr>
-                                <w:u w:val="single"/>
+                                <w:sz w:val="20"/>
+                                <w:szCs w:val="20"/>
                               </w:rPr>
                             </w:pPr>
                             <w:r>
                               <w:rPr>
-                                <w:u w:val="single"/>
-                              </w:rPr>
-                              <w:t>Request</w:t>
-                            </w:r>
-                            <w:r>
-                              <w:rPr>
-                                <w:u w:val="single"/>
-                              </w:rPr>
-                              <w:t>5</w:t>
-                            </w:r>
-                            <w:r>
-                              <w:t xml:space="preserve">  </w:t>
-                            </w:r>
-                            <w:r>
-                              <w:t xml:space="preserve"> </w:t>
-                            </w:r>
-                            <w:r>
-                              <w:rPr>
-                                <w:color w:val="FF0000"/>
                                 <w:sz w:val="20"/>
                                 <w:szCs w:val="20"/>
                               </w:rPr>
-                              <w:t>Delete</w:t>
+                              <w:t>Photo:</w:t>
                             </w:r>
                           </w:p>
                           <w:p>
                             <w:pPr>
                               <w:pStyle w:val="ListParagraph"/>
+                              <w:rPr>
+                                <w:sz w:val="20"/>
+                                <w:szCs w:val="20"/>
+                              </w:rPr>
                             </w:pPr>
+                            <w:r>
+                              <w:rPr>
+                                <w:sz w:val="20"/>
+                                <w:szCs w:val="20"/>
+                              </w:rPr>
+                              <w:t>Phone:</w:t>
+                            </w:r>
+                          </w:p>
+                          <w:p>
+                            <w:pPr>
+                              <w:pStyle w:val="ListParagraph"/>
+                              <w:rPr>
+                                <w:sz w:val="20"/>
+                                <w:szCs w:val="20"/>
+                              </w:rPr>
+                            </w:pPr>
+                            <w:r>
+                              <w:rPr>
+                                <w:sz w:val="20"/>
+                                <w:szCs w:val="20"/>
+                              </w:rPr>
+                              <w:t>Email:</w:t>
+                            </w:r>
+                          </w:p>
+                          <w:p>
+                            <w:pPr>
+                              <w:pStyle w:val="ListParagraph"/>
+                              <w:rPr>
+                                <w:sz w:val="20"/>
+                                <w:szCs w:val="20"/>
+                              </w:rPr>
+                            </w:pPr>
+                            <w:r>
+                              <w:rPr>
+                                <w:sz w:val="20"/>
+                                <w:szCs w:val="20"/>
+                              </w:rPr>
+                              <w:t>City:</w:t>
+                            </w:r>
+                          </w:p>
+                          <w:p>
+                            <w:pPr>
+                              <w:pStyle w:val="ListParagraph"/>
+                              <w:rPr>
+                                <w:sz w:val="20"/>
+                                <w:szCs w:val="20"/>
+                              </w:rPr>
+                            </w:pPr>
+                            <w:r>
+                              <w:rPr>
+                                <w:sz w:val="20"/>
+                                <w:szCs w:val="20"/>
+                              </w:rPr>
+                              <w:t>State:</w:t>
+                            </w:r>
+                          </w:p>
+                          <w:p>
+                            <w:pPr>
+                              <w:pStyle w:val="ListParagraph"/>
+                              <w:rPr>
+                                <w:sz w:val="20"/>
+                                <w:szCs w:val="20"/>
+                              </w:rPr>
+                            </w:pPr>
+                            <w:r>
+                              <w:rPr>
+                                <w:sz w:val="20"/>
+                                <w:szCs w:val="20"/>
+                              </w:rPr>
+                              <w:t>Address:</w:t>
+                            </w:r>
                           </w:p>
                         </w:txbxContent>
                       </wps:txbx>
@@ -1916,312 +1443,171 @@
           </mc:Choice>
           <mc:Fallback>
             <w:pict>
-              <v:shape w14:anchorId="03573B72" id="Text Box 20" o:spid="_x0000_s1038" type="#_x0000_t202" style="position:absolute;margin-left:63.35pt;margin-top:2.15pt;width:351.3pt;height:125.3pt;z-index:251685888;visibility:visible;mso-wrap-style:square;mso-height-percent:0;mso-wrap-distance-left:9pt;mso-wrap-distance-top:0;mso-wrap-distance-right:9pt;mso-wrap-distance-bottom:0;mso-position-horizontal:absolute;mso-position-horizontal-relative:text;mso-position-vertical:absolute;mso-position-vertical-relative:text;mso-height-percent:0;mso-height-relative:margin;v-text-anchor:top" o:gfxdata="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" fillcolor="white [3201]" strokeweight=".5pt">
+              <v:shape w14:anchorId="03573B72" id="Text Box 20" o:spid="_x0000_s1035" type="#_x0000_t202" style="position:absolute;margin-left:63.35pt;margin-top:11.45pt;width:351.3pt;height:159.95pt;z-index:251685888;visibility:visible;mso-wrap-style:square;mso-height-percent:0;mso-wrap-distance-left:9pt;mso-wrap-distance-top:0;mso-wrap-distance-right:9pt;mso-wrap-distance-bottom:0;mso-position-horizontal:absolute;mso-position-horizontal-relative:text;mso-position-vertical:absolute;mso-position-vertical-relative:text;mso-height-percent:0;mso-height-relative:margin;v-text-anchor:top" o:gfxdata="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" fillcolor="white [3201]" strokeweight=".5pt">
                 <v:textbox>
                   <w:txbxContent>
                     <w:p>
                       <w:pPr>
                         <w:pStyle w:val="ListParagraph"/>
-                        <w:numPr>
-                          <w:ilvl w:val="0"/>
-                          <w:numId w:val="1"/>
-                        </w:numPr>
                         <w:rPr>
-                          <w:u w:val="single"/>
+                          <w:sz w:val="20"/>
+                          <w:szCs w:val="20"/>
                         </w:rPr>
                       </w:pPr>
                       <w:r>
                         <w:rPr>
-                          <w:u w:val="single"/>
-                        </w:rPr>
-                        <w:t>Request</w:t>
-                      </w:r>
-                      <w:r>
-                        <w:rPr>
-                          <w:u w:val="single"/>
-                        </w:rPr>
-                        <w:t>1</w:t>
-                      </w:r>
-                      <w:r>
-                        <w:rPr>
-                          <w:u w:val="single"/>
-                        </w:rPr>
-                        <w:t xml:space="preserve"> </w:t>
-                      </w:r>
-                      <w:r>
-                        <w:t xml:space="preserve"> </w:t>
-                      </w:r>
-                      <w:r>
-                        <w:t xml:space="preserve"> </w:t>
-                      </w:r>
-                      <w:r>
-                        <w:rPr>
-                          <w:color w:val="FF0000"/>
                           <w:sz w:val="20"/>
                           <w:szCs w:val="20"/>
                         </w:rPr>
-                        <w:t>Delete</w:t>
+                        <w:t xml:space="preserve">Name: </w:t>
                       </w:r>
                     </w:p>
                     <w:p>
                       <w:pPr>
                         <w:pStyle w:val="ListParagraph"/>
-                        <w:numPr>
-                          <w:ilvl w:val="0"/>
-                          <w:numId w:val="1"/>
-                        </w:numPr>
                         <w:rPr>
-                          <w:u w:val="single"/>
+                          <w:sz w:val="20"/>
+                          <w:szCs w:val="20"/>
                         </w:rPr>
                       </w:pPr>
                       <w:r>
                         <w:rPr>
-                          <w:u w:val="single"/>
-                        </w:rPr>
-                        <w:t>Request</w:t>
-                      </w:r>
-                      <w:r>
-                        <w:rPr>
-                          <w:u w:val="single"/>
-                        </w:rPr>
-                        <w:t>2</w:t>
-                      </w:r>
-                      <w:r>
-                        <w:rPr>
-                          <w:color w:val="FF0000"/>
                           <w:sz w:val="20"/>
                           <w:szCs w:val="20"/>
                         </w:rPr>
-                        <w:t xml:space="preserve"> </w:t>
-                      </w:r>
-                      <w:r>
-                        <w:rPr>
-                          <w:color w:val="FF0000"/>
-                          <w:sz w:val="20"/>
-                          <w:szCs w:val="20"/>
-                        </w:rPr>
-                        <w:t xml:space="preserve"> </w:t>
-                      </w:r>
-                      <w:r>
-                        <w:rPr>
-                          <w:color w:val="FF0000"/>
-                          <w:sz w:val="20"/>
-                          <w:szCs w:val="20"/>
-                        </w:rPr>
-                        <w:t xml:space="preserve">  </w:t>
-                      </w:r>
-                      <w:r>
-                        <w:rPr>
-                          <w:color w:val="FF0000"/>
-                          <w:sz w:val="20"/>
-                          <w:szCs w:val="20"/>
-                        </w:rPr>
-                        <w:t>Delete</w:t>
+                        <w:t>Username:</w:t>
                       </w:r>
                     </w:p>
                     <w:p>
                       <w:pPr>
                         <w:pStyle w:val="ListParagraph"/>
-                        <w:numPr>
-                          <w:ilvl w:val="0"/>
-                          <w:numId w:val="1"/>
-                        </w:numPr>
                         <w:rPr>
-                          <w:u w:val="single"/>
+                          <w:sz w:val="20"/>
+                          <w:szCs w:val="20"/>
                         </w:rPr>
                       </w:pPr>
                       <w:r>
                         <w:rPr>
-                          <w:u w:val="single"/>
-                        </w:rPr>
-                        <w:t>Request</w:t>
-                      </w:r>
-                      <w:r>
-                        <w:rPr>
-                          <w:u w:val="single"/>
-                        </w:rPr>
-                        <w:t>3</w:t>
-                      </w:r>
-                      <w:r>
-                        <w:t xml:space="preserve">  </w:t>
-                      </w:r>
-                      <w:r>
-                        <w:t xml:space="preserve"> </w:t>
-                      </w:r>
-                      <w:r>
-                        <w:rPr>
-                          <w:color w:val="FF0000"/>
                           <w:sz w:val="20"/>
                           <w:szCs w:val="20"/>
                         </w:rPr>
-                        <w:t>Delete</w:t>
+                        <w:t>Password:</w:t>
                       </w:r>
                     </w:p>
                     <w:p>
                       <w:pPr>
                         <w:pStyle w:val="ListParagraph"/>
-                        <w:numPr>
-                          <w:ilvl w:val="0"/>
-                          <w:numId w:val="1"/>
-                        </w:numPr>
                         <w:rPr>
-                          <w:u w:val="single"/>
+                          <w:sz w:val="20"/>
+                          <w:szCs w:val="20"/>
                         </w:rPr>
                       </w:pPr>
                       <w:r>
                         <w:rPr>
-                          <w:u w:val="single"/>
-                        </w:rPr>
-                        <w:t>Request</w:t>
-                      </w:r>
-                      <w:r>
-                        <w:rPr>
-                          <w:u w:val="single"/>
-                        </w:rPr>
-                        <w:t>4</w:t>
-                      </w:r>
-                      <w:r>
-                        <w:t xml:space="preserve">  </w:t>
-                      </w:r>
-                      <w:r>
-                        <w:t xml:space="preserve"> </w:t>
-                      </w:r>
-                      <w:r>
-                        <w:rPr>
-                          <w:color w:val="FF0000"/>
                           <w:sz w:val="20"/>
                           <w:szCs w:val="20"/>
                         </w:rPr>
-                        <w:t>Delete</w:t>
+                        <w:t>Age:</w:t>
                       </w:r>
                     </w:p>
                     <w:p>
                       <w:pPr>
                         <w:pStyle w:val="ListParagraph"/>
-                        <w:numPr>
-                          <w:ilvl w:val="0"/>
-                          <w:numId w:val="1"/>
-                        </w:numPr>
                         <w:rPr>
-                          <w:u w:val="single"/>
+                          <w:sz w:val="20"/>
+                          <w:szCs w:val="20"/>
                         </w:rPr>
                       </w:pPr>
                       <w:r>
                         <w:rPr>
-                          <w:u w:val="single"/>
-                        </w:rPr>
-                        <w:t>Request</w:t>
-                      </w:r>
-                      <w:r>
-                        <w:rPr>
-                          <w:u w:val="single"/>
-                        </w:rPr>
-                        <w:t>5</w:t>
-                      </w:r>
-                      <w:r>
-                        <w:t xml:space="preserve">  </w:t>
-                      </w:r>
-                      <w:r>
-                        <w:t xml:space="preserve"> </w:t>
-                      </w:r>
-                      <w:r>
-                        <w:rPr>
-                          <w:color w:val="FF0000"/>
                           <w:sz w:val="20"/>
                           <w:szCs w:val="20"/>
                         </w:rPr>
-                        <w:t>Delete</w:t>
+                        <w:t>Photo:</w:t>
                       </w:r>
                     </w:p>
                     <w:p>
                       <w:pPr>
                         <w:pStyle w:val="ListParagraph"/>
+                        <w:rPr>
+                          <w:sz w:val="20"/>
+                          <w:szCs w:val="20"/>
+                        </w:rPr>
                       </w:pPr>
+                      <w:r>
+                        <w:rPr>
+                          <w:sz w:val="20"/>
+                          <w:szCs w:val="20"/>
+                        </w:rPr>
+                        <w:t>Phone:</w:t>
+                      </w:r>
+                    </w:p>
+                    <w:p>
+                      <w:pPr>
+                        <w:pStyle w:val="ListParagraph"/>
+                        <w:rPr>
+                          <w:sz w:val="20"/>
+                          <w:szCs w:val="20"/>
+                        </w:rPr>
+                      </w:pPr>
+                      <w:r>
+                        <w:rPr>
+                          <w:sz w:val="20"/>
+                          <w:szCs w:val="20"/>
+                        </w:rPr>
+                        <w:t>Email:</w:t>
+                      </w:r>
+                    </w:p>
+                    <w:p>
+                      <w:pPr>
+                        <w:pStyle w:val="ListParagraph"/>
+                        <w:rPr>
+                          <w:sz w:val="20"/>
+                          <w:szCs w:val="20"/>
+                        </w:rPr>
+                      </w:pPr>
+                      <w:r>
+                        <w:rPr>
+                          <w:sz w:val="20"/>
+                          <w:szCs w:val="20"/>
+                        </w:rPr>
+                        <w:t>City:</w:t>
+                      </w:r>
+                    </w:p>
+                    <w:p>
+                      <w:pPr>
+                        <w:pStyle w:val="ListParagraph"/>
+                        <w:rPr>
+                          <w:sz w:val="20"/>
+                          <w:szCs w:val="20"/>
+                        </w:rPr>
+                      </w:pPr>
+                      <w:r>
+                        <w:rPr>
+                          <w:sz w:val="20"/>
+                          <w:szCs w:val="20"/>
+                        </w:rPr>
+                        <w:t>State:</w:t>
+                      </w:r>
+                    </w:p>
+                    <w:p>
+                      <w:pPr>
+                        <w:pStyle w:val="ListParagraph"/>
+                        <w:rPr>
+                          <w:sz w:val="20"/>
+                          <w:szCs w:val="20"/>
+                        </w:rPr>
+                      </w:pPr>
+                      <w:r>
+                        <w:rPr>
+                          <w:sz w:val="20"/>
+                          <w:szCs w:val="20"/>
+                        </w:rPr>
+                        <w:t>Address:</w:t>
+                      </w:r>
                     </w:p>
                   </w:txbxContent>
                 </v:textbox>
-              </v:shape>
-            </w:pict>
-          </mc:Fallback>
-        </mc:AlternateContent>
-      </w:r>
-    </w:p>
-    <w:p/>
-    <w:p/>
-    <w:p/>
-    <w:p/>
-    <w:p>
-      <w:r>
-        <w:rPr>
-          <w:noProof/>
-        </w:rPr>
-        <mc:AlternateContent>
-          <mc:Choice Requires="wps">
-            <w:drawing>
-              <wp:anchor distT="0" distB="0" distL="114300" distR="114300" simplePos="0" relativeHeight="251686912" behindDoc="0" locked="0" layoutInCell="1" allowOverlap="1" wp14:anchorId="3BC0CEFA" wp14:editId="7202ECAE">
-                <wp:simplePos x="0" y="0"/>
-                <wp:positionH relativeFrom="column">
-                  <wp:posOffset>2345266</wp:posOffset>
-                </wp:positionH>
-                <wp:positionV relativeFrom="paragraph">
-                  <wp:posOffset>104563</wp:posOffset>
-                </wp:positionV>
-                <wp:extent cx="144357" cy="186266"/>
-                <wp:effectExtent l="25400" t="0" r="20955" b="42545"/>
-                <wp:wrapNone/>
-                <wp:docPr id="21" name="Straight Arrow Connector 21"/>
-                <wp:cNvGraphicFramePr/>
-                <a:graphic xmlns:a="http://schemas.openxmlformats.org/drawingml/2006/main">
-                  <a:graphicData uri="http://schemas.microsoft.com/office/word/2010/wordprocessingShape">
-                    <wps:wsp>
-                      <wps:cNvCnPr/>
-                      <wps:spPr>
-                        <a:xfrm flipH="1">
-                          <a:off x="0" y="0"/>
-                          <a:ext cx="144357" cy="186266"/>
-                        </a:xfrm>
-                        <a:prstGeom prst="straightConnector1">
-                          <a:avLst/>
-                        </a:prstGeom>
-                        <a:ln>
-                          <a:tailEnd type="triangle"/>
-                        </a:ln>
-                      </wps:spPr>
-                      <wps:style>
-                        <a:lnRef idx="1">
-                          <a:schemeClr val="accent1"/>
-                        </a:lnRef>
-                        <a:fillRef idx="0">
-                          <a:schemeClr val="accent1"/>
-                        </a:fillRef>
-                        <a:effectRef idx="0">
-                          <a:schemeClr val="accent1"/>
-                        </a:effectRef>
-                        <a:fontRef idx="minor">
-                          <a:schemeClr val="tx1"/>
-                        </a:fontRef>
-                      </wps:style>
-                      <wps:bodyPr/>
-                    </wps:wsp>
-                  </a:graphicData>
-                </a:graphic>
-                <wp14:sizeRelH relativeFrom="margin">
-                  <wp14:pctWidth>0</wp14:pctWidth>
-                </wp14:sizeRelH>
-                <wp14:sizeRelV relativeFrom="margin">
-                  <wp14:pctHeight>0</wp14:pctHeight>
-                </wp14:sizeRelV>
-              </wp:anchor>
-            </w:drawing>
-          </mc:Choice>
-          <mc:Fallback>
-            <w:pict>
-              <v:shapetype w14:anchorId="00757BC7" id="_x0000_t32" coordsize="21600,21600" o:spt="32" o:oned="t" path="m,l21600,21600e" filled="f">
-                <v:path arrowok="t" fillok="f" o:connecttype="none"/>
-                <o:lock v:ext="edit" shapetype="t"/>
-              </v:shapetype>
-              <v:shape id="Straight Arrow Connector 21" o:spid="_x0000_s1026" type="#_x0000_t32" style="position:absolute;margin-left:184.65pt;margin-top:8.25pt;width:11.35pt;height:14.65pt;flip:x;z-index:251686912;visibility:visible;mso-wrap-style:square;mso-width-percent:0;mso-height-percent:0;mso-wrap-distance-left:9pt;mso-wrap-distance-top:0;mso-wrap-distance-right:9pt;mso-wrap-distance-bottom:0;mso-position-horizontal:absolute;mso-position-horizontal-relative:text;mso-position-vertical:absolute;mso-position-vertical-relative:text;mso-width-percent:0;mso-height-percent:0;mso-width-relative:margin;mso-height-relative:margin" o:gfxdata="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" strokecolor="#4472c4 [3204]" strokeweight=".5pt">
-                <v:stroke endarrow="block" joinstyle="miter"/>
               </v:shape>
             </w:pict>
           </mc:Fallback>
@@ -2236,18 +1622,18 @@
         <mc:AlternateContent>
           <mc:Choice Requires="wps">
             <w:drawing>
-              <wp:anchor distT="0" distB="0" distL="114300" distR="114300" simplePos="0" relativeHeight="251687936" behindDoc="0" locked="0" layoutInCell="1" allowOverlap="1" wp14:anchorId="53C3201A" wp14:editId="54888ED5">
+              <wp:anchor distT="0" distB="0" distL="114300" distR="114300" simplePos="0" relativeHeight="251688960" behindDoc="0" locked="0" layoutInCell="1" allowOverlap="1" wp14:anchorId="75B84CF2" wp14:editId="43403639">
                 <wp:simplePos x="0" y="0"/>
                 <wp:positionH relativeFrom="column">
-                  <wp:posOffset>1871134</wp:posOffset>
+                  <wp:posOffset>1964055</wp:posOffset>
                 </wp:positionH>
                 <wp:positionV relativeFrom="paragraph">
-                  <wp:posOffset>113242</wp:posOffset>
+                  <wp:posOffset>170815</wp:posOffset>
                 </wp:positionV>
-                <wp:extent cx="3191934" cy="270933"/>
-                <wp:effectExtent l="0" t="0" r="8890" b="8890"/>
+                <wp:extent cx="2099733" cy="135467"/>
+                <wp:effectExtent l="0" t="0" r="8890" b="17145"/>
                 <wp:wrapNone/>
-                <wp:docPr id="22" name="Text Box 22"/>
+                <wp:docPr id="36" name="Text Box 36"/>
                 <wp:cNvGraphicFramePr/>
                 <a:graphic xmlns:a="http://schemas.openxmlformats.org/drawingml/2006/main">
                   <a:graphicData uri="http://schemas.microsoft.com/office/word/2010/wordprocessingShape">
@@ -2256,7 +1642,739 @@
                       <wps:spPr>
                         <a:xfrm>
                           <a:off x="0" y="0"/>
-                          <a:ext cx="3191934" cy="270933"/>
+                          <a:ext cx="2099733" cy="135467"/>
+                        </a:xfrm>
+                        <a:prstGeom prst="rect">
+                          <a:avLst/>
+                        </a:prstGeom>
+                        <a:solidFill>
+                          <a:schemeClr val="lt1"/>
+                        </a:solidFill>
+                        <a:ln w="6350">
+                          <a:solidFill>
+                            <a:prstClr val="black"/>
+                          </a:solidFill>
+                        </a:ln>
+                      </wps:spPr>
+                      <wps:txbx>
+                        <w:txbxContent>
+                          <w:p/>
+                        </w:txbxContent>
+                      </wps:txbx>
+                      <wps:bodyPr rot="0" spcFirstLastPara="0" vertOverflow="overflow" horzOverflow="overflow" vert="horz" wrap="square" lIns="91440" tIns="45720" rIns="91440" bIns="45720" numCol="1" spcCol="0" rtlCol="0" fromWordArt="0" anchor="t" anchorCtr="0" forceAA="0" compatLnSpc="1">
+                        <a:prstTxWarp prst="textNoShape">
+                          <a:avLst/>
+                        </a:prstTxWarp>
+                        <a:noAutofit/>
+                      </wps:bodyPr>
+                    </wps:wsp>
+                  </a:graphicData>
+                </a:graphic>
+              </wp:anchor>
+            </w:drawing>
+          </mc:Choice>
+          <mc:Fallback>
+            <w:pict>
+              <v:shape w14:anchorId="75B84CF2" id="Text Box 36" o:spid="_x0000_s1036" type="#_x0000_t202" style="position:absolute;margin-left:154.65pt;margin-top:13.45pt;width:165.35pt;height:10.65pt;z-index:251688960;visibility:visible;mso-wrap-style:square;mso-wrap-distance-left:9pt;mso-wrap-distance-top:0;mso-wrap-distance-right:9pt;mso-wrap-distance-bottom:0;mso-position-horizontal:absolute;mso-position-horizontal-relative:text;mso-position-vertical:absolute;mso-position-vertical-relative:text;v-text-anchor:top" o:gfxdata="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" fillcolor="white [3201]" strokeweight=".5pt">
+                <v:textbox>
+                  <w:txbxContent>
+                    <w:p/>
+                  </w:txbxContent>
+                </v:textbox>
+              </v:shape>
+            </w:pict>
+          </mc:Fallback>
+        </mc:AlternateContent>
+      </w:r>
+      <w:r>
+        <w:rPr>
+          <w:noProof/>
+        </w:rPr>
+        <mc:AlternateContent>
+          <mc:Choice Requires="wps">
+            <w:drawing>
+              <wp:anchor distT="0" distB="0" distL="114300" distR="114300" simplePos="0" relativeHeight="251686912" behindDoc="0" locked="0" layoutInCell="1" allowOverlap="1" wp14:anchorId="0C05450D" wp14:editId="17B4D809">
+                <wp:simplePos x="0" y="0"/>
+                <wp:positionH relativeFrom="column">
+                  <wp:posOffset>1964267</wp:posOffset>
+                </wp:positionH>
+                <wp:positionV relativeFrom="paragraph">
+                  <wp:posOffset>18415</wp:posOffset>
+                </wp:positionV>
+                <wp:extent cx="2099733" cy="135467"/>
+                <wp:effectExtent l="0" t="0" r="8890" b="17145"/>
+                <wp:wrapNone/>
+                <wp:docPr id="35" name="Text Box 35"/>
+                <wp:cNvGraphicFramePr/>
+                <a:graphic xmlns:a="http://schemas.openxmlformats.org/drawingml/2006/main">
+                  <a:graphicData uri="http://schemas.microsoft.com/office/word/2010/wordprocessingShape">
+                    <wps:wsp>
+                      <wps:cNvSpPr txBox="1"/>
+                      <wps:spPr>
+                        <a:xfrm>
+                          <a:off x="0" y="0"/>
+                          <a:ext cx="2099733" cy="135467"/>
+                        </a:xfrm>
+                        <a:prstGeom prst="rect">
+                          <a:avLst/>
+                        </a:prstGeom>
+                        <a:solidFill>
+                          <a:schemeClr val="lt1"/>
+                        </a:solidFill>
+                        <a:ln w="6350">
+                          <a:solidFill>
+                            <a:prstClr val="black"/>
+                          </a:solidFill>
+                        </a:ln>
+                      </wps:spPr>
+                      <wps:txbx>
+                        <w:txbxContent>
+                          <w:p/>
+                        </w:txbxContent>
+                      </wps:txbx>
+                      <wps:bodyPr rot="0" spcFirstLastPara="0" vertOverflow="overflow" horzOverflow="overflow" vert="horz" wrap="square" lIns="91440" tIns="45720" rIns="91440" bIns="45720" numCol="1" spcCol="0" rtlCol="0" fromWordArt="0" anchor="t" anchorCtr="0" forceAA="0" compatLnSpc="1">
+                        <a:prstTxWarp prst="textNoShape">
+                          <a:avLst/>
+                        </a:prstTxWarp>
+                        <a:noAutofit/>
+                      </wps:bodyPr>
+                    </wps:wsp>
+                  </a:graphicData>
+                </a:graphic>
+              </wp:anchor>
+            </w:drawing>
+          </mc:Choice>
+          <mc:Fallback>
+            <w:pict>
+              <v:shape w14:anchorId="0C05450D" id="Text Box 35" o:spid="_x0000_s1037" type="#_x0000_t202" style="position:absolute;margin-left:154.65pt;margin-top:1.45pt;width:165.35pt;height:10.65pt;z-index:251686912;visibility:visible;mso-wrap-style:square;mso-wrap-distance-left:9pt;mso-wrap-distance-top:0;mso-wrap-distance-right:9pt;mso-wrap-distance-bottom:0;mso-position-horizontal:absolute;mso-position-horizontal-relative:text;mso-position-vertical:absolute;mso-position-vertical-relative:text;v-text-anchor:top" o:gfxdata="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" fillcolor="white [3201]" strokeweight=".5pt">
+                <v:textbox>
+                  <w:txbxContent>
+                    <w:p/>
+                  </w:txbxContent>
+                </v:textbox>
+              </v:shape>
+            </w:pict>
+          </mc:Fallback>
+        </mc:AlternateContent>
+      </w:r>
+    </w:p>
+    <w:p>
+      <w:r>
+        <w:rPr>
+          <w:noProof/>
+        </w:rPr>
+        <mc:AlternateContent>
+          <mc:Choice Requires="wps">
+            <w:drawing>
+              <wp:anchor distT="0" distB="0" distL="114300" distR="114300" simplePos="0" relativeHeight="251691008" behindDoc="0" locked="0" layoutInCell="1" allowOverlap="1" wp14:anchorId="41FE1A02" wp14:editId="04599306">
+                <wp:simplePos x="0" y="0"/>
+                <wp:positionH relativeFrom="column">
+                  <wp:posOffset>1963420</wp:posOffset>
+                </wp:positionH>
+                <wp:positionV relativeFrom="paragraph">
+                  <wp:posOffset>143722</wp:posOffset>
+                </wp:positionV>
+                <wp:extent cx="2099733" cy="135467"/>
+                <wp:effectExtent l="0" t="0" r="8890" b="17145"/>
+                <wp:wrapNone/>
+                <wp:docPr id="37" name="Text Box 37"/>
+                <wp:cNvGraphicFramePr/>
+                <a:graphic xmlns:a="http://schemas.openxmlformats.org/drawingml/2006/main">
+                  <a:graphicData uri="http://schemas.microsoft.com/office/word/2010/wordprocessingShape">
+                    <wps:wsp>
+                      <wps:cNvSpPr txBox="1"/>
+                      <wps:spPr>
+                        <a:xfrm>
+                          <a:off x="0" y="0"/>
+                          <a:ext cx="2099733" cy="135467"/>
+                        </a:xfrm>
+                        <a:prstGeom prst="rect">
+                          <a:avLst/>
+                        </a:prstGeom>
+                        <a:solidFill>
+                          <a:schemeClr val="lt1"/>
+                        </a:solidFill>
+                        <a:ln w="6350">
+                          <a:solidFill>
+                            <a:prstClr val="black"/>
+                          </a:solidFill>
+                        </a:ln>
+                      </wps:spPr>
+                      <wps:txbx>
+                        <w:txbxContent>
+                          <w:p/>
+                        </w:txbxContent>
+                      </wps:txbx>
+                      <wps:bodyPr rot="0" spcFirstLastPara="0" vertOverflow="overflow" horzOverflow="overflow" vert="horz" wrap="square" lIns="91440" tIns="45720" rIns="91440" bIns="45720" numCol="1" spcCol="0" rtlCol="0" fromWordArt="0" anchor="t" anchorCtr="0" forceAA="0" compatLnSpc="1">
+                        <a:prstTxWarp prst="textNoShape">
+                          <a:avLst/>
+                        </a:prstTxWarp>
+                        <a:noAutofit/>
+                      </wps:bodyPr>
+                    </wps:wsp>
+                  </a:graphicData>
+                </a:graphic>
+              </wp:anchor>
+            </w:drawing>
+          </mc:Choice>
+          <mc:Fallback>
+            <w:pict>
+              <v:shape w14:anchorId="41FE1A02" id="Text Box 37" o:spid="_x0000_s1038" type="#_x0000_t202" style="position:absolute;margin-left:154.6pt;margin-top:11.3pt;width:165.35pt;height:10.65pt;z-index:251691008;visibility:visible;mso-wrap-style:square;mso-wrap-distance-left:9pt;mso-wrap-distance-top:0;mso-wrap-distance-right:9pt;mso-wrap-distance-bottom:0;mso-position-horizontal:absolute;mso-position-horizontal-relative:text;mso-position-vertical:absolute;mso-position-vertical-relative:text;v-text-anchor:top" o:gfxdata="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" fillcolor="white [3201]" strokeweight=".5pt">
+                <v:textbox>
+                  <w:txbxContent>
+                    <w:p/>
+                  </w:txbxContent>
+                </v:textbox>
+              </v:shape>
+            </w:pict>
+          </mc:Fallback>
+        </mc:AlternateContent>
+      </w:r>
+    </w:p>
+    <w:p>
+      <w:r>
+        <w:rPr>
+          <w:noProof/>
+        </w:rPr>
+        <mc:AlternateContent>
+          <mc:Choice Requires="wps">
+            <w:drawing>
+              <wp:anchor distT="0" distB="0" distL="114300" distR="114300" simplePos="0" relativeHeight="251693056" behindDoc="0" locked="0" layoutInCell="1" allowOverlap="1" wp14:anchorId="62DBDE61" wp14:editId="4D4AC747">
+                <wp:simplePos x="0" y="0"/>
+                <wp:positionH relativeFrom="column">
+                  <wp:posOffset>1963844</wp:posOffset>
+                </wp:positionH>
+                <wp:positionV relativeFrom="paragraph">
+                  <wp:posOffset>120015</wp:posOffset>
+                </wp:positionV>
+                <wp:extent cx="2099733" cy="135467"/>
+                <wp:effectExtent l="0" t="0" r="8890" b="17145"/>
+                <wp:wrapNone/>
+                <wp:docPr id="38" name="Text Box 38"/>
+                <wp:cNvGraphicFramePr/>
+                <a:graphic xmlns:a="http://schemas.openxmlformats.org/drawingml/2006/main">
+                  <a:graphicData uri="http://schemas.microsoft.com/office/word/2010/wordprocessingShape">
+                    <wps:wsp>
+                      <wps:cNvSpPr txBox="1"/>
+                      <wps:spPr>
+                        <a:xfrm>
+                          <a:off x="0" y="0"/>
+                          <a:ext cx="2099733" cy="135467"/>
+                        </a:xfrm>
+                        <a:prstGeom prst="rect">
+                          <a:avLst/>
+                        </a:prstGeom>
+                        <a:solidFill>
+                          <a:schemeClr val="lt1"/>
+                        </a:solidFill>
+                        <a:ln w="6350">
+                          <a:solidFill>
+                            <a:prstClr val="black"/>
+                          </a:solidFill>
+                        </a:ln>
+                      </wps:spPr>
+                      <wps:txbx>
+                        <w:txbxContent>
+                          <w:p/>
+                        </w:txbxContent>
+                      </wps:txbx>
+                      <wps:bodyPr rot="0" spcFirstLastPara="0" vertOverflow="overflow" horzOverflow="overflow" vert="horz" wrap="square" lIns="91440" tIns="45720" rIns="91440" bIns="45720" numCol="1" spcCol="0" rtlCol="0" fromWordArt="0" anchor="t" anchorCtr="0" forceAA="0" compatLnSpc="1">
+                        <a:prstTxWarp prst="textNoShape">
+                          <a:avLst/>
+                        </a:prstTxWarp>
+                        <a:noAutofit/>
+                      </wps:bodyPr>
+                    </wps:wsp>
+                  </a:graphicData>
+                </a:graphic>
+              </wp:anchor>
+            </w:drawing>
+          </mc:Choice>
+          <mc:Fallback>
+            <w:pict>
+              <v:shape w14:anchorId="62DBDE61" id="Text Box 38" o:spid="_x0000_s1039" type="#_x0000_t202" style="position:absolute;margin-left:154.65pt;margin-top:9.45pt;width:165.35pt;height:10.65pt;z-index:251693056;visibility:visible;mso-wrap-style:square;mso-wrap-distance-left:9pt;mso-wrap-distance-top:0;mso-wrap-distance-right:9pt;mso-wrap-distance-bottom:0;mso-position-horizontal:absolute;mso-position-horizontal-relative:text;mso-position-vertical:absolute;mso-position-vertical-relative:text;v-text-anchor:top" o:gfxdata="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" fillcolor="white [3201]" strokeweight=".5pt">
+                <v:textbox>
+                  <w:txbxContent>
+                    <w:p/>
+                  </w:txbxContent>
+                </v:textbox>
+              </v:shape>
+            </w:pict>
+          </mc:Fallback>
+        </mc:AlternateContent>
+      </w:r>
+    </w:p>
+    <w:p>
+      <w:r>
+        <w:rPr>
+          <w:noProof/>
+        </w:rPr>
+        <mc:AlternateContent>
+          <mc:Choice Requires="wps">
+            <w:drawing>
+              <wp:anchor distT="0" distB="0" distL="114300" distR="114300" simplePos="0" relativeHeight="251695104" behindDoc="0" locked="0" layoutInCell="1" allowOverlap="1" wp14:anchorId="24717983" wp14:editId="448CA450">
+                <wp:simplePos x="0" y="0"/>
+                <wp:positionH relativeFrom="column">
+                  <wp:posOffset>1963420</wp:posOffset>
+                </wp:positionH>
+                <wp:positionV relativeFrom="paragraph">
+                  <wp:posOffset>94403</wp:posOffset>
+                </wp:positionV>
+                <wp:extent cx="2099733" cy="135467"/>
+                <wp:effectExtent l="0" t="0" r="8890" b="17145"/>
+                <wp:wrapNone/>
+                <wp:docPr id="39" name="Text Box 39"/>
+                <wp:cNvGraphicFramePr/>
+                <a:graphic xmlns:a="http://schemas.openxmlformats.org/drawingml/2006/main">
+                  <a:graphicData uri="http://schemas.microsoft.com/office/word/2010/wordprocessingShape">
+                    <wps:wsp>
+                      <wps:cNvSpPr txBox="1"/>
+                      <wps:spPr>
+                        <a:xfrm>
+                          <a:off x="0" y="0"/>
+                          <a:ext cx="2099733" cy="135467"/>
+                        </a:xfrm>
+                        <a:prstGeom prst="rect">
+                          <a:avLst/>
+                        </a:prstGeom>
+                        <a:solidFill>
+                          <a:schemeClr val="lt1"/>
+                        </a:solidFill>
+                        <a:ln w="6350">
+                          <a:solidFill>
+                            <a:prstClr val="black"/>
+                          </a:solidFill>
+                        </a:ln>
+                      </wps:spPr>
+                      <wps:txbx>
+                        <w:txbxContent>
+                          <w:p/>
+                        </w:txbxContent>
+                      </wps:txbx>
+                      <wps:bodyPr rot="0" spcFirstLastPara="0" vertOverflow="overflow" horzOverflow="overflow" vert="horz" wrap="square" lIns="91440" tIns="45720" rIns="91440" bIns="45720" numCol="1" spcCol="0" rtlCol="0" fromWordArt="0" anchor="t" anchorCtr="0" forceAA="0" compatLnSpc="1">
+                        <a:prstTxWarp prst="textNoShape">
+                          <a:avLst/>
+                        </a:prstTxWarp>
+                        <a:noAutofit/>
+                      </wps:bodyPr>
+                    </wps:wsp>
+                  </a:graphicData>
+                </a:graphic>
+              </wp:anchor>
+            </w:drawing>
+          </mc:Choice>
+          <mc:Fallback>
+            <w:pict>
+              <v:shape w14:anchorId="24717983" id="Text Box 39" o:spid="_x0000_s1040" type="#_x0000_t202" style="position:absolute;margin-left:154.6pt;margin-top:7.45pt;width:165.35pt;height:10.65pt;z-index:251695104;visibility:visible;mso-wrap-style:square;mso-wrap-distance-left:9pt;mso-wrap-distance-top:0;mso-wrap-distance-right:9pt;mso-wrap-distance-bottom:0;mso-position-horizontal:absolute;mso-position-horizontal-relative:text;mso-position-vertical:absolute;mso-position-vertical-relative:text;v-text-anchor:top" o:gfxdata="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" fillcolor="white [3201]" strokeweight=".5pt">
+                <v:textbox>
+                  <w:txbxContent>
+                    <w:p/>
+                  </w:txbxContent>
+                </v:textbox>
+              </v:shape>
+            </w:pict>
+          </mc:Fallback>
+        </mc:AlternateContent>
+      </w:r>
+    </w:p>
+    <w:p>
+      <w:r>
+        <w:rPr>
+          <w:noProof/>
+        </w:rPr>
+        <mc:AlternateContent>
+          <mc:Choice Requires="wps">
+            <w:drawing>
+              <wp:anchor distT="0" distB="0" distL="114300" distR="114300" simplePos="0" relativeHeight="251697152" behindDoc="0" locked="0" layoutInCell="1" allowOverlap="1" wp14:anchorId="534CD10C" wp14:editId="6AAEDA52">
+                <wp:simplePos x="0" y="0"/>
+                <wp:positionH relativeFrom="column">
+                  <wp:posOffset>1963420</wp:posOffset>
+                </wp:positionH>
+                <wp:positionV relativeFrom="paragraph">
+                  <wp:posOffset>75988</wp:posOffset>
+                </wp:positionV>
+                <wp:extent cx="2099733" cy="135467"/>
+                <wp:effectExtent l="0" t="0" r="8890" b="17145"/>
+                <wp:wrapNone/>
+                <wp:docPr id="40" name="Text Box 40"/>
+                <wp:cNvGraphicFramePr/>
+                <a:graphic xmlns:a="http://schemas.openxmlformats.org/drawingml/2006/main">
+                  <a:graphicData uri="http://schemas.microsoft.com/office/word/2010/wordprocessingShape">
+                    <wps:wsp>
+                      <wps:cNvSpPr txBox="1"/>
+                      <wps:spPr>
+                        <a:xfrm>
+                          <a:off x="0" y="0"/>
+                          <a:ext cx="2099733" cy="135467"/>
+                        </a:xfrm>
+                        <a:prstGeom prst="rect">
+                          <a:avLst/>
+                        </a:prstGeom>
+                        <a:solidFill>
+                          <a:schemeClr val="lt1"/>
+                        </a:solidFill>
+                        <a:ln w="6350">
+                          <a:solidFill>
+                            <a:prstClr val="black"/>
+                          </a:solidFill>
+                        </a:ln>
+                      </wps:spPr>
+                      <wps:txbx>
+                        <w:txbxContent>
+                          <w:p/>
+                        </w:txbxContent>
+                      </wps:txbx>
+                      <wps:bodyPr rot="0" spcFirstLastPara="0" vertOverflow="overflow" horzOverflow="overflow" vert="horz" wrap="square" lIns="91440" tIns="45720" rIns="91440" bIns="45720" numCol="1" spcCol="0" rtlCol="0" fromWordArt="0" anchor="t" anchorCtr="0" forceAA="0" compatLnSpc="1">
+                        <a:prstTxWarp prst="textNoShape">
+                          <a:avLst/>
+                        </a:prstTxWarp>
+                        <a:noAutofit/>
+                      </wps:bodyPr>
+                    </wps:wsp>
+                  </a:graphicData>
+                </a:graphic>
+                <wp14:sizeRelV relativeFrom="margin">
+                  <wp14:pctHeight>0</wp14:pctHeight>
+                </wp14:sizeRelV>
+              </wp:anchor>
+            </w:drawing>
+          </mc:Choice>
+          <mc:Fallback>
+            <w:pict>
+              <v:shape w14:anchorId="534CD10C" id="Text Box 40" o:spid="_x0000_s1041" type="#_x0000_t202" style="position:absolute;margin-left:154.6pt;margin-top:6pt;width:165.35pt;height:10.65pt;z-index:251697152;visibility:visible;mso-wrap-style:square;mso-height-percent:0;mso-wrap-distance-left:9pt;mso-wrap-distance-top:0;mso-wrap-distance-right:9pt;mso-wrap-distance-bottom:0;mso-position-horizontal:absolute;mso-position-horizontal-relative:text;mso-position-vertical:absolute;mso-position-vertical-relative:text;mso-height-percent:0;mso-height-relative:margin;v-text-anchor:top" o:gfxdata="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" fillcolor="white [3201]" strokeweight=".5pt">
+                <v:textbox>
+                  <w:txbxContent>
+                    <w:p/>
+                  </w:txbxContent>
+                </v:textbox>
+              </v:shape>
+            </w:pict>
+          </mc:Fallback>
+        </mc:AlternateContent>
+      </w:r>
+    </w:p>
+    <w:p>
+      <w:r>
+        <w:rPr>
+          <w:noProof/>
+        </w:rPr>
+        <mc:AlternateContent>
+          <mc:Choice Requires="wps">
+            <w:drawing>
+              <wp:anchor distT="0" distB="0" distL="114300" distR="114300" simplePos="0" relativeHeight="251699200" behindDoc="0" locked="0" layoutInCell="1" allowOverlap="1" wp14:anchorId="7572A0CD" wp14:editId="092E7714">
+                <wp:simplePos x="0" y="0"/>
+                <wp:positionH relativeFrom="column">
+                  <wp:posOffset>1963420</wp:posOffset>
+                </wp:positionH>
+                <wp:positionV relativeFrom="paragraph">
+                  <wp:posOffset>57573</wp:posOffset>
+                </wp:positionV>
+                <wp:extent cx="2099733" cy="135467"/>
+                <wp:effectExtent l="0" t="0" r="8890" b="17145"/>
+                <wp:wrapNone/>
+                <wp:docPr id="41" name="Text Box 41"/>
+                <wp:cNvGraphicFramePr/>
+                <a:graphic xmlns:a="http://schemas.openxmlformats.org/drawingml/2006/main">
+                  <a:graphicData uri="http://schemas.microsoft.com/office/word/2010/wordprocessingShape">
+                    <wps:wsp>
+                      <wps:cNvSpPr txBox="1"/>
+                      <wps:spPr>
+                        <a:xfrm>
+                          <a:off x="0" y="0"/>
+                          <a:ext cx="2099733" cy="135467"/>
+                        </a:xfrm>
+                        <a:prstGeom prst="rect">
+                          <a:avLst/>
+                        </a:prstGeom>
+                        <a:solidFill>
+                          <a:schemeClr val="lt1"/>
+                        </a:solidFill>
+                        <a:ln w="6350">
+                          <a:solidFill>
+                            <a:prstClr val="black"/>
+                          </a:solidFill>
+                        </a:ln>
+                      </wps:spPr>
+                      <wps:txbx>
+                        <w:txbxContent>
+                          <w:p/>
+                        </w:txbxContent>
+                      </wps:txbx>
+                      <wps:bodyPr rot="0" spcFirstLastPara="0" vertOverflow="overflow" horzOverflow="overflow" vert="horz" wrap="square" lIns="91440" tIns="45720" rIns="91440" bIns="45720" numCol="1" spcCol="0" rtlCol="0" fromWordArt="0" anchor="t" anchorCtr="0" forceAA="0" compatLnSpc="1">
+                        <a:prstTxWarp prst="textNoShape">
+                          <a:avLst/>
+                        </a:prstTxWarp>
+                        <a:noAutofit/>
+                      </wps:bodyPr>
+                    </wps:wsp>
+                  </a:graphicData>
+                </a:graphic>
+              </wp:anchor>
+            </w:drawing>
+          </mc:Choice>
+          <mc:Fallback>
+            <w:pict>
+              <v:shape w14:anchorId="7572A0CD" id="Text Box 41" o:spid="_x0000_s1042" type="#_x0000_t202" style="position:absolute;margin-left:154.6pt;margin-top:4.55pt;width:165.35pt;height:10.65pt;z-index:251699200;visibility:visible;mso-wrap-style:square;mso-wrap-distance-left:9pt;mso-wrap-distance-top:0;mso-wrap-distance-right:9pt;mso-wrap-distance-bottom:0;mso-position-horizontal:absolute;mso-position-horizontal-relative:text;mso-position-vertical:absolute;mso-position-vertical-relative:text;v-text-anchor:top" o:gfxdata="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" fillcolor="white [3201]" strokeweight=".5pt">
+                <v:textbox>
+                  <w:txbxContent>
+                    <w:p/>
+                  </w:txbxContent>
+                </v:textbox>
+              </v:shape>
+            </w:pict>
+          </mc:Fallback>
+        </mc:AlternateContent>
+      </w:r>
+    </w:p>
+    <w:p>
+      <w:r>
+        <w:rPr>
+          <w:noProof/>
+        </w:rPr>
+        <mc:AlternateContent>
+          <mc:Choice Requires="wps">
+            <w:drawing>
+              <wp:anchor distT="0" distB="0" distL="114300" distR="114300" simplePos="0" relativeHeight="251701248" behindDoc="0" locked="0" layoutInCell="1" allowOverlap="1" wp14:anchorId="113161B4" wp14:editId="37790350">
+                <wp:simplePos x="0" y="0"/>
+                <wp:positionH relativeFrom="column">
+                  <wp:posOffset>1963420</wp:posOffset>
+                </wp:positionH>
+                <wp:positionV relativeFrom="paragraph">
+                  <wp:posOffset>30903</wp:posOffset>
+                </wp:positionV>
+                <wp:extent cx="2099310" cy="135255"/>
+                <wp:effectExtent l="0" t="0" r="8890" b="17145"/>
+                <wp:wrapNone/>
+                <wp:docPr id="42" name="Text Box 42"/>
+                <wp:cNvGraphicFramePr/>
+                <a:graphic xmlns:a="http://schemas.openxmlformats.org/drawingml/2006/main">
+                  <a:graphicData uri="http://schemas.microsoft.com/office/word/2010/wordprocessingShape">
+                    <wps:wsp>
+                      <wps:cNvSpPr txBox="1"/>
+                      <wps:spPr>
+                        <a:xfrm>
+                          <a:off x="0" y="0"/>
+                          <a:ext cx="2099310" cy="135255"/>
+                        </a:xfrm>
+                        <a:prstGeom prst="rect">
+                          <a:avLst/>
+                        </a:prstGeom>
+                        <a:solidFill>
+                          <a:schemeClr val="lt1"/>
+                        </a:solidFill>
+                        <a:ln w="6350">
+                          <a:solidFill>
+                            <a:prstClr val="black"/>
+                          </a:solidFill>
+                        </a:ln>
+                      </wps:spPr>
+                      <wps:txbx>
+                        <w:txbxContent>
+                          <w:p/>
+                        </w:txbxContent>
+                      </wps:txbx>
+                      <wps:bodyPr rot="0" spcFirstLastPara="0" vertOverflow="overflow" horzOverflow="overflow" vert="horz" wrap="square" lIns="91440" tIns="45720" rIns="91440" bIns="45720" numCol="1" spcCol="0" rtlCol="0" fromWordArt="0" anchor="t" anchorCtr="0" forceAA="0" compatLnSpc="1">
+                        <a:prstTxWarp prst="textNoShape">
+                          <a:avLst/>
+                        </a:prstTxWarp>
+                        <a:noAutofit/>
+                      </wps:bodyPr>
+                    </wps:wsp>
+                  </a:graphicData>
+                </a:graphic>
+                <wp14:sizeRelV relativeFrom="margin">
+                  <wp14:pctHeight>0</wp14:pctHeight>
+                </wp14:sizeRelV>
+              </wp:anchor>
+            </w:drawing>
+          </mc:Choice>
+          <mc:Fallback>
+            <w:pict>
+              <v:shape w14:anchorId="113161B4" id="Text Box 42" o:spid="_x0000_s1043" type="#_x0000_t202" style="position:absolute;margin-left:154.6pt;margin-top:2.45pt;width:165.3pt;height:10.65pt;z-index:251701248;visibility:visible;mso-wrap-style:square;mso-height-percent:0;mso-wrap-distance-left:9pt;mso-wrap-distance-top:0;mso-wrap-distance-right:9pt;mso-wrap-distance-bottom:0;mso-position-horizontal:absolute;mso-position-horizontal-relative:text;mso-position-vertical:absolute;mso-position-vertical-relative:text;mso-height-percent:0;mso-height-relative:margin;v-text-anchor:top" o:gfxdata="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" fillcolor="white [3201]" strokeweight=".5pt">
+                <v:textbox>
+                  <w:txbxContent>
+                    <w:p/>
+                  </w:txbxContent>
+                </v:textbox>
+              </v:shape>
+            </w:pict>
+          </mc:Fallback>
+        </mc:AlternateContent>
+      </w:r>
+      <w:r>
+        <w:rPr>
+          <w:noProof/>
+        </w:rPr>
+        <mc:AlternateContent>
+          <mc:Choice Requires="wps">
+            <w:drawing>
+              <wp:anchor distT="0" distB="0" distL="114300" distR="114300" simplePos="0" relativeHeight="251703296" behindDoc="0" locked="0" layoutInCell="1" allowOverlap="1" wp14:anchorId="1C43EE89" wp14:editId="65E6E11E">
+                <wp:simplePos x="0" y="0"/>
+                <wp:positionH relativeFrom="column">
+                  <wp:posOffset>1963420</wp:posOffset>
+                </wp:positionH>
+                <wp:positionV relativeFrom="paragraph">
+                  <wp:posOffset>184785</wp:posOffset>
+                </wp:positionV>
+                <wp:extent cx="2099310" cy="135255"/>
+                <wp:effectExtent l="0" t="0" r="8890" b="17145"/>
+                <wp:wrapNone/>
+                <wp:docPr id="43" name="Text Box 43"/>
+                <wp:cNvGraphicFramePr/>
+                <a:graphic xmlns:a="http://schemas.openxmlformats.org/drawingml/2006/main">
+                  <a:graphicData uri="http://schemas.microsoft.com/office/word/2010/wordprocessingShape">
+                    <wps:wsp>
+                      <wps:cNvSpPr txBox="1"/>
+                      <wps:spPr>
+                        <a:xfrm>
+                          <a:off x="0" y="0"/>
+                          <a:ext cx="2099310" cy="135255"/>
+                        </a:xfrm>
+                        <a:prstGeom prst="rect">
+                          <a:avLst/>
+                        </a:prstGeom>
+                        <a:solidFill>
+                          <a:schemeClr val="lt1"/>
+                        </a:solidFill>
+                        <a:ln w="6350">
+                          <a:solidFill>
+                            <a:prstClr val="black"/>
+                          </a:solidFill>
+                        </a:ln>
+                      </wps:spPr>
+                      <wps:txbx>
+                        <w:txbxContent>
+                          <w:p/>
+                        </w:txbxContent>
+                      </wps:txbx>
+                      <wps:bodyPr rot="0" spcFirstLastPara="0" vertOverflow="overflow" horzOverflow="overflow" vert="horz" wrap="square" lIns="91440" tIns="45720" rIns="91440" bIns="45720" numCol="1" spcCol="0" rtlCol="0" fromWordArt="0" anchor="t" anchorCtr="0" forceAA="0" compatLnSpc="1">
+                        <a:prstTxWarp prst="textNoShape">
+                          <a:avLst/>
+                        </a:prstTxWarp>
+                        <a:noAutofit/>
+                      </wps:bodyPr>
+                    </wps:wsp>
+                  </a:graphicData>
+                </a:graphic>
+              </wp:anchor>
+            </w:drawing>
+          </mc:Choice>
+          <mc:Fallback>
+            <w:pict>
+              <v:shape w14:anchorId="1C43EE89" id="Text Box 43" o:spid="_x0000_s1044" type="#_x0000_t202" style="position:absolute;margin-left:154.6pt;margin-top:14.55pt;width:165.3pt;height:10.65pt;z-index:251703296;visibility:visible;mso-wrap-style:square;mso-wrap-distance-left:9pt;mso-wrap-distance-top:0;mso-wrap-distance-right:9pt;mso-wrap-distance-bottom:0;mso-position-horizontal:absolute;mso-position-horizontal-relative:text;mso-position-vertical:absolute;mso-position-vertical-relative:text;v-text-anchor:top" o:gfxdata="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" fillcolor="white [3201]" strokeweight=".5pt">
+                <v:textbox>
+                  <w:txbxContent>
+                    <w:p/>
+                  </w:txbxContent>
+                </v:textbox>
+              </v:shape>
+            </w:pict>
+          </mc:Fallback>
+        </mc:AlternateContent>
+      </w:r>
+    </w:p>
+    <w:p>
+      <w:r>
+        <w:rPr>
+          <w:noProof/>
+        </w:rPr>
+        <mc:AlternateContent>
+          <mc:Choice Requires="wps">
+            <w:drawing>
+              <wp:anchor distT="0" distB="0" distL="114300" distR="114300" simplePos="0" relativeHeight="251705344" behindDoc="0" locked="0" layoutInCell="1" allowOverlap="1" wp14:anchorId="2169BBFD" wp14:editId="6E19F310">
+                <wp:simplePos x="0" y="0"/>
+                <wp:positionH relativeFrom="column">
+                  <wp:posOffset>1963844</wp:posOffset>
+                </wp:positionH>
+                <wp:positionV relativeFrom="paragraph">
+                  <wp:posOffset>146262</wp:posOffset>
+                </wp:positionV>
+                <wp:extent cx="2099733" cy="135467"/>
+                <wp:effectExtent l="0" t="0" r="8890" b="17145"/>
+                <wp:wrapNone/>
+                <wp:docPr id="44" name="Text Box 44"/>
+                <wp:cNvGraphicFramePr/>
+                <a:graphic xmlns:a="http://schemas.openxmlformats.org/drawingml/2006/main">
+                  <a:graphicData uri="http://schemas.microsoft.com/office/word/2010/wordprocessingShape">
+                    <wps:wsp>
+                      <wps:cNvSpPr txBox="1"/>
+                      <wps:spPr>
+                        <a:xfrm>
+                          <a:off x="0" y="0"/>
+                          <a:ext cx="2099733" cy="135467"/>
+                        </a:xfrm>
+                        <a:prstGeom prst="rect">
+                          <a:avLst/>
+                        </a:prstGeom>
+                        <a:solidFill>
+                          <a:schemeClr val="lt1"/>
+                        </a:solidFill>
+                        <a:ln w="6350">
+                          <a:solidFill>
+                            <a:prstClr val="black"/>
+                          </a:solidFill>
+                        </a:ln>
+                      </wps:spPr>
+                      <wps:txbx>
+                        <w:txbxContent>
+                          <w:p/>
+                        </w:txbxContent>
+                      </wps:txbx>
+                      <wps:bodyPr rot="0" spcFirstLastPara="0" vertOverflow="overflow" horzOverflow="overflow" vert="horz" wrap="square" lIns="91440" tIns="45720" rIns="91440" bIns="45720" numCol="1" spcCol="0" rtlCol="0" fromWordArt="0" anchor="t" anchorCtr="0" forceAA="0" compatLnSpc="1">
+                        <a:prstTxWarp prst="textNoShape">
+                          <a:avLst/>
+                        </a:prstTxWarp>
+                        <a:noAutofit/>
+                      </wps:bodyPr>
+                    </wps:wsp>
+                  </a:graphicData>
+                </a:graphic>
+              </wp:anchor>
+            </w:drawing>
+          </mc:Choice>
+          <mc:Fallback>
+            <w:pict>
+              <v:shape w14:anchorId="2169BBFD" id="Text Box 44" o:spid="_x0000_s1045" type="#_x0000_t202" style="position:absolute;margin-left:154.65pt;margin-top:11.5pt;width:165.35pt;height:10.65pt;z-index:251705344;visibility:visible;mso-wrap-style:square;mso-wrap-distance-left:9pt;mso-wrap-distance-top:0;mso-wrap-distance-right:9pt;mso-wrap-distance-bottom:0;mso-position-horizontal:absolute;mso-position-horizontal-relative:text;mso-position-vertical:absolute;mso-position-vertical-relative:text;v-text-anchor:top" o:gfxdata="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" fillcolor="white [3201]" strokeweight=".5pt">
+                <v:textbox>
+                  <w:txbxContent>
+                    <w:p/>
+                  </w:txbxContent>
+                </v:textbox>
+              </v:shape>
+            </w:pict>
+          </mc:Fallback>
+        </mc:AlternateContent>
+      </w:r>
+    </w:p>
+    <w:p>
+      <w:r>
+        <w:rPr>
+          <w:noProof/>
+        </w:rPr>
+        <mc:AlternateContent>
+          <mc:Choice Requires="wps">
+            <w:drawing>
+              <wp:anchor distT="0" distB="0" distL="114300" distR="114300" simplePos="0" relativeHeight="251707392" behindDoc="0" locked="0" layoutInCell="1" allowOverlap="1" wp14:anchorId="59C43363" wp14:editId="24F2BCEC">
+                <wp:simplePos x="0" y="0"/>
+                <wp:positionH relativeFrom="column">
+                  <wp:posOffset>2616199</wp:posOffset>
+                </wp:positionH>
+                <wp:positionV relativeFrom="paragraph">
+                  <wp:posOffset>155575</wp:posOffset>
+                </wp:positionV>
+                <wp:extent cx="516467" cy="286596"/>
+                <wp:effectExtent l="0" t="0" r="17145" b="18415"/>
+                <wp:wrapNone/>
+                <wp:docPr id="45" name="Text Box 45"/>
+                <wp:cNvGraphicFramePr/>
+                <a:graphic xmlns:a="http://schemas.openxmlformats.org/drawingml/2006/main">
+                  <a:graphicData uri="http://schemas.microsoft.com/office/word/2010/wordprocessingShape">
+                    <wps:wsp>
+                      <wps:cNvSpPr txBox="1"/>
+                      <wps:spPr>
+                        <a:xfrm>
+                          <a:off x="0" y="0"/>
+                          <a:ext cx="516467" cy="286596"/>
                         </a:xfrm>
                         <a:prstGeom prst="rect">
                           <a:avLst/>
@@ -2273,32 +2391,11 @@
                       <wps:txbx>
                         <w:txbxContent>
                           <w:p>
-                            <w:pPr>
-                              <w:rPr>
-                                <w:sz w:val="20"/>
-                                <w:szCs w:val="20"/>
-                              </w:rPr>
-                            </w:pPr>
                             <w:r>
-                              <w:rPr>
-                                <w:sz w:val="20"/>
-                                <w:szCs w:val="20"/>
-                              </w:rPr>
-                              <w:t>OnClick opens Details, where we can</w:t>
+                              <w:t xml:space="preserve"> </w:t>
                             </w:r>
                             <w:r>
-                              <w:rPr>
-                                <w:sz w:val="20"/>
-                                <w:szCs w:val="20"/>
-                              </w:rPr>
-                              <w:t xml:space="preserve"> EDIT </w:t>
-                            </w:r>
-                            <w:r>
-                              <w:rPr>
-                                <w:sz w:val="20"/>
-                                <w:szCs w:val="20"/>
-                              </w:rPr>
-                              <w:t>work-request</w:t>
+                              <w:t xml:space="preserve">Edit </w:t>
                             </w:r>
                           </w:p>
                         </w:txbxContent>
@@ -2323,36 +2420,15 @@
           </mc:Choice>
           <mc:Fallback>
             <w:pict>
-              <v:shape w14:anchorId="53C3201A" id="Text Box 22" o:spid="_x0000_s1039" type="#_x0000_t202" style="position:absolute;margin-left:147.35pt;margin-top:8.9pt;width:251.35pt;height:21.35pt;z-index:251687936;visibility:visible;mso-wrap-style:square;mso-width-percent:0;mso-height-percent:0;mso-wrap-distance-left:9pt;mso-wrap-distance-top:0;mso-wrap-distance-right:9pt;mso-wrap-distance-bottom:0;mso-position-horizontal:absolute;mso-position-horizontal-relative:text;mso-position-vertical:absolute;mso-position-vertical-relative:text;mso-width-percent:0;mso-height-percent:0;mso-width-relative:margin;mso-height-relative:margin;v-text-anchor:top" o:gfxdata="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" fillcolor="white [3201]" strokeweight=".5pt">
+              <v:shape w14:anchorId="59C43363" id="Text Box 45" o:spid="_x0000_s1046" type="#_x0000_t202" style="position:absolute;margin-left:206pt;margin-top:12.25pt;width:40.65pt;height:22.55pt;z-index:251707392;visibility:visible;mso-wrap-style:square;mso-width-percent:0;mso-height-percent:0;mso-wrap-distance-left:9pt;mso-wrap-distance-top:0;mso-wrap-distance-right:9pt;mso-wrap-distance-bottom:0;mso-position-horizontal:absolute;mso-position-horizontal-relative:text;mso-position-vertical:absolute;mso-position-vertical-relative:text;mso-width-percent:0;mso-height-percent:0;mso-width-relative:margin;mso-height-relative:margin;v-text-anchor:top" o:gfxdata="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" fillcolor="white [3201]" strokeweight=".5pt">
                 <v:textbox>
                   <w:txbxContent>
                     <w:p>
-                      <w:pPr>
-                        <w:rPr>
-                          <w:sz w:val="20"/>
-                          <w:szCs w:val="20"/>
-                        </w:rPr>
-                      </w:pPr>
                       <w:r>
-                        <w:rPr>
-                          <w:sz w:val="20"/>
-                          <w:szCs w:val="20"/>
-                        </w:rPr>
-                        <w:t>OnClick opens Details, where we can</w:t>
+                        <w:t xml:space="preserve"> </w:t>
                       </w:r>
                       <w:r>
-                        <w:rPr>
-                          <w:sz w:val="20"/>
-                          <w:szCs w:val="20"/>
-                        </w:rPr>
-                        <w:t xml:space="preserve"> EDIT </w:t>
-                      </w:r>
-                      <w:r>
-                        <w:rPr>
-                          <w:sz w:val="20"/>
-                          <w:szCs w:val="20"/>
-                        </w:rPr>
-                        <w:t>work-request</w:t>
+                        <w:t xml:space="preserve">Edit </w:t>
                       </w:r>
                     </w:p>
                   </w:txbxContent>
@@ -2405,7 +2481,7 @@
       <w:lvlText w:val="%1."/>
       <w:lvlJc w:val="left"/>
       <w:pPr>
-        <w:ind w:left="2160" w:hanging="360"/>
+        <w:ind w:left="720" w:hanging="360"/>
       </w:pPr>
       <w:rPr>
         <w:rFonts w:hint="default"/>
@@ -2417,7 +2493,7 @@
       <w:lvlText w:val="%2."/>
       <w:lvlJc w:val="left"/>
       <w:pPr>
-        <w:ind w:left="2880" w:hanging="360"/>
+        <w:ind w:left="1440" w:hanging="360"/>
       </w:pPr>
     </w:lvl>
     <w:lvl w:ilvl="2" w:tplc="0409001B" w:tentative="1">
@@ -2426,7 +2502,7 @@
       <w:lvlText w:val="%3."/>
       <w:lvlJc w:val="right"/>
       <w:pPr>
-        <w:ind w:left="3600" w:hanging="180"/>
+        <w:ind w:left="2160" w:hanging="180"/>
       </w:pPr>
     </w:lvl>
     <w:lvl w:ilvl="3" w:tplc="0409000F" w:tentative="1">
@@ -2435,7 +2511,7 @@
       <w:lvlText w:val="%4."/>
       <w:lvlJc w:val="left"/>
       <w:pPr>
-        <w:ind w:left="4320" w:hanging="360"/>
+        <w:ind w:left="2880" w:hanging="360"/>
       </w:pPr>
     </w:lvl>
     <w:lvl w:ilvl="4" w:tplc="04090019" w:tentative="1">
@@ -2444,7 +2520,7 @@
       <w:lvlText w:val="%5."/>
       <w:lvlJc w:val="left"/>
       <w:pPr>
-        <w:ind w:left="5040" w:hanging="360"/>
+        <w:ind w:left="3600" w:hanging="360"/>
       </w:pPr>
     </w:lvl>
     <w:lvl w:ilvl="5" w:tplc="0409001B" w:tentative="1">
@@ -2453,7 +2529,7 @@
       <w:lvlText w:val="%6."/>
       <w:lvlJc w:val="right"/>
       <w:pPr>
-        <w:ind w:left="5760" w:hanging="180"/>
+        <w:ind w:left="4320" w:hanging="180"/>
       </w:pPr>
     </w:lvl>
     <w:lvl w:ilvl="6" w:tplc="0409000F" w:tentative="1">
@@ -2462,7 +2538,7 @@
       <w:lvlText w:val="%7."/>
       <w:lvlJc w:val="left"/>
       <w:pPr>
-        <w:ind w:left="6480" w:hanging="360"/>
+        <w:ind w:left="5040" w:hanging="360"/>
       </w:pPr>
     </w:lvl>
     <w:lvl w:ilvl="7" w:tplc="04090019" w:tentative="1">
@@ -2471,7 +2547,7 @@
       <w:lvlText w:val="%8."/>
       <w:lvlJc w:val="left"/>
       <w:pPr>
-        <w:ind w:left="7200" w:hanging="360"/>
+        <w:ind w:left="5760" w:hanging="360"/>
       </w:pPr>
     </w:lvl>
     <w:lvl w:ilvl="8" w:tplc="0409001B" w:tentative="1">
@@ -2480,7 +2556,7 @@
       <w:lvlText w:val="%9."/>
       <w:lvlJc w:val="right"/>
       <w:pPr>
-        <w:ind w:left="7920" w:hanging="180"/>
+        <w:ind w:left="6480" w:hanging="180"/>
       </w:pPr>
     </w:lvl>
   </w:abstractNum>
